--- a/Sistemas_Para_Internet/3º Semestre/Programação Orientada a Objeto/Aula 1.docx
+++ b/Sistemas_Para_Internet/3º Semestre/Programação Orientada a Objeto/Aula 1.docx
@@ -4,536 +4,7 @@
   <w:body>
     <w:p>
       <w:pPr>
-        <w:jc w:val="center"/>
-        <w:rPr>
-          <w:b/>
-          <w:sz w:val="28"/>
-          <w:szCs w:val="28"/>
-        </w:rPr>
-      </w:pPr>
-      <w:r>
-        <w:rPr>
-          <w:b/>
-          <w:sz w:val="28"/>
-          <w:szCs w:val="28"/>
-        </w:rPr>
-        <w:t>Programação Orientada a Objeto</w:t>
-      </w:r>
-    </w:p>
-    <w:p>
-      <w:hyperlink r:id="rId5" w:history="1">
-        <w:r>
-          <w:rPr>
-            <w:rStyle w:val="Hyperlink"/>
-          </w:rPr>
-          <w:t>www.ramon.pro.br/contato</w:t>
-        </w:r>
-      </w:hyperlink>
-    </w:p>
-    <w:p/>
-    <w:p>
-      <w:pPr>
-        <w:rPr>
-          <w:b/>
-          <w:sz w:val="28"/>
-          <w:szCs w:val="28"/>
-        </w:rPr>
-      </w:pPr>
-      <w:r>
-        <w:rPr>
-          <w:b/>
-          <w:sz w:val="28"/>
-          <w:szCs w:val="28"/>
-        </w:rPr>
-        <w:t>Objetivos</w:t>
-      </w:r>
-    </w:p>
-    <w:p>
-      <w:r>
-        <w:t>1 – Orientação a Objeto -&gt; Não C#</w:t>
-      </w:r>
-    </w:p>
-    <w:p>
-      <w:r>
-        <w:t xml:space="preserve">2 – Aprofunda nas boas práticas de programação </w:t>
-      </w:r>
-    </w:p>
-    <w:p/>
-    <w:p>
-      <w:pPr>
-        <w:rPr>
-          <w:b/>
-          <w:sz w:val="28"/>
-          <w:szCs w:val="28"/>
-        </w:rPr>
-      </w:pPr>
-      <w:r>
-        <w:rPr>
-          <w:b/>
-          <w:sz w:val="28"/>
-          <w:szCs w:val="28"/>
-        </w:rPr>
-        <w:t>Tópicos</w:t>
-      </w:r>
-    </w:p>
-    <w:p>
-      <w:r>
-        <w:rPr>
-          <w:b/>
-        </w:rPr>
-        <w:t xml:space="preserve">- </w:t>
-      </w:r>
-      <w:r>
-        <w:t>Paradigmas de Programação</w:t>
-      </w:r>
-    </w:p>
-    <w:p>
-      <w:r>
-        <w:t>- C#</w:t>
-      </w:r>
-    </w:p>
-    <w:p>
-      <w:r>
-        <w:t>- Classes, Atributos e Métodos; Objetos e Mensagens.</w:t>
-      </w:r>
-    </w:p>
-    <w:p>
-      <w:r>
-        <w:t>- Construtores</w:t>
-      </w:r>
-    </w:p>
-    <w:p>
-      <w:r>
-        <w:t xml:space="preserve">- Referencias </w:t>
-      </w:r>
-    </w:p>
-    <w:p>
-      <w:r>
-        <w:t xml:space="preserve">- </w:t>
-      </w:r>
-      <w:proofErr w:type="spellStart"/>
-      <w:r>
-        <w:t>Namespaces</w:t>
-      </w:r>
-      <w:proofErr w:type="spellEnd"/>
-    </w:p>
-    <w:p>
-      <w:r>
-        <w:t>- Encapsulamento // Propriedades (c#)</w:t>
-      </w:r>
-    </w:p>
-    <w:p>
-      <w:r>
-        <w:t>- Sobrecarga de métodos e construtores</w:t>
-      </w:r>
-    </w:p>
-    <w:p>
-      <w:r>
-        <w:t>- Associação entre classes:  Composição &amp; Herança</w:t>
-      </w:r>
-    </w:p>
-    <w:p>
-      <w:r>
-        <w:t xml:space="preserve">- Polimorfismo </w:t>
-      </w:r>
-    </w:p>
-    <w:p>
-      <w:r>
-        <w:t>- Classes e Métodos abstratos</w:t>
-      </w:r>
-    </w:p>
-    <w:p>
-      <w:r>
-        <w:t>- Interfaces</w:t>
-      </w:r>
-    </w:p>
-    <w:p>
-      <w:r>
-        <w:t>- Atributos e Métodos de classe</w:t>
-      </w:r>
-    </w:p>
-    <w:p>
-      <w:r>
-        <w:t>- Tratamento de Erros (</w:t>
-      </w:r>
-      <w:proofErr w:type="spellStart"/>
-      <w:r>
-        <w:t>exceptions</w:t>
-      </w:r>
-      <w:proofErr w:type="spellEnd"/>
-      <w:r>
-        <w:t>)</w:t>
-      </w:r>
-    </w:p>
-    <w:p/>
-    <w:p>
-      <w:pPr>
-        <w:pStyle w:val="PargrafodaLista"/>
-        <w:numPr>
-          <w:ilvl w:val="0"/>
-          <w:numId w:val="1"/>
-        </w:numPr>
-      </w:pPr>
-      <w:r>
-        <w:t>UML / Princípios de Projeto de Orientação a Objeto</w:t>
-      </w:r>
-    </w:p>
-    <w:p/>
-    <w:p>
-      <w:pPr>
-        <w:rPr>
-          <w:b/>
-          <w:sz w:val="28"/>
-          <w:szCs w:val="28"/>
-        </w:rPr>
-      </w:pPr>
-      <w:r>
-        <w:rPr>
-          <w:b/>
-          <w:sz w:val="28"/>
-          <w:szCs w:val="28"/>
-        </w:rPr>
-        <w:t>Avaliação</w:t>
-      </w:r>
-    </w:p>
-    <w:p>
-      <w:r>
-        <w:t>- Prova 1 = 35pts</w:t>
-      </w:r>
-    </w:p>
-    <w:p>
-      <w:r>
-        <w:t>- Prova 2 = 35pts</w:t>
-      </w:r>
-    </w:p>
-    <w:p>
-      <w:r>
-        <w:t xml:space="preserve">- </w:t>
-      </w:r>
-      <w:proofErr w:type="spellStart"/>
-      <w:r>
-        <w:t>Exercicios</w:t>
-      </w:r>
-      <w:proofErr w:type="spellEnd"/>
-      <w:r>
-        <w:t xml:space="preserve"> = 30 x 1pts</w:t>
-      </w:r>
-    </w:p>
-    <w:p>
-      <w:r>
-        <w:t xml:space="preserve">- Nota = (Prova 1 </w:t>
-      </w:r>
-      <w:proofErr w:type="gramStart"/>
-      <w:r>
-        <w:t>+</w:t>
-      </w:r>
-      <w:proofErr w:type="gramEnd"/>
-      <w:r>
-        <w:t xml:space="preserve"> Prova 2 + </w:t>
-      </w:r>
-      <w:r>
-        <w:t>EX) /</w:t>
-      </w:r>
-      <w:r>
-        <w:t>10</w:t>
-      </w:r>
-    </w:p>
-    <w:p>
-      <w:r>
-        <w:lastRenderedPageBreak/>
-        <w:t xml:space="preserve">- </w:t>
-      </w:r>
-      <w:proofErr w:type="spellStart"/>
-      <w:r>
-        <w:t>ADO’s</w:t>
-      </w:r>
-      <w:proofErr w:type="spellEnd"/>
-      <w:r>
-        <w:t xml:space="preserve"> até  0,5 ponto na média </w:t>
-      </w:r>
-      <w:r>
-        <w:sym w:font="Wingdings" w:char="F0F3"/>
-      </w:r>
-      <w:r>
-        <w:t xml:space="preserve"> fez e entregou todas no prazo.</w:t>
-      </w:r>
-    </w:p>
-    <w:p/>
-    <w:p>
-      <w:pPr>
-        <w:rPr>
-          <w:b/>
-          <w:sz w:val="28"/>
-          <w:szCs w:val="28"/>
-        </w:rPr>
-      </w:pPr>
-      <w:r>
-        <w:rPr>
-          <w:b/>
-          <w:sz w:val="28"/>
-          <w:szCs w:val="28"/>
-        </w:rPr>
-        <w:t>Bibliografia</w:t>
-      </w:r>
-    </w:p>
-    <w:p>
-      <w:pPr>
-        <w:rPr>
-          <w:sz w:val="24"/>
-          <w:szCs w:val="24"/>
-        </w:rPr>
-      </w:pPr>
-      <w:r>
-        <w:rPr>
-          <w:sz w:val="24"/>
-          <w:szCs w:val="24"/>
-        </w:rPr>
-        <w:t>- Ver plano de ensino</w:t>
-      </w:r>
-    </w:p>
-    <w:p>
-      <w:pPr>
-        <w:rPr>
-          <w:sz w:val="24"/>
-          <w:szCs w:val="24"/>
-        </w:rPr>
-      </w:pPr>
-      <w:r>
-        <w:rPr>
-          <w:sz w:val="24"/>
-          <w:szCs w:val="24"/>
-        </w:rPr>
-        <w:t xml:space="preserve">- Site -&gt; Apostilas de Orientação a </w:t>
-      </w:r>
-      <w:proofErr w:type="gramStart"/>
-      <w:r>
-        <w:rPr>
-          <w:sz w:val="24"/>
-          <w:szCs w:val="24"/>
-        </w:rPr>
-        <w:t>Objeto(</w:t>
-      </w:r>
-      <w:proofErr w:type="spellStart"/>
-      <w:proofErr w:type="gramEnd"/>
-      <w:r>
-        <w:rPr>
-          <w:sz w:val="24"/>
-          <w:szCs w:val="24"/>
-        </w:rPr>
-        <w:t>caelum</w:t>
-      </w:r>
-      <w:proofErr w:type="spellEnd"/>
-      <w:r>
-        <w:rPr>
-          <w:sz w:val="24"/>
-          <w:szCs w:val="24"/>
-        </w:rPr>
-        <w:t>, k19)</w:t>
-      </w:r>
-    </w:p>
-    <w:p>
-      <w:pPr>
-        <w:rPr>
-          <w:sz w:val="24"/>
-          <w:szCs w:val="24"/>
-        </w:rPr>
-      </w:pPr>
-    </w:p>
-    <w:p>
-      <w:pPr>
-        <w:rPr>
-          <w:sz w:val="24"/>
-          <w:szCs w:val="24"/>
-        </w:rPr>
-      </w:pPr>
-    </w:p>
-    <w:p>
-      <w:pPr>
-        <w:rPr>
-          <w:sz w:val="24"/>
-          <w:szCs w:val="24"/>
-        </w:rPr>
-      </w:pPr>
-    </w:p>
-    <w:p>
-      <w:pPr>
-        <w:rPr>
-          <w:sz w:val="24"/>
-          <w:szCs w:val="24"/>
-        </w:rPr>
-      </w:pPr>
-    </w:p>
-    <w:p>
-      <w:pPr>
-        <w:rPr>
-          <w:sz w:val="24"/>
-          <w:szCs w:val="24"/>
-        </w:rPr>
-      </w:pPr>
-    </w:p>
-    <w:p>
-      <w:pPr>
-        <w:rPr>
-          <w:sz w:val="24"/>
-          <w:szCs w:val="24"/>
-        </w:rPr>
-      </w:pPr>
-    </w:p>
-    <w:p>
-      <w:pPr>
-        <w:rPr>
-          <w:sz w:val="24"/>
-          <w:szCs w:val="24"/>
-        </w:rPr>
-      </w:pPr>
-    </w:p>
-    <w:p>
-      <w:pPr>
-        <w:rPr>
-          <w:sz w:val="24"/>
-          <w:szCs w:val="24"/>
-        </w:rPr>
-      </w:pPr>
-    </w:p>
-    <w:p>
-      <w:pPr>
-        <w:rPr>
-          <w:sz w:val="24"/>
-          <w:szCs w:val="24"/>
-        </w:rPr>
-      </w:pPr>
-    </w:p>
-    <w:p>
-      <w:pPr>
-        <w:rPr>
-          <w:sz w:val="24"/>
-          <w:szCs w:val="24"/>
-        </w:rPr>
-      </w:pPr>
-    </w:p>
-    <w:p>
-      <w:pPr>
-        <w:rPr>
-          <w:sz w:val="24"/>
-          <w:szCs w:val="24"/>
-        </w:rPr>
-      </w:pPr>
-    </w:p>
-    <w:p>
-      <w:pPr>
-        <w:rPr>
-          <w:sz w:val="24"/>
-          <w:szCs w:val="24"/>
-        </w:rPr>
-      </w:pPr>
-    </w:p>
-    <w:p>
-      <w:pPr>
-        <w:rPr>
-          <w:sz w:val="24"/>
-          <w:szCs w:val="24"/>
-        </w:rPr>
-      </w:pPr>
-    </w:p>
-    <w:p>
-      <w:pPr>
-        <w:rPr>
-          <w:sz w:val="24"/>
-          <w:szCs w:val="24"/>
-        </w:rPr>
-      </w:pPr>
-    </w:p>
-    <w:p>
-      <w:pPr>
-        <w:rPr>
-          <w:sz w:val="24"/>
-          <w:szCs w:val="24"/>
-        </w:rPr>
-      </w:pPr>
-    </w:p>
-    <w:p>
-      <w:pPr>
-        <w:rPr>
-          <w:sz w:val="24"/>
-          <w:szCs w:val="24"/>
-        </w:rPr>
-      </w:pPr>
-    </w:p>
-    <w:p>
-      <w:pPr>
-        <w:rPr>
-          <w:sz w:val="24"/>
-          <w:szCs w:val="24"/>
-        </w:rPr>
-      </w:pPr>
-    </w:p>
-    <w:p>
-      <w:pPr>
-        <w:rPr>
-          <w:sz w:val="24"/>
-          <w:szCs w:val="24"/>
-        </w:rPr>
-      </w:pPr>
-    </w:p>
-    <w:p>
-      <w:pPr>
-        <w:rPr>
-          <w:sz w:val="24"/>
-          <w:szCs w:val="24"/>
-        </w:rPr>
-      </w:pPr>
-    </w:p>
-    <w:p>
-      <w:pPr>
-        <w:rPr>
-          <w:sz w:val="24"/>
-          <w:szCs w:val="24"/>
-        </w:rPr>
-      </w:pPr>
-    </w:p>
-    <w:p>
-      <w:pPr>
-        <w:rPr>
-          <w:sz w:val="24"/>
-          <w:szCs w:val="24"/>
-        </w:rPr>
-      </w:pPr>
-    </w:p>
-    <w:p>
-      <w:pPr>
-        <w:rPr>
-          <w:sz w:val="24"/>
-          <w:szCs w:val="24"/>
-        </w:rPr>
-      </w:pPr>
-    </w:p>
-    <w:p>
-      <w:pPr>
-        <w:rPr>
-          <w:sz w:val="24"/>
-          <w:szCs w:val="24"/>
-        </w:rPr>
-      </w:pPr>
-    </w:p>
-    <w:p>
-      <w:pPr>
-        <w:rPr>
-          <w:sz w:val="24"/>
-          <w:szCs w:val="24"/>
-        </w:rPr>
-      </w:pPr>
-    </w:p>
-    <w:p>
-      <w:pPr>
-        <w:rPr>
-          <w:sz w:val="24"/>
-          <w:szCs w:val="24"/>
-        </w:rPr>
-      </w:pPr>
-    </w:p>
-    <w:p>
-      <w:pPr>
-        <w:jc w:val="center"/>
+        <w:ind w:left="1416" w:firstLine="708"/>
         <w:rPr>
           <w:b/>
           <w:sz w:val="32"/>
@@ -546,32 +17,40 @@
           <w:sz w:val="32"/>
           <w:szCs w:val="32"/>
         </w:rPr>
-        <w:t xml:space="preserve">Aula </w:t>
-      </w:r>
-      <w:proofErr w:type="gramStart"/>
+        <w:t xml:space="preserve">          </w:t>
+      </w:r>
       <w:r>
         <w:rPr>
           <w:b/>
           <w:sz w:val="32"/>
           <w:szCs w:val="32"/>
         </w:rPr>
-        <w:t>1</w:t>
-      </w:r>
+        <w:t xml:space="preserve">Aula </w:t>
+      </w:r>
+      <w:proofErr w:type="gramStart"/>
       <w:r>
         <w:rPr>
           <w:b/>
           <w:sz w:val="32"/>
           <w:szCs w:val="32"/>
         </w:rPr>
-        <w:t xml:space="preserve">  -</w:t>
-      </w:r>
-      <w:proofErr w:type="gramEnd"/>
+        <w:t>1</w:t>
+      </w:r>
       <w:r>
         <w:rPr>
           <w:b/>
           <w:sz w:val="32"/>
           <w:szCs w:val="32"/>
         </w:rPr>
+        <w:t xml:space="preserve">  -</w:t>
+      </w:r>
+      <w:proofErr w:type="gramEnd"/>
+      <w:r>
+        <w:rPr>
+          <w:b/>
+          <w:sz w:val="32"/>
+          <w:szCs w:val="32"/>
+        </w:rPr>
         <w:t xml:space="preserve"> 09/08/17</w:t>
       </w:r>
     </w:p>
@@ -605,11 +84,94 @@
     </w:p>
     <w:p>
       <w:pPr>
-        <w:rPr>
-          <w:sz w:val="28"/>
-          <w:szCs w:val="28"/>
-        </w:rPr>
-      </w:pPr>
+        <w:tabs>
+          <w:tab w:val="left" w:pos="3105"/>
+        </w:tabs>
+        <w:rPr>
+          <w:sz w:val="28"/>
+          <w:szCs w:val="28"/>
+        </w:rPr>
+      </w:pPr>
+      <w:r>
+        <w:rPr>
+          <w:noProof/>
+          <w:sz w:val="28"/>
+          <w:szCs w:val="28"/>
+          <w:lang w:eastAsia="pt-BR"/>
+        </w:rPr>
+        <mc:AlternateContent>
+          <mc:Choice Requires="wps">
+            <w:drawing>
+              <wp:anchor distT="0" distB="0" distL="114300" distR="114300" simplePos="0" relativeHeight="251689984" behindDoc="0" locked="0" layoutInCell="1" allowOverlap="1">
+                <wp:simplePos x="0" y="0"/>
+                <wp:positionH relativeFrom="column">
+                  <wp:posOffset>1236185</wp:posOffset>
+                </wp:positionH>
+                <wp:positionV relativeFrom="paragraph">
+                  <wp:posOffset>165261</wp:posOffset>
+                </wp:positionV>
+                <wp:extent cx="771845" cy="469900"/>
+                <wp:effectExtent l="0" t="1587" r="26987" b="46038"/>
+                <wp:wrapNone/>
+                <wp:docPr id="29" name="Seta em Forma de U 29"/>
+                <wp:cNvGraphicFramePr/>
+                <a:graphic xmlns:a="http://schemas.openxmlformats.org/drawingml/2006/main">
+                  <a:graphicData uri="http://schemas.microsoft.com/office/word/2010/wordprocessingShape">
+                    <wps:wsp>
+                      <wps:cNvSpPr/>
+                      <wps:spPr>
+                        <a:xfrm rot="5400000">
+                          <a:off x="0" y="0"/>
+                          <a:ext cx="771845" cy="469900"/>
+                        </a:xfrm>
+                        <a:prstGeom prst="uturnArrow">
+                          <a:avLst/>
+                        </a:prstGeom>
+                      </wps:spPr>
+                      <wps:style>
+                        <a:lnRef idx="2">
+                          <a:schemeClr val="accent1">
+                            <a:shade val="50000"/>
+                          </a:schemeClr>
+                        </a:lnRef>
+                        <a:fillRef idx="1">
+                          <a:schemeClr val="accent1"/>
+                        </a:fillRef>
+                        <a:effectRef idx="0">
+                          <a:schemeClr val="accent1"/>
+                        </a:effectRef>
+                        <a:fontRef idx="minor">
+                          <a:schemeClr val="lt1"/>
+                        </a:fontRef>
+                      </wps:style>
+                      <wps:bodyPr rot="0" spcFirstLastPara="0" vertOverflow="overflow" horzOverflow="overflow" vert="horz" wrap="square" lIns="91440" tIns="45720" rIns="91440" bIns="45720" numCol="1" spcCol="0" rtlCol="0" fromWordArt="0" anchor="ctr" anchorCtr="0" forceAA="0" compatLnSpc="1">
+                        <a:prstTxWarp prst="textNoShape">
+                          <a:avLst/>
+                        </a:prstTxWarp>
+                        <a:noAutofit/>
+                      </wps:bodyPr>
+                    </wps:wsp>
+                  </a:graphicData>
+                </a:graphic>
+                <wp14:sizeRelH relativeFrom="margin">
+                  <wp14:pctWidth>0</wp14:pctWidth>
+                </wp14:sizeRelH>
+                <wp14:sizeRelV relativeFrom="margin">
+                  <wp14:pctHeight>0</wp14:pctHeight>
+                </wp14:sizeRelV>
+              </wp:anchor>
+            </w:drawing>
+          </mc:Choice>
+          <mc:Fallback>
+            <w:pict>
+              <v:shape w14:anchorId="6EA09503" id="Seta em Forma de U 29" o:spid="_x0000_s1026" style="position:absolute;margin-left:97.35pt;margin-top:13pt;width:60.8pt;height:37pt;rotation:90;z-index:251689984;visibility:visible;mso-wrap-style:square;mso-width-percent:0;mso-height-percent:0;mso-wrap-distance-left:9pt;mso-wrap-distance-top:0;mso-wrap-distance-right:9pt;mso-wrap-distance-bottom:0;mso-position-horizontal:absolute;mso-position-horizontal-relative:text;mso-position-vertical:absolute;mso-position-vertical-relative:text;mso-width-percent:0;mso-height-percent:0;mso-width-relative:margin;mso-height-relative:margin;v-text-anchor:middle" coordsize="771845,469900" o:gfxdata="UEsDBBQABgAIAAAAIQC2gziS/gAAAOEBAAATAAAAW0NvbnRlbnRfVHlwZXNdLnhtbJSRQU7DMBBF&#10;90jcwfIWJU67QAgl6YK0S0CoHGBkTxKLZGx5TGhvj5O2G0SRWNoz/78nu9wcxkFMGNg6quQqL6RA&#10;0s5Y6ir5vt9lD1JwBDIwOMJKHpHlpr69KfdHjyxSmriSfYz+USnWPY7AufNIadK6MEJMx9ApD/oD&#10;OlTrorhX2lFEilmcO2RdNtjC5xDF9pCuTyYBB5bi6bQ4syoJ3g9WQ0ymaiLzg5KdCXlKLjvcW893&#10;SUOqXwnz5DrgnHtJTxOsQfEKIT7DmDSUCaxw7Rqn8787ZsmRM9e2VmPeBN4uqYvTtW7jvijg9N/y&#10;JsXecLq0q+WD6m8AAAD//wMAUEsDBBQABgAIAAAAIQA4/SH/1gAAAJQBAAALAAAAX3JlbHMvLnJl&#10;bHOkkMFqwzAMhu+DvYPRfXGawxijTi+j0GvpHsDYimMaW0Yy2fr2M4PBMnrbUb/Q94l/f/hMi1qR&#10;JVI2sOt6UJgd+ZiDgffL8ekFlFSbvV0oo4EbChzGx4f9GRdb25HMsYhqlCwG5lrLq9biZkxWOiqY&#10;22YiTra2kYMu1l1tQD30/bPm3wwYN0x18gb45AdQl1tp5j/sFB2T0FQ7R0nTNEV3j6o9feQzro1i&#10;OWA14Fm+Q8a1a8+Bvu/d/dMb2JY5uiPbhG/ktn4cqGU/er3pcvwCAAD//wMAUEsDBBQABgAIAAAA&#10;IQCJmiFOhwIAAFcFAAAOAAAAZHJzL2Uyb0RvYy54bWysVFFP2zAQfp+0/2D5faStWqAVKapATJMQ&#10;oBXEs3FsEsn2eWe3affrd3bS0AFP0/Jg2b677+6+fOeLy501bKswNOBKPj4ZcaachKpxryV/erz5&#10;ds5ZiMJVwoBTJd+rwC+XX79ctH6hJlCDqRQyAnFh0fqS1zH6RVEEWSsrwgl45cioAa2IdMTXokLR&#10;Ero1xWQ0Oi1awMojSBUC3V53Rr7M+ForGe+1DioyU3KqLeYV8/qS1mJ5IRavKHzdyL4M8Q9VWNE4&#10;SjpAXYso2AabD1C2kQgBdDyRYAvQupEq90DdjEfvulnXwqvcC5ET/EBT+H+w8m77gKypSj6Zc+aE&#10;pX+0VlS8suwmsc4qxZ4YGYmp1ocFBaz9A/anQNvU9k6jZQhE72w6Sl8mg9pju8z1fuBa7SKTdHl2&#10;Nj6fzjiTZJqezucUQphFB5UgPYb4XYFlaVPyTdygWyFCm6HF9jbELuDgSNGpwK6kvIt7oxKUcT+V&#10;piYp7SRHZ3mpK4NsK0gYQkrl4rgz1YI6ztez3EiXZIjINWbAhKwbYwbsHiBJ9yN2B9P7p1CV1TkE&#10;d4wNaf4urAseInJmcHEIto0D/KwzQ131mTv/A0kdNYmlF6j2JIH882hCgpc3DTF+K0J8EEjDQJc0&#10;4PGeFm2gLTn0O85qwN+f3Sd/0ihZOWtpuEoefm0EKs7MD0fqnY+n0zSN+TCdnU3ogMeWl2OL29gr&#10;oN80ztXlbfKP5rDVCPaZ3oFVykom4STlLrmMeDhcxW7o6SWRarXKbjSBXsRbt/YygSdWk5Yed88C&#10;fS+7SHq9g8MgisU73XW+KdLBahNBN1mUb7z2fNP0ZuH0L016Ho7P2evtPVz+AQAA//8DAFBLAwQU&#10;AAYACAAAACEAMsT3idwAAAAJAQAADwAAAGRycy9kb3ducmV2LnhtbEyPzU7DMBCE70i8g7VIXFDr&#10;1ECVhjhVheidFIQ4uvESR/gnst00vD3Lid52NJ9mZ+rt7CybMKYheAmrZQEMfRf04HsJ72/7RQks&#10;ZeW1ssGjhB9MsG2ur2pV6XD2LU6H3DMK8alSEkzOY8V56gw6lZZhRE/eV4hOZZKx5zqqM4U7y0VR&#10;rLlTg6cPRo34bLD7PpycBPva7WK8Cy/T52ZsP/a6Rf1gpLy9mXdPwDLO+R+Gv/pUHRrqdAwnrxOz&#10;EsSqfCSUDgGMfLERpI8EivsSeFPzywXNLwAAAP//AwBQSwECLQAUAAYACAAAACEAtoM4kv4AAADh&#10;AQAAEwAAAAAAAAAAAAAAAAAAAAAAW0NvbnRlbnRfVHlwZXNdLnhtbFBLAQItABQABgAIAAAAIQA4&#10;/SH/1gAAAJQBAAALAAAAAAAAAAAAAAAAAC8BAABfcmVscy8ucmVsc1BLAQItABQABgAIAAAAIQCJ&#10;miFOhwIAAFcFAAAOAAAAAAAAAAAAAAAAAC4CAABkcnMvZTJvRG9jLnhtbFBLAQItABQABgAIAAAA&#10;IQAyxPeJ3AAAAAkBAAAPAAAAAAAAAAAAAAAAAOEEAABkcnMvZG93bnJldi54bWxQSwUGAAAAAAQA&#10;BADzAAAA6gUAAAAA&#10;" path="m,469900l,205581c,92042,92042,,205581,l507526,c621065,,713107,92042,713107,205581v,9790,1,19579,1,29369l771845,234950,654370,352425,536895,234950r58738,l595633,205581v,-48660,-39446,-88106,-88106,-88106l205581,117475v-48660,,-88106,39446,-88106,88106l117475,469900,,469900xe" fillcolor="#5b9bd5 [3204]" strokecolor="#1f4d78 [1604]" strokeweight="1pt">
+                <v:stroke joinstyle="miter"/>
+                <v:path arrowok="t" o:connecttype="custom" o:connectlocs="0,469900;0,205581;205581,0;507526,0;713107,205581;713108,234950;771845,234950;654370,352425;536895,234950;595633,234950;595633,205581;507527,117475;205581,117475;117475,205581;117475,469900;0,469900" o:connectangles="0,0,0,0,0,0,0,0,0,0,0,0,0,0,0,0"/>
+              </v:shape>
+            </w:pict>
+          </mc:Fallback>
+        </mc:AlternateContent>
+      </w:r>
       <w:r>
         <w:rPr>
           <w:sz w:val="28"/>
@@ -617,14 +179,143 @@
         </w:rPr>
         <w:t>- Não Estruturado</w:t>
       </w:r>
-    </w:p>
-    <w:p>
-      <w:pPr>
-        <w:rPr>
-          <w:sz w:val="28"/>
-          <w:szCs w:val="28"/>
-        </w:rPr>
-      </w:pPr>
+      <w:r>
+        <w:rPr>
+          <w:sz w:val="28"/>
+          <w:szCs w:val="28"/>
+        </w:rPr>
+        <w:tab/>
+      </w:r>
+    </w:p>
+    <w:p>
+      <w:pPr>
+        <w:tabs>
+          <w:tab w:val="left" w:pos="3105"/>
+        </w:tabs>
+        <w:rPr>
+          <w:b/>
+          <w:sz w:val="28"/>
+          <w:szCs w:val="28"/>
+        </w:rPr>
+      </w:pPr>
+      <w:r>
+        <w:rPr>
+          <w:sz w:val="28"/>
+          <w:szCs w:val="28"/>
+        </w:rPr>
+        <w:tab/>
+      </w:r>
+      <w:proofErr w:type="gramStart"/>
+      <w:r>
+        <w:rPr>
+          <w:b/>
+          <w:color w:val="2E74B5" w:themeColor="accent1" w:themeShade="BF"/>
+          <w:sz w:val="28"/>
+          <w:szCs w:val="28"/>
+        </w:rPr>
+        <w:t>clareza</w:t>
+      </w:r>
+      <w:proofErr w:type="gramEnd"/>
+      <w:r>
+        <w:rPr>
+          <w:b/>
+          <w:color w:val="2E74B5" w:themeColor="accent1" w:themeShade="BF"/>
+          <w:sz w:val="28"/>
+          <w:szCs w:val="28"/>
+        </w:rPr>
+        <w:t>, expressividade</w:t>
+      </w:r>
+    </w:p>
+    <w:p>
+      <w:pPr>
+        <w:tabs>
+          <w:tab w:val="left" w:pos="3105"/>
+        </w:tabs>
+        <w:rPr>
+          <w:sz w:val="28"/>
+          <w:szCs w:val="28"/>
+        </w:rPr>
+      </w:pPr>
+      <w:r>
+        <w:rPr>
+          <w:noProof/>
+          <w:sz w:val="28"/>
+          <w:szCs w:val="28"/>
+          <w:lang w:eastAsia="pt-BR"/>
+        </w:rPr>
+        <mc:AlternateContent>
+          <mc:Choice Requires="wps">
+            <w:drawing>
+              <wp:anchor distT="0" distB="0" distL="114300" distR="114300" simplePos="0" relativeHeight="251692032" behindDoc="0" locked="0" layoutInCell="1" allowOverlap="1" wp14:anchorId="16430C5E" wp14:editId="253E20D5">
+                <wp:simplePos x="0" y="0"/>
+                <wp:positionH relativeFrom="column">
+                  <wp:posOffset>1082675</wp:posOffset>
+                </wp:positionH>
+                <wp:positionV relativeFrom="paragraph">
+                  <wp:posOffset>230505</wp:posOffset>
+                </wp:positionV>
+                <wp:extent cx="750570" cy="469900"/>
+                <wp:effectExtent l="6985" t="0" r="18415" b="37465"/>
+                <wp:wrapNone/>
+                <wp:docPr id="30" name="Seta em Forma de U 30"/>
+                <wp:cNvGraphicFramePr/>
+                <a:graphic xmlns:a="http://schemas.openxmlformats.org/drawingml/2006/main">
+                  <a:graphicData uri="http://schemas.microsoft.com/office/word/2010/wordprocessingShape">
+                    <wps:wsp>
+                      <wps:cNvSpPr/>
+                      <wps:spPr>
+                        <a:xfrm rot="5400000">
+                          <a:off x="0" y="0"/>
+                          <a:ext cx="750570" cy="469900"/>
+                        </a:xfrm>
+                        <a:prstGeom prst="uturnArrow">
+                          <a:avLst/>
+                        </a:prstGeom>
+                      </wps:spPr>
+                      <wps:style>
+                        <a:lnRef idx="2">
+                          <a:schemeClr val="accent1">
+                            <a:shade val="50000"/>
+                          </a:schemeClr>
+                        </a:lnRef>
+                        <a:fillRef idx="1">
+                          <a:schemeClr val="accent1"/>
+                        </a:fillRef>
+                        <a:effectRef idx="0">
+                          <a:schemeClr val="accent1"/>
+                        </a:effectRef>
+                        <a:fontRef idx="minor">
+                          <a:schemeClr val="lt1"/>
+                        </a:fontRef>
+                      </wps:style>
+                      <wps:bodyPr rot="0" spcFirstLastPara="0" vertOverflow="overflow" horzOverflow="overflow" vert="horz" wrap="square" lIns="91440" tIns="45720" rIns="91440" bIns="45720" numCol="1" spcCol="0" rtlCol="0" fromWordArt="0" anchor="ctr" anchorCtr="0" forceAA="0" compatLnSpc="1">
+                        <a:prstTxWarp prst="textNoShape">
+                          <a:avLst/>
+                        </a:prstTxWarp>
+                        <a:noAutofit/>
+                      </wps:bodyPr>
+                    </wps:wsp>
+                  </a:graphicData>
+                </a:graphic>
+                <wp14:sizeRelH relativeFrom="margin">
+                  <wp14:pctWidth>0</wp14:pctWidth>
+                </wp14:sizeRelH>
+                <wp14:sizeRelV relativeFrom="margin">
+                  <wp14:pctHeight>0</wp14:pctHeight>
+                </wp14:sizeRelV>
+              </wp:anchor>
+            </w:drawing>
+          </mc:Choice>
+          <mc:Fallback>
+            <w:pict>
+              <v:shape w14:anchorId="758EE5F7" id="Seta em Forma de U 30" o:spid="_x0000_s1026" style="position:absolute;margin-left:85.25pt;margin-top:18.15pt;width:59.1pt;height:37pt;rotation:90;z-index:251692032;visibility:visible;mso-wrap-style:square;mso-width-percent:0;mso-height-percent:0;mso-wrap-distance-left:9pt;mso-wrap-distance-top:0;mso-wrap-distance-right:9pt;mso-wrap-distance-bottom:0;mso-position-horizontal:absolute;mso-position-horizontal-relative:text;mso-position-vertical:absolute;mso-position-vertical-relative:text;mso-width-percent:0;mso-height-percent:0;mso-width-relative:margin;mso-height-relative:margin;v-text-anchor:middle" coordsize="750570,469900" o:gfxdata="UEsDBBQABgAIAAAAIQC2gziS/gAAAOEBAAATAAAAW0NvbnRlbnRfVHlwZXNdLnhtbJSRQU7DMBBF&#10;90jcwfIWJU67QAgl6YK0S0CoHGBkTxKLZGx5TGhvj5O2G0SRWNoz/78nu9wcxkFMGNg6quQqL6RA&#10;0s5Y6ir5vt9lD1JwBDIwOMJKHpHlpr69KfdHjyxSmriSfYz+USnWPY7AufNIadK6MEJMx9ApD/oD&#10;OlTrorhX2lFEilmcO2RdNtjC5xDF9pCuTyYBB5bi6bQ4syoJ3g9WQ0ymaiLzg5KdCXlKLjvcW893&#10;SUOqXwnz5DrgnHtJTxOsQfEKIT7DmDSUCaxw7Rqn8787ZsmRM9e2VmPeBN4uqYvTtW7jvijg9N/y&#10;JsXecLq0q+WD6m8AAAD//wMAUEsDBBQABgAIAAAAIQA4/SH/1gAAAJQBAAALAAAAX3JlbHMvLnJl&#10;bHOkkMFqwzAMhu+DvYPRfXGawxijTi+j0GvpHsDYimMaW0Yy2fr2M4PBMnrbUb/Q94l/f/hMi1qR&#10;JVI2sOt6UJgd+ZiDgffL8ekFlFSbvV0oo4EbChzGx4f9GRdb25HMsYhqlCwG5lrLq9biZkxWOiqY&#10;22YiTra2kYMu1l1tQD30/bPm3wwYN0x18gb45AdQl1tp5j/sFB2T0FQ7R0nTNEV3j6o9feQzro1i&#10;OWA14Fm+Q8a1a8+Bvu/d/dMb2JY5uiPbhG/ktn4cqGU/er3pcvwCAAD//wMAUEsDBBQABgAIAAAA&#10;IQDB6DoHhwIAAFcFAAAOAAAAZHJzL2Uyb0RvYy54bWysVFFP2zAQfp+0/2D5faTtWhgVKaqKmCYh&#10;QCuIZ+PYTSTb553dpt2v39lJAwOepuXBsn133919+c4Xl3tr2E5haMCVfHwy4kw5CVXjNiV/fLj+&#10;8o2zEIWrhAGnSn5QgV8uPn+6aP1cTaAGUylkBOLCvPUlr2P086IIslZWhBPwypFRA1oR6YibokLR&#10;Ero1xWQ0Oi1awMojSBUC3V51Rr7I+ForGe+0DioyU3KqLeYV8/qc1mJxIeYbFL5uZF+G+IcqrGgc&#10;JR2grkQUbIvNOyjbSIQAOp5IsAVo3UiVe6BuxqM33axr4VXuhcgJfqAp/D9Yebu7R9ZUJf9K9Dhh&#10;6R+tFRWvLLtOrLNKsUdGRmKq9WFOAWt/j/0p0Da1vddoGQLRO5uO0pfJoPbYPnN9GLhW+8gkXZ7N&#10;RrMzSinJND09P6cQwiw6qATpMcTvCixLm5Jv4xbdEhHaDC12NyF2AUdHik4FdiXlXTwYlaCM+6k0&#10;NUlpJzk6y0utDLKdIGEIKZWL485UC+o4X89yI12SISLXmAETsm6MGbB7gCTd99gdTO+fQlVW5xDc&#10;MTak+buwLniIyJnBxSHYNg7wo84MddVn7vyPJHXUJJaeoTqQBPLPo/8RvLxuiPEbEeK9QBoGuqQB&#10;j3e0aANtyaHfcVYD/v7oPvmTRsnKWUvDVfLwaytQcWZ+OFLv+Xg6JdiYD9PZ2YQO+Nry/NritnYF&#10;9JvGubq8Tf7RHLcawT7RO7BMWckknKTcJZcRj4dV7IaeXhKplsvsRhPoRbxxay8TeGI1aelh/yTQ&#10;97KLpNdbOA6imL/RXeebIh0stxF0k0X5wmvPN01vFk7/0qTn4fU5e728h4s/AAAA//8DAFBLAwQU&#10;AAYACAAAACEANUygstwAAAAKAQAADwAAAGRycy9kb3ducmV2LnhtbEyPQU/DMAyF70j8h8hI3Fja&#10;MgUoTadpCM7bAHHNGtNWNE7VZF3g12NO7Ob3/PT8uVolN4gZp9B70pAvMhBIjbc9tRreXp9v7kGE&#10;aMiawRNq+MYAq/ryojKl9Sfa4byPreASCqXR0MU4llKGpkNnwsKPSLz79JMzkeXUSjuZE5e7QRZZ&#10;pqQzPfGFzoy46bD52h+dhvndqZd8nT+NaWvT1m8+dnc/pPX1VVo/goiY4n8Y/vAZHWpmOvgj2SAG&#10;1g+F4igPywIEBwql2DiwcVssQdaVPH+h/gUAAP//AwBQSwECLQAUAAYACAAAACEAtoM4kv4AAADh&#10;AQAAEwAAAAAAAAAAAAAAAAAAAAAAW0NvbnRlbnRfVHlwZXNdLnhtbFBLAQItABQABgAIAAAAIQA4&#10;/SH/1gAAAJQBAAALAAAAAAAAAAAAAAAAAC8BAABfcmVscy8ucmVsc1BLAQItABQABgAIAAAAIQDB&#10;6DoHhwIAAFcFAAAOAAAAAAAAAAAAAAAAAC4CAABkcnMvZTJvRG9jLnhtbFBLAQItABQABgAIAAAA&#10;IQA1TKCy3AAAAAoBAAAPAAAAAAAAAAAAAAAAAOEEAABkcnMvZG93bnJldi54bWxQSwUGAAAAAAQA&#10;BADzAAAA6gUAAAAA&#10;" path="m,469900l,205581c,92042,92042,,205581,l486251,c599790,,691832,92042,691832,205581v,9790,1,19579,1,29369l750570,234950,633095,352425,515620,234950r58738,l574358,205581v,-48660,-39446,-88106,-88106,-88106l205581,117475v-48660,,-88106,39446,-88106,88106l117475,469900,,469900xe" fillcolor="#5b9bd5 [3204]" strokecolor="#1f4d78 [1604]" strokeweight="1pt">
+                <v:stroke joinstyle="miter"/>
+                <v:path arrowok="t" o:connecttype="custom" o:connectlocs="0,469900;0,205581;205581,0;486251,0;691832,205581;691833,234950;750570,234950;633095,352425;515620,234950;574358,234950;574358,205581;486252,117475;205581,117475;117475,205581;117475,469900;0,469900" o:connectangles="0,0,0,0,0,0,0,0,0,0,0,0,0,0,0,0"/>
+              </v:shape>
+            </w:pict>
+          </mc:Fallback>
+        </mc:AlternateContent>
+      </w:r>
       <w:r>
         <w:rPr>
           <w:sz w:val="28"/>
@@ -632,14 +323,129 @@
         </w:rPr>
         <w:t>- Estruturado</w:t>
       </w:r>
-    </w:p>
-    <w:p>
-      <w:pPr>
-        <w:rPr>
-          <w:sz w:val="28"/>
-          <w:szCs w:val="28"/>
-        </w:rPr>
-      </w:pPr>
+      <w:r>
+        <w:rPr>
+          <w:sz w:val="28"/>
+          <w:szCs w:val="28"/>
+        </w:rPr>
+        <w:t xml:space="preserve">               </w:t>
+      </w:r>
+    </w:p>
+    <w:p>
+      <w:pPr>
+        <w:tabs>
+          <w:tab w:val="left" w:pos="3105"/>
+        </w:tabs>
+        <w:rPr>
+          <w:b/>
+          <w:sz w:val="28"/>
+          <w:szCs w:val="28"/>
+        </w:rPr>
+      </w:pPr>
+      <w:r>
+        <w:rPr>
+          <w:sz w:val="28"/>
+          <w:szCs w:val="28"/>
+        </w:rPr>
+        <w:t xml:space="preserve">                                            </w:t>
+      </w:r>
+      <w:r>
+        <w:rPr>
+          <w:b/>
+          <w:color w:val="2E74B5" w:themeColor="accent1" w:themeShade="BF"/>
+          <w:sz w:val="28"/>
+          <w:szCs w:val="28"/>
+        </w:rPr>
+        <w:t>Clareza++, expressividade++, manutenção, reuso</w:t>
+      </w:r>
+    </w:p>
+    <w:p>
+      <w:pPr>
+        <w:rPr>
+          <w:sz w:val="28"/>
+          <w:szCs w:val="28"/>
+        </w:rPr>
+      </w:pPr>
+      <w:r>
+        <w:rPr>
+          <w:noProof/>
+          <w:sz w:val="28"/>
+          <w:szCs w:val="28"/>
+          <w:lang w:eastAsia="pt-BR"/>
+        </w:rPr>
+        <mc:AlternateContent>
+          <mc:Choice Requires="wps">
+            <w:drawing>
+              <wp:anchor distT="0" distB="0" distL="114300" distR="114300" simplePos="0" relativeHeight="251694080" behindDoc="0" locked="0" layoutInCell="1" allowOverlap="1" wp14:anchorId="3D4F398E" wp14:editId="235FE184">
+                <wp:simplePos x="0" y="0"/>
+                <wp:positionH relativeFrom="column">
+                  <wp:posOffset>1450498</wp:posOffset>
+                </wp:positionH>
+                <wp:positionV relativeFrom="paragraph">
+                  <wp:posOffset>283688</wp:posOffset>
+                </wp:positionV>
+                <wp:extent cx="724220" cy="469900"/>
+                <wp:effectExtent l="0" t="6350" r="12700" b="31750"/>
+                <wp:wrapNone/>
+                <wp:docPr id="32" name="Seta em Forma de U 32"/>
+                <wp:cNvGraphicFramePr/>
+                <a:graphic xmlns:a="http://schemas.openxmlformats.org/drawingml/2006/main">
+                  <a:graphicData uri="http://schemas.microsoft.com/office/word/2010/wordprocessingShape">
+                    <wps:wsp>
+                      <wps:cNvSpPr/>
+                      <wps:spPr>
+                        <a:xfrm rot="5400000">
+                          <a:off x="0" y="0"/>
+                          <a:ext cx="724220" cy="469900"/>
+                        </a:xfrm>
+                        <a:prstGeom prst="uturnArrow">
+                          <a:avLst/>
+                        </a:prstGeom>
+                      </wps:spPr>
+                      <wps:style>
+                        <a:lnRef idx="2">
+                          <a:schemeClr val="accent1">
+                            <a:shade val="50000"/>
+                          </a:schemeClr>
+                        </a:lnRef>
+                        <a:fillRef idx="1">
+                          <a:schemeClr val="accent1"/>
+                        </a:fillRef>
+                        <a:effectRef idx="0">
+                          <a:schemeClr val="accent1"/>
+                        </a:effectRef>
+                        <a:fontRef idx="minor">
+                          <a:schemeClr val="lt1"/>
+                        </a:fontRef>
+                      </wps:style>
+                      <wps:bodyPr rot="0" spcFirstLastPara="0" vertOverflow="overflow" horzOverflow="overflow" vert="horz" wrap="square" lIns="91440" tIns="45720" rIns="91440" bIns="45720" numCol="1" spcCol="0" rtlCol="0" fromWordArt="0" anchor="ctr" anchorCtr="0" forceAA="0" compatLnSpc="1">
+                        <a:prstTxWarp prst="textNoShape">
+                          <a:avLst/>
+                        </a:prstTxWarp>
+                        <a:noAutofit/>
+                      </wps:bodyPr>
+                    </wps:wsp>
+                  </a:graphicData>
+                </a:graphic>
+                <wp14:sizeRelH relativeFrom="margin">
+                  <wp14:pctWidth>0</wp14:pctWidth>
+                </wp14:sizeRelH>
+                <wp14:sizeRelV relativeFrom="margin">
+                  <wp14:pctHeight>0</wp14:pctHeight>
+                </wp14:sizeRelV>
+              </wp:anchor>
+            </w:drawing>
+          </mc:Choice>
+          <mc:Fallback>
+            <w:pict>
+              <v:shape w14:anchorId="0F0336C1" id="Seta em Forma de U 32" o:spid="_x0000_s1026" style="position:absolute;margin-left:114.2pt;margin-top:22.35pt;width:57.05pt;height:37pt;rotation:90;z-index:251694080;visibility:visible;mso-wrap-style:square;mso-width-percent:0;mso-height-percent:0;mso-wrap-distance-left:9pt;mso-wrap-distance-top:0;mso-wrap-distance-right:9pt;mso-wrap-distance-bottom:0;mso-position-horizontal:absolute;mso-position-horizontal-relative:text;mso-position-vertical:absolute;mso-position-vertical-relative:text;mso-width-percent:0;mso-height-percent:0;mso-width-relative:margin;mso-height-relative:margin;v-text-anchor:middle" coordsize="724220,469900" o:gfxdata="UEsDBBQABgAIAAAAIQC2gziS/gAAAOEBAAATAAAAW0NvbnRlbnRfVHlwZXNdLnhtbJSRQU7DMBBF&#10;90jcwfIWJU67QAgl6YK0S0CoHGBkTxKLZGx5TGhvj5O2G0SRWNoz/78nu9wcxkFMGNg6quQqL6RA&#10;0s5Y6ir5vt9lD1JwBDIwOMJKHpHlpr69KfdHjyxSmriSfYz+USnWPY7AufNIadK6MEJMx9ApD/oD&#10;OlTrorhX2lFEilmcO2RdNtjC5xDF9pCuTyYBB5bi6bQ4syoJ3g9WQ0ymaiLzg5KdCXlKLjvcW893&#10;SUOqXwnz5DrgnHtJTxOsQfEKIT7DmDSUCaxw7Rqn8787ZsmRM9e2VmPeBN4uqYvTtW7jvijg9N/y&#10;JsXecLq0q+WD6m8AAAD//wMAUEsDBBQABgAIAAAAIQA4/SH/1gAAAJQBAAALAAAAX3JlbHMvLnJl&#10;bHOkkMFqwzAMhu+DvYPRfXGawxijTi+j0GvpHsDYimMaW0Yy2fr2M4PBMnrbUb/Q94l/f/hMi1qR&#10;JVI2sOt6UJgd+ZiDgffL8ekFlFSbvV0oo4EbChzGx4f9GRdb25HMsYhqlCwG5lrLq9biZkxWOiqY&#10;22YiTra2kYMu1l1tQD30/bPm3wwYN0x18gb45AdQl1tp5j/sFB2T0FQ7R0nTNEV3j6o9feQzro1i&#10;OWA14Fm+Q8a1a8+Bvu/d/dMb2JY5uiPbhG/ktn4cqGU/er3pcvwCAAD//wMAUEsDBBQABgAIAAAA&#10;IQBJXgVFhwIAAFcFAAAOAAAAZHJzL2Uyb0RvYy54bWysVFFP2zAQfp+0/2D5faTNCoyKFFUgpkkI&#10;qhXEs3FsEsn2eWe3affrd3bSwICnaXmIbN/dd3efv/P5xc4atlUYWnAVnx5NOFNOQt2654o/3F9/&#10;+cZZiMLVwoBTFd+rwC8Wnz+dd36uSmjA1AoZgbgw73zFmxj9vCiCbJQV4Qi8cmTUgFZE2uJzUaPo&#10;CN2aopxMTooOsPYIUoVAp1e9kS8yvtZKxjutg4rMVJxqi/mP+f+U/sXiXMyfUfimlUMZ4h+qsKJ1&#10;lHSEuhJRsA2276BsKxEC6HgkwRagdStV7oG6mU7edLNuhFe5FyIn+JGm8P9g5e12haytK/615MwJ&#10;S3e0VlS8suw6sc5qxR4YGYmpzoc5Baz9CoddoGVqe6fRMgSi93g2SV8mg9pju8z1fuRa7SKTdHha&#10;zsqSbkSSaXZydkYhhFn0UAnSY4jfFViWFhXfxA26JSJ0GVpsb0LsAw6OFJ0K7EvKq7g3KkEZ91Np&#10;apLSljk6y0tdGmRbQcIQUioXp72pEdRxPj7OjfRJxohcYwZMyLo1ZsQeAJJ032P3MIN/ClVZnWNw&#10;z9iY5u/C+uAxImcGF8dg2zrAjzoz1NWQufc/kNRTk1h6gnpPEsiXR/cRvLxuifEbEeJKIA0DHdKA&#10;xzv6aQNdxWFYcdYA/v7oPPmTRsnKWUfDVfHwayNQcWZ+OFLv2XQ2S9OYN7Pj0yQEfG15em1xG3sJ&#10;dE3TXF1eJv9oDkuNYB/pHVimrGQSTlLuisuIh81l7IeeXhKplsvsRhPoRbxxay8TeGI1ael+9yjQ&#10;D7KLpNdbOAyimL/RXe+bIh0sNxF0m0X5wuvAN01vFs7w0qTn4fU+e728h4s/AAAA//8DAFBLAwQU&#10;AAYACAAAACEA8+4Smd8AAAAKAQAADwAAAGRycy9kb3ducmV2LnhtbEyPy07DMBBF90j8gzVI7KhT&#10;F9oQ4lSAgC4QSC2PtRMPcUT8UOym4e+ZrmA3j6M7Z8r1ZHs24hA77yTMZxkwdI3XnWslvL89XuTA&#10;YlJOq947lPCDEdbV6UmpCu0PbovjLrWMQlwslASTUig4j41Bq+LMB3S0+/KDVYnaoeV6UAcKtz0X&#10;WbbkVnWOLhgV8N5g873bWwlP4+Y6fw4YXsVm/lF/PtzF5sVIeX423d4ASzilPxiO+qQOFTnVfu90&#10;ZL0EcZlfEXoslsAIWAhBg5rIRb4CXpX8/wvVLwAAAP//AwBQSwECLQAUAAYACAAAACEAtoM4kv4A&#10;AADhAQAAEwAAAAAAAAAAAAAAAAAAAAAAW0NvbnRlbnRfVHlwZXNdLnhtbFBLAQItABQABgAIAAAA&#10;IQA4/SH/1gAAAJQBAAALAAAAAAAAAAAAAAAAAC8BAABfcmVscy8ucmVsc1BLAQItABQABgAIAAAA&#10;IQBJXgVFhwIAAFcFAAAOAAAAAAAAAAAAAAAAAC4CAABkcnMvZTJvRG9jLnhtbFBLAQItABQABgAI&#10;AAAAIQDz7hKZ3wAAAAoBAAAPAAAAAAAAAAAAAAAAAOEEAABkcnMvZG93bnJldi54bWxQSwUGAAAA&#10;AAQABADzAAAA7QUAAAAA&#10;" path="m,469900l,205581c,92042,92042,,205581,l459901,c573440,,665482,92042,665482,205581v,9790,1,19579,1,29369l724220,234950,606745,352425,489270,234950r58738,l548008,205581v,-48660,-39446,-88106,-88106,-88106l205581,117475v-48660,,-88106,39446,-88106,88106l117475,469900,,469900xe" fillcolor="#5b9bd5 [3204]" strokecolor="#1f4d78 [1604]" strokeweight="1pt">
+                <v:stroke joinstyle="miter"/>
+                <v:path arrowok="t" o:connecttype="custom" o:connectlocs="0,469900;0,205581;205581,0;459901,0;665482,205581;665483,234950;724220,234950;606745,352425;489270,234950;548008,234950;548008,205581;459902,117475;205581,117475;117475,205581;117475,469900;0,469900" o:connectangles="0,0,0,0,0,0,0,0,0,0,0,0,0,0,0,0"/>
+              </v:shape>
+            </w:pict>
+          </mc:Fallback>
+        </mc:AlternateContent>
+      </w:r>
       <w:r>
         <w:rPr>
           <w:sz w:val="28"/>
@@ -655,6 +461,14 @@
           <w:szCs w:val="28"/>
         </w:rPr>
       </w:pPr>
+    </w:p>
+    <w:p>
+      <w:pPr>
+        <w:rPr>
+          <w:sz w:val="28"/>
+          <w:szCs w:val="28"/>
+        </w:rPr>
+      </w:pPr>
       <w:r>
         <w:rPr>
           <w:sz w:val="28"/>
@@ -662,27 +476,2748 @@
         </w:rPr>
         <w:t>- Orientado a Objeto</w:t>
       </w:r>
+    </w:p>
+    <w:p>
+      <w:pPr>
+        <w:rPr>
+          <w:sz w:val="28"/>
+          <w:szCs w:val="28"/>
+        </w:rPr>
+      </w:pPr>
+    </w:p>
+    <w:p>
+      <w:pPr>
+        <w:rPr>
+          <w:sz w:val="28"/>
+          <w:szCs w:val="28"/>
+        </w:rPr>
+      </w:pPr>
+    </w:p>
+    <w:p>
+      <w:pPr>
+        <w:rPr>
+          <w:sz w:val="28"/>
+          <w:szCs w:val="28"/>
+        </w:rPr>
+      </w:pPr>
+    </w:p>
+    <w:p>
+      <w:pPr>
+        <w:rPr>
+          <w:sz w:val="28"/>
+          <w:szCs w:val="28"/>
+        </w:rPr>
+      </w:pPr>
+    </w:p>
+    <w:p>
+      <w:pPr>
+        <w:rPr>
+          <w:sz w:val="28"/>
+          <w:szCs w:val="28"/>
+        </w:rPr>
+      </w:pPr>
+    </w:p>
+    <w:p>
+      <w:pPr>
+        <w:rPr>
+          <w:sz w:val="28"/>
+          <w:szCs w:val="28"/>
+        </w:rPr>
+      </w:pPr>
+    </w:p>
+    <w:p>
+      <w:pPr>
+        <w:rPr>
+          <w:sz w:val="28"/>
+          <w:szCs w:val="28"/>
+        </w:rPr>
+      </w:pPr>
       <w:bookmarkStart w:id="0" w:name="_GoBack"/>
       <w:bookmarkEnd w:id="0"/>
     </w:p>
     <w:p>
       <w:pPr>
         <w:rPr>
+          <w:sz w:val="28"/>
+          <w:szCs w:val="28"/>
+        </w:rPr>
+      </w:pPr>
+    </w:p>
+    <w:p>
+      <w:pPr>
+        <w:rPr>
+          <w:sz w:val="28"/>
+          <w:szCs w:val="28"/>
+        </w:rPr>
+      </w:pPr>
+    </w:p>
+    <w:p>
+      <w:pPr>
+        <w:rPr>
+          <w:sz w:val="28"/>
+          <w:szCs w:val="28"/>
+        </w:rPr>
+      </w:pPr>
+    </w:p>
+    <w:p>
+      <w:pPr>
+        <w:rPr>
+          <w:sz w:val="28"/>
+          <w:szCs w:val="28"/>
+        </w:rPr>
+      </w:pPr>
+    </w:p>
+    <w:p>
+      <w:pPr>
+        <w:rPr>
+          <w:sz w:val="28"/>
+          <w:szCs w:val="28"/>
+        </w:rPr>
+      </w:pPr>
+    </w:p>
+    <w:p>
+      <w:pPr>
+        <w:rPr>
+          <w:sz w:val="28"/>
+          <w:szCs w:val="28"/>
+        </w:rPr>
+      </w:pPr>
+    </w:p>
+    <w:p>
+      <w:pPr>
+        <w:rPr>
+          <w:sz w:val="28"/>
+          <w:szCs w:val="28"/>
+        </w:rPr>
+      </w:pPr>
+    </w:p>
+    <w:p>
+      <w:pPr>
+        <w:rPr>
+          <w:sz w:val="28"/>
+          <w:szCs w:val="28"/>
+        </w:rPr>
+      </w:pPr>
+    </w:p>
+    <w:p>
+      <w:pPr>
+        <w:rPr>
+          <w:sz w:val="28"/>
+          <w:szCs w:val="28"/>
+        </w:rPr>
+      </w:pPr>
+    </w:p>
+    <w:p>
+      <w:pPr>
+        <w:rPr>
+          <w:sz w:val="28"/>
+          <w:szCs w:val="28"/>
+        </w:rPr>
+      </w:pPr>
+      <w:r>
+        <w:rPr>
           <w:b/>
           <w:sz w:val="28"/>
           <w:szCs w:val="28"/>
         </w:rPr>
-      </w:pPr>
-    </w:p>
-    <w:p>
-      <w:pPr>
-        <w:rPr>
+        <w:lastRenderedPageBreak/>
+        <w:t>Ex.</w:t>
+      </w:r>
+      <w:r>
+        <w:rPr>
+          <w:sz w:val="28"/>
+          <w:szCs w:val="28"/>
+        </w:rPr>
+        <w:t xml:space="preserve"> Escreva um programa que lê duas notas e mostra a média do aluno</w:t>
+      </w:r>
+    </w:p>
+    <w:p>
+      <w:pPr>
+        <w:jc w:val="center"/>
+        <w:rPr>
+          <w:b/>
+          <w:color w:val="FF0000"/>
+          <w:sz w:val="28"/>
+          <w:szCs w:val="28"/>
+        </w:rPr>
+      </w:pPr>
+      <w:r>
+        <w:rPr>
+          <w:b/>
+          <w:color w:val="FF0000"/>
+          <w:sz w:val="28"/>
+          <w:szCs w:val="28"/>
+        </w:rPr>
+        <w:t>Fluxograma</w:t>
+      </w:r>
+    </w:p>
+    <w:p>
+      <w:pPr>
+        <w:jc w:val="center"/>
+        <w:rPr>
+          <w:b/>
+          <w:color w:val="FF0000"/>
+          <w:sz w:val="28"/>
+          <w:szCs w:val="28"/>
+        </w:rPr>
+      </w:pPr>
+    </w:p>
+    <w:p>
+      <w:pPr>
+        <w:jc w:val="center"/>
+        <w:rPr>
+          <w:b/>
+          <w:color w:val="FF0000"/>
+          <w:sz w:val="28"/>
+          <w:szCs w:val="28"/>
+        </w:rPr>
+      </w:pPr>
+    </w:p>
+    <w:p>
+      <w:pPr>
+        <w:rPr>
+          <w:b/>
+          <w:sz w:val="28"/>
+          <w:szCs w:val="28"/>
+        </w:rPr>
+      </w:pPr>
+      <w:r>
+        <w:rPr>
+          <w:b/>
+          <w:noProof/>
+          <w:sz w:val="28"/>
+          <w:szCs w:val="28"/>
+          <w:lang w:eastAsia="pt-BR"/>
+        </w:rPr>
+        <mc:AlternateContent>
+          <mc:Choice Requires="wps">
+            <w:drawing>
+              <wp:anchor distT="0" distB="0" distL="114300" distR="114300" simplePos="0" relativeHeight="251670528" behindDoc="0" locked="0" layoutInCell="1" allowOverlap="1" wp14:anchorId="22761734" wp14:editId="2764E342">
+                <wp:simplePos x="0" y="0"/>
+                <wp:positionH relativeFrom="margin">
+                  <wp:posOffset>1913890</wp:posOffset>
+                </wp:positionH>
+                <wp:positionV relativeFrom="margin">
+                  <wp:posOffset>1352550</wp:posOffset>
+                </wp:positionV>
+                <wp:extent cx="742950" cy="266700"/>
+                <wp:effectExtent l="0" t="0" r="19050" b="19050"/>
+                <wp:wrapSquare wrapText="bothSides"/>
+                <wp:docPr id="1" name="Retângulo Arredondado 1"/>
+                <wp:cNvGraphicFramePr/>
+                <a:graphic xmlns:a="http://schemas.openxmlformats.org/drawingml/2006/main">
+                  <a:graphicData uri="http://schemas.microsoft.com/office/word/2010/wordprocessingShape">
+                    <wps:wsp>
+                      <wps:cNvSpPr/>
+                      <wps:spPr>
+                        <a:xfrm>
+                          <a:off x="0" y="0"/>
+                          <a:ext cx="742950" cy="266700"/>
+                        </a:xfrm>
+                        <a:prstGeom prst="roundRect">
+                          <a:avLst/>
+                        </a:prstGeom>
+                      </wps:spPr>
+                      <wps:style>
+                        <a:lnRef idx="2">
+                          <a:schemeClr val="accent1">
+                            <a:shade val="50000"/>
+                          </a:schemeClr>
+                        </a:lnRef>
+                        <a:fillRef idx="1">
+                          <a:schemeClr val="accent1"/>
+                        </a:fillRef>
+                        <a:effectRef idx="0">
+                          <a:schemeClr val="accent1"/>
+                        </a:effectRef>
+                        <a:fontRef idx="minor">
+                          <a:schemeClr val="lt1"/>
+                        </a:fontRef>
+                      </wps:style>
+                      <wps:txbx>
+                        <w:txbxContent>
+                          <w:p>
+                            <w:pPr>
+                              <w:jc w:val="center"/>
+                              <w:rPr>
+                                <w:b/>
+                                <w:color w:val="000000" w:themeColor="text1"/>
+                              </w:rPr>
+                            </w:pPr>
+                            <w:r>
+                              <w:rPr>
+                                <w:b/>
+                                <w:color w:val="000000" w:themeColor="text1"/>
+                              </w:rPr>
+                              <w:t>Início</w:t>
+                            </w:r>
+                          </w:p>
+                          <w:p>
+                            <w:pPr>
+                              <w:jc w:val="center"/>
+                            </w:pPr>
+                          </w:p>
+                        </w:txbxContent>
+                      </wps:txbx>
+                      <wps:bodyPr rot="0" spcFirstLastPara="0" vertOverflow="overflow" horzOverflow="overflow" vert="horz" wrap="square" lIns="91440" tIns="45720" rIns="91440" bIns="45720" numCol="1" spcCol="0" rtlCol="0" fromWordArt="0" anchor="ctr" anchorCtr="0" forceAA="0" compatLnSpc="1">
+                        <a:prstTxWarp prst="textNoShape">
+                          <a:avLst/>
+                        </a:prstTxWarp>
+                        <a:noAutofit/>
+                      </wps:bodyPr>
+                    </wps:wsp>
+                  </a:graphicData>
+                </a:graphic>
+              </wp:anchor>
+            </w:drawing>
+          </mc:Choice>
+          <mc:Fallback>
+            <w:pict>
+              <v:roundrect w14:anchorId="22761734" id="Retângulo Arredondado 1" o:spid="_x0000_s1026" style="position:absolute;margin-left:150.7pt;margin-top:106.5pt;width:58.5pt;height:21pt;z-index:251670528;visibility:visible;mso-wrap-style:square;mso-wrap-distance-left:9pt;mso-wrap-distance-top:0;mso-wrap-distance-right:9pt;mso-wrap-distance-bottom:0;mso-position-horizontal:absolute;mso-position-horizontal-relative:margin;mso-position-vertical:absolute;mso-position-vertical-relative:margin;v-text-anchor:middle" arcsize="10923f" o:gfxdata="UEsDBBQABgAIAAAAIQC2gziS/gAAAOEBAAATAAAAW0NvbnRlbnRfVHlwZXNdLnhtbJSRQU7DMBBF&#10;90jcwfIWJU67QAgl6YK0S0CoHGBkTxKLZGx5TGhvj5O2G0SRWNoz/78nu9wcxkFMGNg6quQqL6RA&#10;0s5Y6ir5vt9lD1JwBDIwOMJKHpHlpr69KfdHjyxSmriSfYz+USnWPY7AufNIadK6MEJMx9ApD/oD&#10;OlTrorhX2lFEilmcO2RdNtjC5xDF9pCuTyYBB5bi6bQ4syoJ3g9WQ0ymaiLzg5KdCXlKLjvcW893&#10;SUOqXwnz5DrgnHtJTxOsQfEKIT7DmDSUCaxw7Rqn8787ZsmRM9e2VmPeBN4uqYvTtW7jvijg9N/y&#10;JsXecLq0q+WD6m8AAAD//wMAUEsDBBQABgAIAAAAIQA4/SH/1gAAAJQBAAALAAAAX3JlbHMvLnJl&#10;bHOkkMFqwzAMhu+DvYPRfXGawxijTi+j0GvpHsDYimMaW0Yy2fr2M4PBMnrbUb/Q94l/f/hMi1qR&#10;JVI2sOt6UJgd+ZiDgffL8ekFlFSbvV0oo4EbChzGx4f9GRdb25HMsYhqlCwG5lrLq9biZkxWOiqY&#10;22YiTra2kYMu1l1tQD30/bPm3wwYN0x18gb45AdQl1tp5j/sFB2T0FQ7R0nTNEV3j6o9feQzro1i&#10;OWA14Fm+Q8a1a8+Bvu/d/dMb2JY5uiPbhG/ktn4cqGU/er3pcvwCAAD//wMAUEsDBBQABgAIAAAA&#10;IQAx8RczigIAAFUFAAAOAAAAZHJzL2Uyb0RvYy54bWysVN1O2zAUvp+0d7B8P5JWBUZFiioQ0yQE&#10;qIC4dh27ieT4eMduk+5x9ip7sR07aUCAdjGtF+45Of+fv+Pzi64xbKfQ12ALPjnKOVNWQlnbTcGf&#10;Hq+/fOXMB2FLYcCqgu+V5xeLz5/OWzdXU6jAlAoZJbF+3rqCVyG4eZZ5WalG+CNwypJRAzYikIqb&#10;rETRUvbGZNM8P8lawNIhSOU9fb3qjXyR8mutZLjT2qvATMGpt5BOTOc6ntniXMw3KFxVy6EN8Q9d&#10;NKK2VHRMdSWCYFus36VqaongQYcjCU0GWtdSpRlomkn+ZpqHSjiVZiFwvBth8v8vrbzd3SOrS7o7&#10;zqxo6IpWKvz+ZTdbA2yJqEqgyyuBTSJWrfNzCnlw9zhonsQ4eKexif80EusSvvsRX9UFJunj6Wx6&#10;dky3IMk0PTk5zRP+2UuwQx++KWhYFAqOsLXliu4wQSt2Nz5QVfI/+JESO+p7SFLYGxXbMHalNM1F&#10;VacpOjFKXRpkO0FcEFIqGya9qRKl6j8f5/SLg1KRMSJpKWHMrGtjxtxDgsjW97n7NIN/DFWJkGNw&#10;/rfG+uAxIlUGG8bgpraAHyUwNNVQufc/gNRDE1EK3bojlyiuodwTARD6zfBOXteE/Y3w4V4grQJd&#10;F613uKNDG2gLDoPEWQX486Pv0Z8YSlbOWlqtgvsfW4GKM/PdEnfPJrNZ3MWkzI5Pp6Tga8v6tcVu&#10;m0ugGyN+UndJjP7BHESN0DzTK7CMVckkrKTaBZcBD8pl6Fee3hGplsvkRvvnRLixD07G5BHgSKvH&#10;7lmgGwgYiLm3cFhDMX9Dwd43RlpYbgPoOvHzBdcBetrdxKHhnYmPw2s9eb28hos/AAAA//8DAFBL&#10;AwQUAAYACAAAACEAQfH8BN0AAAALAQAADwAAAGRycy9kb3ducmV2LnhtbEyPPU/DMBCGdyT+g3VI&#10;bNRJ06AoxKkKVScmUpZuTnzEgdiObLc1/55jgvHee/R+NNtkZnZBHyZnBeSrDBjawanJjgLej4eH&#10;CliI0io5O4sCvjHAtr29aWSt3NW+4aWLIyMTG2opQMe41JyHQaORYeUWtPT7cN7ISKcfufLySuZm&#10;5usse+RGTpYStFzwRePw1Z2NAKOKtP+UuxMequ75VKbXvde9EPd3afcELGKKfzD81qfq0FKn3p2t&#10;CmwWUGT5hlAB67ygUURs8oqUnpSyzIC3Df+/of0BAAD//wMAUEsBAi0AFAAGAAgAAAAhALaDOJL+&#10;AAAA4QEAABMAAAAAAAAAAAAAAAAAAAAAAFtDb250ZW50X1R5cGVzXS54bWxQSwECLQAUAAYACAAA&#10;ACEAOP0h/9YAAACUAQAACwAAAAAAAAAAAAAAAAAvAQAAX3JlbHMvLnJlbHNQSwECLQAUAAYACAAA&#10;ACEAMfEXM4oCAABVBQAADgAAAAAAAAAAAAAAAAAuAgAAZHJzL2Uyb0RvYy54bWxQSwECLQAUAAYA&#10;CAAAACEAQfH8BN0AAAALAQAADwAAAAAAAAAAAAAAAADkBAAAZHJzL2Rvd25yZXYueG1sUEsFBgAA&#10;AAAEAAQA8wAAAO4FAAAAAA==&#10;" fillcolor="#5b9bd5 [3204]" strokecolor="#1f4d78 [1604]" strokeweight="1pt">
+                <v:stroke joinstyle="miter"/>
+                <v:textbox>
+                  <w:txbxContent>
+                    <w:p>
+                      <w:pPr>
+                        <w:jc w:val="center"/>
+                        <w:rPr>
+                          <w:b/>
+                          <w:color w:val="000000" w:themeColor="text1"/>
+                        </w:rPr>
+                      </w:pPr>
+                      <w:r>
+                        <w:rPr>
+                          <w:b/>
+                          <w:color w:val="000000" w:themeColor="text1"/>
+                        </w:rPr>
+                        <w:t>Início</w:t>
+                      </w:r>
+                    </w:p>
+                    <w:p>
+                      <w:pPr>
+                        <w:jc w:val="center"/>
+                      </w:pPr>
+                    </w:p>
+                  </w:txbxContent>
+                </v:textbox>
+                <w10:wrap type="square" anchorx="margin" anchory="margin"/>
+              </v:roundrect>
+            </w:pict>
+          </mc:Fallback>
+        </mc:AlternateContent>
+      </w:r>
+      <w:r>
+        <w:rPr>
+          <w:noProof/>
           <w:sz w:val="24"/>
           <w:szCs w:val="24"/>
+          <w:lang w:eastAsia="pt-BR"/>
+        </w:rPr>
+        <mc:AlternateContent>
+          <mc:Choice Requires="wps">
+            <w:drawing>
+              <wp:anchor distT="0" distB="0" distL="114300" distR="114300" simplePos="0" relativeHeight="251660288" behindDoc="0" locked="0" layoutInCell="1" allowOverlap="1">
+                <wp:simplePos x="0" y="0"/>
+                <wp:positionH relativeFrom="column">
+                  <wp:posOffset>2234565</wp:posOffset>
+                </wp:positionH>
+                <wp:positionV relativeFrom="paragraph">
+                  <wp:posOffset>321310</wp:posOffset>
+                </wp:positionV>
+                <wp:extent cx="76200" cy="142875"/>
+                <wp:effectExtent l="19050" t="0" r="38100" b="47625"/>
+                <wp:wrapNone/>
+                <wp:docPr id="3" name="Seta para Baixo 3"/>
+                <wp:cNvGraphicFramePr/>
+                <a:graphic xmlns:a="http://schemas.openxmlformats.org/drawingml/2006/main">
+                  <a:graphicData uri="http://schemas.microsoft.com/office/word/2010/wordprocessingShape">
+                    <wps:wsp>
+                      <wps:cNvSpPr/>
+                      <wps:spPr>
+                        <a:xfrm>
+                          <a:off x="0" y="0"/>
+                          <a:ext cx="76200" cy="142875"/>
+                        </a:xfrm>
+                        <a:prstGeom prst="downArrow">
+                          <a:avLst/>
+                        </a:prstGeom>
+                      </wps:spPr>
+                      <wps:style>
+                        <a:lnRef idx="2">
+                          <a:schemeClr val="accent1">
+                            <a:shade val="50000"/>
+                          </a:schemeClr>
+                        </a:lnRef>
+                        <a:fillRef idx="1">
+                          <a:schemeClr val="accent1"/>
+                        </a:fillRef>
+                        <a:effectRef idx="0">
+                          <a:schemeClr val="accent1"/>
+                        </a:effectRef>
+                        <a:fontRef idx="minor">
+                          <a:schemeClr val="lt1"/>
+                        </a:fontRef>
+                      </wps:style>
+                      <wps:bodyPr rot="0" spcFirstLastPara="0" vertOverflow="overflow" horzOverflow="overflow" vert="horz" wrap="square" lIns="91440" tIns="45720" rIns="91440" bIns="45720" numCol="1" spcCol="0" rtlCol="0" fromWordArt="0" anchor="ctr" anchorCtr="0" forceAA="0" compatLnSpc="1">
+                        <a:prstTxWarp prst="textNoShape">
+                          <a:avLst/>
+                        </a:prstTxWarp>
+                        <a:noAutofit/>
+                      </wps:bodyPr>
+                    </wps:wsp>
+                  </a:graphicData>
+                </a:graphic>
+                <wp14:sizeRelH relativeFrom="margin">
+                  <wp14:pctWidth>0</wp14:pctWidth>
+                </wp14:sizeRelH>
+                <wp14:sizeRelV relativeFrom="margin">
+                  <wp14:pctHeight>0</wp14:pctHeight>
+                </wp14:sizeRelV>
+              </wp:anchor>
+            </w:drawing>
+          </mc:Choice>
+          <mc:Fallback>
+            <w:pict>
+              <v:shapetype w14:anchorId="37E2A60F" id="_x0000_t67" coordsize="21600,21600" o:spt="67" adj="16200,5400" path="m0@0l@1@0@1,0@2,0@2@0,21600@0,10800,21600xe">
+                <v:stroke joinstyle="miter"/>
+                <v:formulas>
+                  <v:f eqn="val #0"/>
+                  <v:f eqn="val #1"/>
+                  <v:f eqn="sum height 0 #1"/>
+                  <v:f eqn="sum 10800 0 #1"/>
+                  <v:f eqn="sum width 0 #0"/>
+                  <v:f eqn="prod @4 @3 10800"/>
+                  <v:f eqn="sum width 0 @5"/>
+                </v:formulas>
+                <v:path o:connecttype="custom" o:connectlocs="10800,0;0,@0;10800,21600;21600,@0" o:connectangles="270,180,90,0" textboxrect="@1,0,@2,@6"/>
+                <v:handles>
+                  <v:h position="#1,#0" xrange="0,10800" yrange="0,21600"/>
+                </v:handles>
+              </v:shapetype>
+              <v:shape id="Seta para Baixo 3" o:spid="_x0000_s1026" type="#_x0000_t67" style="position:absolute;margin-left:175.95pt;margin-top:25.3pt;width:6pt;height:11.25pt;z-index:251660288;visibility:visible;mso-wrap-style:square;mso-width-percent:0;mso-height-percent:0;mso-wrap-distance-left:9pt;mso-wrap-distance-top:0;mso-wrap-distance-right:9pt;mso-wrap-distance-bottom:0;mso-position-horizontal:absolute;mso-position-horizontal-relative:text;mso-position-vertical:absolute;mso-position-vertical-relative:text;mso-width-percent:0;mso-height-percent:0;mso-width-relative:margin;mso-height-relative:margin;v-text-anchor:middle" o:gfxdata="UEsDBBQABgAIAAAAIQC2gziS/gAAAOEBAAATAAAAW0NvbnRlbnRfVHlwZXNdLnhtbJSRQU7DMBBF&#10;90jcwfIWJU67QAgl6YK0S0CoHGBkTxKLZGx5TGhvj5O2G0SRWNoz/78nu9wcxkFMGNg6quQqL6RA&#10;0s5Y6ir5vt9lD1JwBDIwOMJKHpHlpr69KfdHjyxSmriSfYz+USnWPY7AufNIadK6MEJMx9ApD/oD&#10;OlTrorhX2lFEilmcO2RdNtjC5xDF9pCuTyYBB5bi6bQ4syoJ3g9WQ0ymaiLzg5KdCXlKLjvcW893&#10;SUOqXwnz5DrgnHtJTxOsQfEKIT7DmDSUCaxw7Rqn8787ZsmRM9e2VmPeBN4uqYvTtW7jvijg9N/y&#10;JsXecLq0q+WD6m8AAAD//wMAUEsDBBQABgAIAAAAIQA4/SH/1gAAAJQBAAALAAAAX3JlbHMvLnJl&#10;bHOkkMFqwzAMhu+DvYPRfXGawxijTi+j0GvpHsDYimMaW0Yy2fr2M4PBMnrbUb/Q94l/f/hMi1qR&#10;JVI2sOt6UJgd+ZiDgffL8ekFlFSbvV0oo4EbChzGx4f9GRdb25HMsYhqlCwG5lrLq9biZkxWOiqY&#10;22YiTra2kYMu1l1tQD30/bPm3wwYN0x18gb45AdQl1tp5j/sFB2T0FQ7R0nTNEV3j6o9feQzro1i&#10;OWA14Fm+Q8a1a8+Bvu/d/dMb2JY5uiPbhG/ktn4cqGU/er3pcvwCAAD//wMAUEsDBBQABgAIAAAA&#10;IQCZABM5eQIAAEIFAAAOAAAAZHJzL2Uyb0RvYy54bWysVE1v2zAMvQ/YfxB0X52k6ceCOkXWosOA&#10;oi2aDj0rshQLkEWNUuJkv36U7LhFW+wwzAdZFMkn8pHUxeWusWyrMBhwJR8fjThTTkJl3LrkP59u&#10;vpxzFqJwlbDgVMn3KvDL+edPF62fqQnUYCuFjEBcmLW+5HWMflYUQdaqEeEIvHKk1ICNiCTiuqhQ&#10;tITe2GIyGp0WLWDlEaQKgU6vOyWfZ3ytlYz3WgcVmS05xRbzinldpbWYX4jZGoWvjezDEP8QRSOM&#10;o0sHqGsRBdugeQfVGIkQQMcjCU0BWhupcg6UzXj0JptlLbzKuRA5wQ80hf8HK++2D8hMVfJjzpxo&#10;qERLRbF7gYJ9E2YH7DiR1PowI9ulf8BeCrRNGe80NulPubBdJnY/EKt2kUk6PDulWnEmSTOeTs7P&#10;ThJk8eLrMcTvChqWNiWvoHULRGgzpWJ7G2Jnf7Aj5xRQF0Lexb1VKQrrHpWmfOjSSfbOnaSuLLKt&#10;oB4QUioXx52qFpXqjk9G9PVBDR45xAyYkLWxdsDuAVKXvsfuYu3tk6vKjTg4j/4WWOc8eOSbwcXB&#10;uTEO8CMAS1n1N3f2B5I6ahJLK6j2VG2EbgyClzeGCL8VIT5QvXPxaJbjPS3aQlty6Hec1YC/PzpP&#10;9tSOpOWspTkqefi1Eag4sz8cNerX8XSaBi8L05OzCQn4WrN6rXGb5gqoTGN6NbzM22Qf7WGrEZpn&#10;GvlFupVUwkm6u+Qy4kG4it1806Mh1WKRzWjYvIi3bullAk+spl562j0L9H3XRerWOzjMnJi96bvO&#10;Nnk6WGwiaJOb8oXXnm8a1Nw4/aOSXoLXcrZ6efrmfwAAAP//AwBQSwMEFAAGAAgAAAAhADkeQvPf&#10;AAAACQEAAA8AAABkcnMvZG93bnJldi54bWxMj9FOwzAMRd+R9g+RJ/HG0q6sQKk7IWBCCAmJbR+Q&#10;Nabt1jilSdfy94QneLR9dH1uvp5MK87Uu8YyQryIQBCXVjdcIex3m6tbEM4r1qq1TAjf5GBdzC5y&#10;lWk78gedt74SIYRdphBq77tMSlfWZJRb2I443D5tb5QPY19J3asxhJtWLqMolUY1HD7UqqPHmsrT&#10;djAI2r09yefj++Zox1e3r3YvX8M1I17Op4d7EJ4m/wfDr35QhyI4HezA2okWIVnFdwFFWEUpiAAk&#10;aRIWB4SbJAZZ5PJ/g+IHAAD//wMAUEsBAi0AFAAGAAgAAAAhALaDOJL+AAAA4QEAABMAAAAAAAAA&#10;AAAAAAAAAAAAAFtDb250ZW50X1R5cGVzXS54bWxQSwECLQAUAAYACAAAACEAOP0h/9YAAACUAQAA&#10;CwAAAAAAAAAAAAAAAAAvAQAAX3JlbHMvLnJlbHNQSwECLQAUAAYACAAAACEAmQATOXkCAABCBQAA&#10;DgAAAAAAAAAAAAAAAAAuAgAAZHJzL2Uyb0RvYy54bWxQSwECLQAUAAYACAAAACEAOR5C898AAAAJ&#10;AQAADwAAAAAAAAAAAAAAAADTBAAAZHJzL2Rvd25yZXYueG1sUEsFBgAAAAAEAAQA8wAAAN8FAAAA&#10;AA==&#10;" adj="15840" fillcolor="#5b9bd5 [3204]" strokecolor="#1f4d78 [1604]" strokeweight="1pt"/>
+            </w:pict>
+          </mc:Fallback>
+        </mc:AlternateContent>
+      </w:r>
+    </w:p>
+    <w:p>
+      <w:pPr>
+        <w:tabs>
+          <w:tab w:val="center" w:pos="4252"/>
+          <w:tab w:val="left" w:pos="4890"/>
+        </w:tabs>
+        <w:rPr>
+          <w:b/>
+          <w:sz w:val="28"/>
+          <w:szCs w:val="28"/>
+        </w:rPr>
+      </w:pPr>
+      <w:r>
+        <w:rPr>
+          <w:noProof/>
+          <w:sz w:val="24"/>
+          <w:szCs w:val="24"/>
+          <w:lang w:eastAsia="pt-BR"/>
+        </w:rPr>
+        <mc:AlternateContent>
+          <mc:Choice Requires="wps">
+            <w:drawing>
+              <wp:anchor distT="0" distB="0" distL="114300" distR="114300" simplePos="0" relativeHeight="251677696" behindDoc="0" locked="0" layoutInCell="1" allowOverlap="1">
+                <wp:simplePos x="0" y="0"/>
+                <wp:positionH relativeFrom="column">
+                  <wp:posOffset>1805940</wp:posOffset>
+                </wp:positionH>
+                <wp:positionV relativeFrom="paragraph">
+                  <wp:posOffset>175895</wp:posOffset>
+                </wp:positionV>
+                <wp:extent cx="914400" cy="276225"/>
+                <wp:effectExtent l="0" t="0" r="19050" b="28575"/>
+                <wp:wrapNone/>
+                <wp:docPr id="17" name="Retângulo 17"/>
+                <wp:cNvGraphicFramePr/>
+                <a:graphic xmlns:a="http://schemas.openxmlformats.org/drawingml/2006/main">
+                  <a:graphicData uri="http://schemas.microsoft.com/office/word/2010/wordprocessingShape">
+                    <wps:wsp>
+                      <wps:cNvSpPr/>
+                      <wps:spPr>
+                        <a:xfrm>
+                          <a:off x="0" y="0"/>
+                          <a:ext cx="914400" cy="276225"/>
+                        </a:xfrm>
+                        <a:prstGeom prst="rect">
+                          <a:avLst/>
+                        </a:prstGeom>
+                      </wps:spPr>
+                      <wps:style>
+                        <a:lnRef idx="2">
+                          <a:schemeClr val="accent1">
+                            <a:shade val="50000"/>
+                          </a:schemeClr>
+                        </a:lnRef>
+                        <a:fillRef idx="1">
+                          <a:schemeClr val="accent1"/>
+                        </a:fillRef>
+                        <a:effectRef idx="0">
+                          <a:schemeClr val="accent1"/>
+                        </a:effectRef>
+                        <a:fontRef idx="minor">
+                          <a:schemeClr val="lt1"/>
+                        </a:fontRef>
+                      </wps:style>
+                      <wps:txbx>
+                        <w:txbxContent>
+                          <w:p>
+                            <w:pPr>
+                              <w:jc w:val="center"/>
+                              <w:rPr>
+                                <w:b/>
+                                <w:color w:val="000000" w:themeColor="text1"/>
+                              </w:rPr>
+                            </w:pPr>
+                            <w:r>
+                              <w:rPr>
+                                <w:b/>
+                                <w:color w:val="000000" w:themeColor="text1"/>
+                              </w:rPr>
+                              <w:t>I &lt;- 0</w:t>
+                            </w:r>
+                          </w:p>
+                        </w:txbxContent>
+                      </wps:txbx>
+                      <wps:bodyPr rot="0" spcFirstLastPara="0" vertOverflow="overflow" horzOverflow="overflow" vert="horz" wrap="square" lIns="91440" tIns="45720" rIns="91440" bIns="45720" numCol="1" spcCol="0" rtlCol="0" fromWordArt="0" anchor="ctr" anchorCtr="0" forceAA="0" compatLnSpc="1">
+                        <a:prstTxWarp prst="textNoShape">
+                          <a:avLst/>
+                        </a:prstTxWarp>
+                        <a:noAutofit/>
+                      </wps:bodyPr>
+                    </wps:wsp>
+                  </a:graphicData>
+                </a:graphic>
+                <wp14:sizeRelV relativeFrom="margin">
+                  <wp14:pctHeight>0</wp14:pctHeight>
+                </wp14:sizeRelV>
+              </wp:anchor>
+            </w:drawing>
+          </mc:Choice>
+          <mc:Fallback>
+            <w:pict>
+              <v:rect id="Retângulo 17" o:spid="_x0000_s1027" style="position:absolute;margin-left:142.2pt;margin-top:13.85pt;width:1in;height:21.75pt;z-index:251677696;visibility:visible;mso-wrap-style:square;mso-height-percent:0;mso-wrap-distance-left:9pt;mso-wrap-distance-top:0;mso-wrap-distance-right:9pt;mso-wrap-distance-bottom:0;mso-position-horizontal:absolute;mso-position-horizontal-relative:text;mso-position-vertical:absolute;mso-position-vertical-relative:text;mso-height-percent:0;mso-height-relative:margin;v-text-anchor:middle" o:gfxdata="UEsDBBQABgAIAAAAIQC2gziS/gAAAOEBAAATAAAAW0NvbnRlbnRfVHlwZXNdLnhtbJSRQU7DMBBF&#10;90jcwfIWJU67QAgl6YK0S0CoHGBkTxKLZGx5TGhvj5O2G0SRWNoz/78nu9wcxkFMGNg6quQqL6RA&#10;0s5Y6ir5vt9lD1JwBDIwOMJKHpHlpr69KfdHjyxSmriSfYz+USnWPY7AufNIadK6MEJMx9ApD/oD&#10;OlTrorhX2lFEilmcO2RdNtjC5xDF9pCuTyYBB5bi6bQ4syoJ3g9WQ0ymaiLzg5KdCXlKLjvcW893&#10;SUOqXwnz5DrgnHtJTxOsQfEKIT7DmDSUCaxw7Rqn8787ZsmRM9e2VmPeBN4uqYvTtW7jvijg9N/y&#10;JsXecLq0q+WD6m8AAAD//wMAUEsDBBQABgAIAAAAIQA4/SH/1gAAAJQBAAALAAAAX3JlbHMvLnJl&#10;bHOkkMFqwzAMhu+DvYPRfXGawxijTi+j0GvpHsDYimMaW0Yy2fr2M4PBMnrbUb/Q94l/f/hMi1qR&#10;JVI2sOt6UJgd+ZiDgffL8ekFlFSbvV0oo4EbChzGx4f9GRdb25HMsYhqlCwG5lrLq9biZkxWOiqY&#10;22YiTra2kYMu1l1tQD30/bPm3wwYN0x18gb45AdQl1tp5j/sFB2T0FQ7R0nTNEV3j6o9feQzro1i&#10;OWA14Fm+Q8a1a8+Bvu/d/dMb2JY5uiPbhG/ktn4cqGU/er3pcvwCAAD//wMAUEsDBBQABgAIAAAA&#10;IQB4Uc+TgQIAAE0FAAAOAAAAZHJzL2Uyb0RvYy54bWysVM1u2zAMvg/YOwi6r3aM/mxBnSJo0WFA&#10;0RZNh54VWYoNSKImKbGzx9mr7MVGSY5btMUOw3yQJZH8SH4kdX4xaEV2wvkOTE1nRyUlwnBoOrOp&#10;6ffH60+fKfGBmYYpMKKme+HpxeLjh/PezkUFLahGOIIgxs97W9M2BDsvCs9boZk/AisMCiU4zQIe&#10;3aZoHOsRXauiKsvTogfXWAdceI+3V1lIFwlfSsHDnZReBKJqirGFtLq0ruNaLM7ZfOOYbTs+hsH+&#10;IQrNOoNOJ6grFhjZuu4NlO64Aw8yHHHQBUjZcZFywGxm5atsVi2zIuWC5Hg70eT/Hyy/3d070jVY&#10;uzNKDNNYowcRfv8ym60CgpfIUG/9HBVX9t6NJ4/bmO4gnY5/TIQMidX9xKoYAuF4+WV2fFwi9xxF&#10;1dlpVZ1EzOLZ2DofvgrQJG5q6rBoiUu2u/Ehqx5U0C4Gk92nXdgrESNQ5kFITAQdVsk6tZC4VI7s&#10;GBafcS5MmGVRyxqRr09K/MZ4JosUXQKMyLJTasIeAWJ7vsXOsY760VSkDpyMy78Flo0ni+QZTJiM&#10;dWfAvQegMKvRc9Y/kJSpiSyFYT3kIkfNeLOGZo+Fd5Anwlt+3SH7N8yHe+ZwBLBgONbhDhepoK8p&#10;jDtKWnA/37uP+tiZKKWkx5Gqqf+xZU5Qor4Z7NnUCDiD6XB8clahD/dSsn4pMVt9CVi4GT4glqdt&#10;1A/qsJUO9BNO/zJ6RREzHH3XlAd3OFyGPOr4fnCxXCY1nDvLwo1ZWR7BI8+xux6HJ+bs2IIBe/cW&#10;DuPH5q86MetGSwPLbQDZpTZ95nWsAM5saqXxfYmPwstz0np+BRd/AAAA//8DAFBLAwQUAAYACAAA&#10;ACEAHDaac9wAAAAJAQAADwAAAGRycy9kb3ducmV2LnhtbEyPzW6DQAyE75X6DitH6q1ZQKhElCWK&#10;IvVSqYekfQAHHJZmfxC7BHj7uqf2ZntGM5+r/WKNuNMYeu8UpNsEBLnGt73rFHx9vj3vQISIrkXj&#10;HSlYKcC+fnyosGz97E50P8dOcIgLJSrQMQ6llKHRZDFs/UCOtasfLUZex062I84cbo3MkuRFWuwd&#10;N2gc6KipuZ0nyyVIpzUt5uPtQy/vPZn1m6ZVqafNcngFEWmJf2b4xWd0qJnp4ifXBmEUZLs8ZysP&#10;RQGCDTlfQFwUFGkGsq7k/w/qHwAAAP//AwBQSwECLQAUAAYACAAAACEAtoM4kv4AAADhAQAAEwAA&#10;AAAAAAAAAAAAAAAAAAAAW0NvbnRlbnRfVHlwZXNdLnhtbFBLAQItABQABgAIAAAAIQA4/SH/1gAA&#10;AJQBAAALAAAAAAAAAAAAAAAAAC8BAABfcmVscy8ucmVsc1BLAQItABQABgAIAAAAIQB4Uc+TgQIA&#10;AE0FAAAOAAAAAAAAAAAAAAAAAC4CAABkcnMvZTJvRG9jLnhtbFBLAQItABQABgAIAAAAIQAcNppz&#10;3AAAAAkBAAAPAAAAAAAAAAAAAAAAANsEAABkcnMvZG93bnJldi54bWxQSwUGAAAAAAQABADzAAAA&#10;5AUAAAAA&#10;" fillcolor="#5b9bd5 [3204]" strokecolor="#1f4d78 [1604]" strokeweight="1pt">
+                <v:textbox>
+                  <w:txbxContent>
+                    <w:p>
+                      <w:pPr>
+                        <w:jc w:val="center"/>
+                        <w:rPr>
+                          <w:b/>
+                          <w:color w:val="000000" w:themeColor="text1"/>
+                        </w:rPr>
+                      </w:pPr>
+                      <w:r>
+                        <w:rPr>
+                          <w:b/>
+                          <w:color w:val="000000" w:themeColor="text1"/>
+                        </w:rPr>
+                        <w:t>I &lt;- 0</w:t>
+                      </w:r>
+                    </w:p>
+                  </w:txbxContent>
+                </v:textbox>
+              </v:rect>
+            </w:pict>
+          </mc:Fallback>
+        </mc:AlternateContent>
+      </w:r>
+      <w:r>
+        <w:rPr>
+          <w:sz w:val="24"/>
+          <w:szCs w:val="24"/>
+        </w:rPr>
+        <w:tab/>
+      </w:r>
+      <w:r>
+        <w:rPr>
+          <w:sz w:val="24"/>
+          <w:szCs w:val="24"/>
+        </w:rPr>
+        <w:tab/>
+      </w:r>
+    </w:p>
+    <w:p>
+      <w:pPr>
+        <w:rPr>
+          <w:sz w:val="24"/>
+          <w:szCs w:val="24"/>
+        </w:rPr>
+      </w:pPr>
+      <w:r>
+        <w:rPr>
+          <w:noProof/>
+          <w:sz w:val="24"/>
+          <w:szCs w:val="24"/>
+          <w:lang w:eastAsia="pt-BR"/>
+        </w:rPr>
+        <mc:AlternateContent>
+          <mc:Choice Requires="wps">
+            <w:drawing>
+              <wp:anchor distT="0" distB="0" distL="114300" distR="114300" simplePos="0" relativeHeight="251679744" behindDoc="0" locked="0" layoutInCell="1" allowOverlap="1" wp14:anchorId="3F8CE3B2" wp14:editId="1B07F7E3">
+                <wp:simplePos x="0" y="0"/>
+                <wp:positionH relativeFrom="column">
+                  <wp:posOffset>2215515</wp:posOffset>
+                </wp:positionH>
+                <wp:positionV relativeFrom="paragraph">
+                  <wp:posOffset>211455</wp:posOffset>
+                </wp:positionV>
+                <wp:extent cx="133350" cy="123825"/>
+                <wp:effectExtent l="19050" t="0" r="38100" b="47625"/>
+                <wp:wrapNone/>
+                <wp:docPr id="18" name="Seta para Baixo 18"/>
+                <wp:cNvGraphicFramePr/>
+                <a:graphic xmlns:a="http://schemas.openxmlformats.org/drawingml/2006/main">
+                  <a:graphicData uri="http://schemas.microsoft.com/office/word/2010/wordprocessingShape">
+                    <wps:wsp>
+                      <wps:cNvSpPr/>
+                      <wps:spPr>
+                        <a:xfrm>
+                          <a:off x="0" y="0"/>
+                          <a:ext cx="133350" cy="123825"/>
+                        </a:xfrm>
+                        <a:prstGeom prst="downArrow">
+                          <a:avLst/>
+                        </a:prstGeom>
+                      </wps:spPr>
+                      <wps:style>
+                        <a:lnRef idx="2">
+                          <a:schemeClr val="accent1">
+                            <a:shade val="50000"/>
+                          </a:schemeClr>
+                        </a:lnRef>
+                        <a:fillRef idx="1">
+                          <a:schemeClr val="accent1"/>
+                        </a:fillRef>
+                        <a:effectRef idx="0">
+                          <a:schemeClr val="accent1"/>
+                        </a:effectRef>
+                        <a:fontRef idx="minor">
+                          <a:schemeClr val="lt1"/>
+                        </a:fontRef>
+                      </wps:style>
+                      <wps:bodyPr rot="0" spcFirstLastPara="0" vertOverflow="overflow" horzOverflow="overflow" vert="horz" wrap="square" lIns="91440" tIns="45720" rIns="91440" bIns="45720" numCol="1" spcCol="0" rtlCol="0" fromWordArt="0" anchor="ctr" anchorCtr="0" forceAA="0" compatLnSpc="1">
+                        <a:prstTxWarp prst="textNoShape">
+                          <a:avLst/>
+                        </a:prstTxWarp>
+                        <a:noAutofit/>
+                      </wps:bodyPr>
+                    </wps:wsp>
+                  </a:graphicData>
+                </a:graphic>
+                <wp14:sizeRelH relativeFrom="margin">
+                  <wp14:pctWidth>0</wp14:pctWidth>
+                </wp14:sizeRelH>
+                <wp14:sizeRelV relativeFrom="margin">
+                  <wp14:pctHeight>0</wp14:pctHeight>
+                </wp14:sizeRelV>
+              </wp:anchor>
+            </w:drawing>
+          </mc:Choice>
+          <mc:Fallback>
+            <w:pict>
+              <v:shape w14:anchorId="3E5D3803" id="Seta para Baixo 18" o:spid="_x0000_s1026" type="#_x0000_t67" style="position:absolute;margin-left:174.45pt;margin-top:16.65pt;width:10.5pt;height:9.75pt;z-index:251679744;visibility:visible;mso-wrap-style:square;mso-width-percent:0;mso-height-percent:0;mso-wrap-distance-left:9pt;mso-wrap-distance-top:0;mso-wrap-distance-right:9pt;mso-wrap-distance-bottom:0;mso-position-horizontal:absolute;mso-position-horizontal-relative:text;mso-position-vertical:absolute;mso-position-vertical-relative:text;mso-width-percent:0;mso-height-percent:0;mso-width-relative:margin;mso-height-relative:margin;v-text-anchor:middle" o:gfxdata="UEsDBBQABgAIAAAAIQC2gziS/gAAAOEBAAATAAAAW0NvbnRlbnRfVHlwZXNdLnhtbJSRQU7DMBBF&#10;90jcwfIWJU67QAgl6YK0S0CoHGBkTxKLZGx5TGhvj5O2G0SRWNoz/78nu9wcxkFMGNg6quQqL6RA&#10;0s5Y6ir5vt9lD1JwBDIwOMJKHpHlpr69KfdHjyxSmriSfYz+USnWPY7AufNIadK6MEJMx9ApD/oD&#10;OlTrorhX2lFEilmcO2RdNtjC5xDF9pCuTyYBB5bi6bQ4syoJ3g9WQ0ymaiLzg5KdCXlKLjvcW893&#10;SUOqXwnz5DrgnHtJTxOsQfEKIT7DmDSUCaxw7Rqn8787ZsmRM9e2VmPeBN4uqYvTtW7jvijg9N/y&#10;JsXecLq0q+WD6m8AAAD//wMAUEsDBBQABgAIAAAAIQA4/SH/1gAAAJQBAAALAAAAX3JlbHMvLnJl&#10;bHOkkMFqwzAMhu+DvYPRfXGawxijTi+j0GvpHsDYimMaW0Yy2fr2M4PBMnrbUb/Q94l/f/hMi1qR&#10;JVI2sOt6UJgd+ZiDgffL8ekFlFSbvV0oo4EbChzGx4f9GRdb25HMsYhqlCwG5lrLq9biZkxWOiqY&#10;22YiTra2kYMu1l1tQD30/bPm3wwYN0x18gb45AdQl1tp5j/sFB2T0FQ7R0nTNEV3j6o9feQzro1i&#10;OWA14Fm+Q8a1a8+Bvu/d/dMb2JY5uiPbhG/ktn4cqGU/er3pcvwCAAD//wMAUEsDBBQABgAIAAAA&#10;IQAYxbK9egIAAEUFAAAOAAAAZHJzL2Uyb0RvYy54bWysVFFP2zAQfp+0/2D5faRp6cYqUtSBmCYh&#10;QJSJZ+PYxJLj885u0+7X7+ykAQHaw7Q8OGff3ee77+58erZrLdsqDAZcxcujCWfKSaiNe6r4z/vL&#10;TyechShcLSw4VfG9Cvxs+fHDaecXagoN2FohIxAXFp2veBOjXxRFkI1qRTgCrxwpNWArIm3xqahR&#10;dITe2mI6mXwuOsDaI0gVAp1e9Eq+zPhaKxlvtA4qMltxii3mFfP6mNZieSoWTyh8Y+QQhviHKFph&#10;HF06Ql2IKNgGzRuo1kiEADoeSWgL0NpIlXOgbMrJq2zWjfAq50LkBD/SFP4frLze3iIzNdWOKuVE&#10;SzVaKwreCxTsmzA7YKQhmjofFmS99rc47AKJKeedxjb9KRu2y9TuR2rVLjJJh+VsNptTASSpyuns&#10;ZDpPmMWzs8cQvytoWRIqXkPnVojQZVbF9irE3v5gR84poj6GLMW9VSkM6+6UppTo1mn2zs2kzi2y&#10;raA2EFIqF8te1Yha9cfzCX1DUKNHDjEDJmRtrB2xB4DUqG+x+1gH++Sqci+OzpO/BdY7jx75ZnBx&#10;dG6NA3wPwFJWw829/YGknprE0iPUeyo4Qj8JwctLQ4RfiRBvqeK5ejTO8YYWbaGrOAwSZw3g7/fO&#10;kz11JGk562iUKh5+bQQqzuwPR736tTw+TrOXN8fzL1Pa4EvN40uN27TnQGUq6eHwMovJPtqDqBHa&#10;B5r6VbqVVMJJurviMuJhcx77Ead3Q6rVKpvRvHkRr9zaywSeWE29dL97EOiHrovUrtdwGDuxeNV3&#10;vW3ydLDaRNAmN+UzrwPfNKu5cYZ3JT0GL/fZ6vn1W/4BAAD//wMAUEsDBBQABgAIAAAAIQAaI9Vc&#10;3QAAAAkBAAAPAAAAZHJzL2Rvd25yZXYueG1sTI9NT8MwDIbvSPyHyEjcWNIFpq40nRASnGGrEMes&#10;MW2hcUqTbYVfjznBzR+PXj8uN7MfxBGn2AcykC0UCKQmuJ5aA/Xu4SoHEZMlZ4dAaOALI2yq87PS&#10;Fi6c6BmP29QKDqFYWANdSmMhZWw69DYuwojEu7cweZu4nVrpJnvicD/IpVIr6W1PfKGzI9532Hxs&#10;D97Ady8b5Z9eknrVn++P2VBnmmpjLi/mu1sQCef0B8OvPqtDxU77cCAXxWBAX+drRrnQGgQDerXm&#10;wd7AzTIHWZXy/wfVDwAAAP//AwBQSwECLQAUAAYACAAAACEAtoM4kv4AAADhAQAAEwAAAAAAAAAA&#10;AAAAAAAAAAAAW0NvbnRlbnRfVHlwZXNdLnhtbFBLAQItABQABgAIAAAAIQA4/SH/1gAAAJQBAAAL&#10;AAAAAAAAAAAAAAAAAC8BAABfcmVscy8ucmVsc1BLAQItABQABgAIAAAAIQAYxbK9egIAAEUFAAAO&#10;AAAAAAAAAAAAAAAAAC4CAABkcnMvZTJvRG9jLnhtbFBLAQItABQABgAIAAAAIQAaI9Vc3QAAAAkB&#10;AAAPAAAAAAAAAAAAAAAAANQEAABkcnMvZG93bnJldi54bWxQSwUGAAAAAAQABADzAAAA3gUAAAAA&#10;" adj="10800" fillcolor="#5b9bd5 [3204]" strokecolor="#1f4d78 [1604]" strokeweight="1pt"/>
+            </w:pict>
+          </mc:Fallback>
+        </mc:AlternateContent>
+      </w:r>
+    </w:p>
+    <w:p>
+      <w:pPr>
+        <w:tabs>
+          <w:tab w:val="left" w:pos="4815"/>
+        </w:tabs>
+        <w:rPr>
+          <w:b/>
+          <w:sz w:val="28"/>
+          <w:szCs w:val="28"/>
+        </w:rPr>
+      </w:pPr>
+      <w:r>
+        <w:rPr>
+          <w:b/>
+          <w:noProof/>
+          <w:sz w:val="28"/>
+          <w:szCs w:val="28"/>
+          <w:lang w:eastAsia="pt-BR"/>
+        </w:rPr>
+        <mc:AlternateContent>
+          <mc:Choice Requires="wps">
+            <w:drawing>
+              <wp:anchor distT="0" distB="0" distL="114300" distR="114300" simplePos="0" relativeHeight="251688960" behindDoc="1" locked="0" layoutInCell="1" allowOverlap="1">
+                <wp:simplePos x="0" y="0"/>
+                <wp:positionH relativeFrom="column">
+                  <wp:posOffset>2882265</wp:posOffset>
+                </wp:positionH>
+                <wp:positionV relativeFrom="paragraph">
+                  <wp:posOffset>333375</wp:posOffset>
+                </wp:positionV>
+                <wp:extent cx="485775" cy="114300"/>
+                <wp:effectExtent l="0" t="19050" r="47625" b="38100"/>
+                <wp:wrapNone/>
+                <wp:docPr id="28" name="Seta para a Direita 28"/>
+                <wp:cNvGraphicFramePr/>
+                <a:graphic xmlns:a="http://schemas.openxmlformats.org/drawingml/2006/main">
+                  <a:graphicData uri="http://schemas.microsoft.com/office/word/2010/wordprocessingShape">
+                    <wps:wsp>
+                      <wps:cNvSpPr/>
+                      <wps:spPr>
+                        <a:xfrm>
+                          <a:off x="0" y="0"/>
+                          <a:ext cx="485775" cy="114300"/>
+                        </a:xfrm>
+                        <a:prstGeom prst="rightArrow">
+                          <a:avLst/>
+                        </a:prstGeom>
+                      </wps:spPr>
+                      <wps:style>
+                        <a:lnRef idx="2">
+                          <a:schemeClr val="accent4">
+                            <a:shade val="50000"/>
+                          </a:schemeClr>
+                        </a:lnRef>
+                        <a:fillRef idx="1">
+                          <a:schemeClr val="accent4"/>
+                        </a:fillRef>
+                        <a:effectRef idx="0">
+                          <a:schemeClr val="accent4"/>
+                        </a:effectRef>
+                        <a:fontRef idx="minor">
+                          <a:schemeClr val="lt1"/>
+                        </a:fontRef>
+                      </wps:style>
+                      <wps:bodyPr rot="0" spcFirstLastPara="0" vertOverflow="overflow" horzOverflow="overflow" vert="horz" wrap="square" lIns="91440" tIns="45720" rIns="91440" bIns="45720" numCol="1" spcCol="0" rtlCol="0" fromWordArt="0" anchor="ctr" anchorCtr="0" forceAA="0" compatLnSpc="1">
+                        <a:prstTxWarp prst="textNoShape">
+                          <a:avLst/>
+                        </a:prstTxWarp>
+                        <a:noAutofit/>
+                      </wps:bodyPr>
+                    </wps:wsp>
+                  </a:graphicData>
+                </a:graphic>
+                <wp14:sizeRelH relativeFrom="margin">
+                  <wp14:pctWidth>0</wp14:pctWidth>
+                </wp14:sizeRelH>
+                <wp14:sizeRelV relativeFrom="margin">
+                  <wp14:pctHeight>0</wp14:pctHeight>
+                </wp14:sizeRelV>
+              </wp:anchor>
+            </w:drawing>
+          </mc:Choice>
+          <mc:Fallback>
+            <w:pict>
+              <v:shapetype w14:anchorId="7410BEE7" id="_x0000_t13" coordsize="21600,21600" o:spt="13" adj="16200,5400" path="m@0,l@0@1,0@1,0@2@0@2@0,21600,21600,10800xe">
+                <v:stroke joinstyle="miter"/>
+                <v:formulas>
+                  <v:f eqn="val #0"/>
+                  <v:f eqn="val #1"/>
+                  <v:f eqn="sum height 0 #1"/>
+                  <v:f eqn="sum 10800 0 #1"/>
+                  <v:f eqn="sum width 0 #0"/>
+                  <v:f eqn="prod @4 @3 10800"/>
+                  <v:f eqn="sum width 0 @5"/>
+                </v:formulas>
+                <v:path o:connecttype="custom" o:connectlocs="@0,0;0,10800;@0,21600;21600,10800" o:connectangles="270,180,90,0" textboxrect="0,@1,@6,@2"/>
+                <v:handles>
+                  <v:h position="#0,#1" xrange="0,21600" yrange="0,10800"/>
+                </v:handles>
+              </v:shapetype>
+              <v:shape id="Seta para a Direita 28" o:spid="_x0000_s1026" type="#_x0000_t13" style="position:absolute;margin-left:226.95pt;margin-top:26.25pt;width:38.25pt;height:9pt;z-index:-251627520;visibility:visible;mso-wrap-style:square;mso-width-percent:0;mso-height-percent:0;mso-wrap-distance-left:9pt;mso-wrap-distance-top:0;mso-wrap-distance-right:9pt;mso-wrap-distance-bottom:0;mso-position-horizontal:absolute;mso-position-horizontal-relative:text;mso-position-vertical:absolute;mso-position-vertical-relative:text;mso-width-percent:0;mso-height-percent:0;mso-width-relative:margin;mso-height-relative:margin;v-text-anchor:middle" o:gfxdata="UEsDBBQABgAIAAAAIQC2gziS/gAAAOEBAAATAAAAW0NvbnRlbnRfVHlwZXNdLnhtbJSRQU7DMBBF&#10;90jcwfIWJU67QAgl6YK0S0CoHGBkTxKLZGx5TGhvj5O2G0SRWNoz/78nu9wcxkFMGNg6quQqL6RA&#10;0s5Y6ir5vt9lD1JwBDIwOMJKHpHlpr69KfdHjyxSmriSfYz+USnWPY7AufNIadK6MEJMx9ApD/oD&#10;OlTrorhX2lFEilmcO2RdNtjC5xDF9pCuTyYBB5bi6bQ4syoJ3g9WQ0ymaiLzg5KdCXlKLjvcW893&#10;SUOqXwnz5DrgnHtJTxOsQfEKIT7DmDSUCaxw7Rqn8787ZsmRM9e2VmPeBN4uqYvTtW7jvijg9N/y&#10;JsXecLq0q+WD6m8AAAD//wMAUEsDBBQABgAIAAAAIQA4/SH/1gAAAJQBAAALAAAAX3JlbHMvLnJl&#10;bHOkkMFqwzAMhu+DvYPRfXGawxijTi+j0GvpHsDYimMaW0Yy2fr2M4PBMnrbUb/Q94l/f/hMi1qR&#10;JVI2sOt6UJgd+ZiDgffL8ekFlFSbvV0oo4EbChzGx4f9GRdb25HMsYhqlCwG5lrLq9biZkxWOiqY&#10;22YiTra2kYMu1l1tQD30/bPm3wwYN0x18gb45AdQl1tp5j/sFB2T0FQ7R0nTNEV3j6o9feQzro1i&#10;OWA14Fm+Q8a1a8+Bvu/d/dMb2JY5uiPbhG/ktn4cqGU/er3pcvwCAAD//wMAUEsDBBQABgAIAAAA&#10;IQALk8W0egIAAEoFAAAOAAAAZHJzL2Uyb0RvYy54bWysVMFu2zAMvQ/YPwi6r46zZO2COkXQosOA&#10;oi2WDj2rshQLkEWNUuJkXz9KdtyiKzZgmA+yKJKP5BOp84t9a9lOYTDgKl6eTDhTTkJt3Kbi3x+u&#10;P5xxFqJwtbDgVMUPKvCL5ft3551fqCk0YGuFjEBcWHS+4k2MflEUQTaqFeEEvHKk1ICtiCTipqhR&#10;dITe2mI6mXwqOsDaI0gVAp1e9Uq+zPhaKxnvtA4qMltxyi3mFfP6lNZieS4WGxS+MXJIQ/xDFq0w&#10;joKOUFciCrZF8xtUayRCAB1PJLQFaG2kyjVQNeXkVTXrRniVayFygh9pCv8PVt7u7pGZuuJTuikn&#10;WrqjtaLkvUDBBLsyqAyJpCWqOh8W5LH29zhIgbap7r3GNv2pIrbP9B5GetU+MkmHs7P56emcM0mq&#10;spx9nGT6i2dnjyF+UdCytKk4mk0TV4jQZWrF7iZECksOR0MSUkp9EnkXD1alPKz7pjTVRWGn2Tt3&#10;lLq0yHaCekFIqVyc9apG1Ko/nk/oS5VSkNEjSxkwIWtj7Yhd/gm7hxnsk6vKDTk6T/7uPHrkyODi&#10;6NwaB/gWgI3lUIDu7Y8k9dQklp6gPtCtI/TjELy8NsT4jQjxnq49Xx/NdLyjRVvoKg7DjrMG8Odb&#10;58me2pK0nHU0TxUPP7YCFWf2q6OG/VzOZmkAszCbn05JwJeap5cat20vga6ppNfDy7xN9tEetxqh&#10;faTRX6WopBJOUuyKy4hH4TL2c06Ph1SrVTajofMi3ri1lwk8sZp66WH/KNAPbRepX2/hOHti8arv&#10;etvk6WC1jaBNbspnXge+aWBz4wyPS3oRXsrZ6vkJXP4CAAD//wMAUEsDBBQABgAIAAAAIQAS4fqS&#10;4AAAAAkBAAAPAAAAZHJzL2Rvd25yZXYueG1sTI/LTsMwEEX3SPyDNUjsqN2m5hHiVKiIRZVVCxSW&#10;bjwkEfE4sp02/D3uCpaje3TvmWI12Z4d0YfOkYL5TABDqp3pqFHw9vpycw8sRE1G945QwQ8GWJWX&#10;F4XOjTvRFo+72LBUQiHXCtoYh5zzULdodZi5ASllX85bHdPpG268PqVy2/OFELfc6o7SQqsHXLdY&#10;f+9Gq+C9Gp832fZzvjHTfk2m2vuPyip1fTU9PQKLOMU/GM76SR3K5HRwI5nAegVLmT0kVIFcSGAJ&#10;kJlYAjsouBMSeFnw/x+UvwAAAP//AwBQSwECLQAUAAYACAAAACEAtoM4kv4AAADhAQAAEwAAAAAA&#10;AAAAAAAAAAAAAAAAW0NvbnRlbnRfVHlwZXNdLnhtbFBLAQItABQABgAIAAAAIQA4/SH/1gAAAJQB&#10;AAALAAAAAAAAAAAAAAAAAC8BAABfcmVscy8ucmVsc1BLAQItABQABgAIAAAAIQALk8W0egIAAEoF&#10;AAAOAAAAAAAAAAAAAAAAAC4CAABkcnMvZTJvRG9jLnhtbFBLAQItABQABgAIAAAAIQAS4fqS4AAA&#10;AAkBAAAPAAAAAAAAAAAAAAAAANQEAABkcnMvZG93bnJldi54bWxQSwUGAAAAAAQABADzAAAA4QUA&#10;AAAA&#10;" adj="19059" fillcolor="#ffc000 [3207]" strokecolor="#7f5f00 [1607]" strokeweight="1pt"/>
+            </w:pict>
+          </mc:Fallback>
+        </mc:AlternateContent>
+      </w:r>
+      <w:r>
+        <w:rPr>
+          <w:noProof/>
+          <w:sz w:val="24"/>
+          <w:szCs w:val="24"/>
+          <w:lang w:eastAsia="pt-BR"/>
+        </w:rPr>
+        <mc:AlternateContent>
+          <mc:Choice Requires="wps">
+            <w:drawing>
+              <wp:anchor distT="0" distB="0" distL="114300" distR="114300" simplePos="0" relativeHeight="251676672" behindDoc="0" locked="0" layoutInCell="1" allowOverlap="1">
+                <wp:simplePos x="0" y="0"/>
+                <wp:positionH relativeFrom="column">
+                  <wp:posOffset>1710690</wp:posOffset>
+                </wp:positionH>
+                <wp:positionV relativeFrom="paragraph">
+                  <wp:posOffset>70485</wp:posOffset>
+                </wp:positionV>
+                <wp:extent cx="1123950" cy="583565"/>
+                <wp:effectExtent l="19050" t="19050" r="38100" b="45085"/>
+                <wp:wrapNone/>
+                <wp:docPr id="16" name="Fluxograma: Decisão 16"/>
+                <wp:cNvGraphicFramePr/>
+                <a:graphic xmlns:a="http://schemas.openxmlformats.org/drawingml/2006/main">
+                  <a:graphicData uri="http://schemas.microsoft.com/office/word/2010/wordprocessingShape">
+                    <wps:wsp>
+                      <wps:cNvSpPr/>
+                      <wps:spPr>
+                        <a:xfrm>
+                          <a:off x="0" y="0"/>
+                          <a:ext cx="1123950" cy="583565"/>
+                        </a:xfrm>
+                        <a:prstGeom prst="flowChartDecision">
+                          <a:avLst/>
+                        </a:prstGeom>
+                      </wps:spPr>
+                      <wps:style>
+                        <a:lnRef idx="2">
+                          <a:schemeClr val="accent4">
+                            <a:shade val="50000"/>
+                          </a:schemeClr>
+                        </a:lnRef>
+                        <a:fillRef idx="1">
+                          <a:schemeClr val="accent4"/>
+                        </a:fillRef>
+                        <a:effectRef idx="0">
+                          <a:schemeClr val="accent4"/>
+                        </a:effectRef>
+                        <a:fontRef idx="minor">
+                          <a:schemeClr val="lt1"/>
+                        </a:fontRef>
+                      </wps:style>
+                      <wps:txbx>
+                        <w:txbxContent>
+                          <w:p>
+                            <w:pPr>
+                              <w:rPr>
+                                <w:b/>
+                                <w:color w:val="000000" w:themeColor="text1"/>
+                              </w:rPr>
+                            </w:pPr>
+                            <w:proofErr w:type="gramStart"/>
+                            <w:r>
+                              <w:rPr>
+                                <w:b/>
+                                <w:color w:val="000000" w:themeColor="text1"/>
+                              </w:rPr>
+                              <w:t>i</w:t>
+                            </w:r>
+                            <w:proofErr w:type="gramEnd"/>
+                            <w:r>
+                              <w:rPr>
+                                <w:b/>
+                                <w:color w:val="000000" w:themeColor="text1"/>
+                              </w:rPr>
+                              <w:t xml:space="preserve"> &lt; 10</w:t>
+                            </w:r>
+                          </w:p>
+                        </w:txbxContent>
+                      </wps:txbx>
+                      <wps:bodyPr rot="0" spcFirstLastPara="0" vertOverflow="overflow" horzOverflow="overflow" vert="horz" wrap="square" lIns="91440" tIns="45720" rIns="91440" bIns="45720" numCol="1" spcCol="0" rtlCol="0" fromWordArt="0" anchor="ctr" anchorCtr="0" forceAA="0" compatLnSpc="1">
+                        <a:prstTxWarp prst="textNoShape">
+                          <a:avLst/>
+                        </a:prstTxWarp>
+                        <a:noAutofit/>
+                      </wps:bodyPr>
+                    </wps:wsp>
+                  </a:graphicData>
+                </a:graphic>
+                <wp14:sizeRelH relativeFrom="margin">
+                  <wp14:pctWidth>0</wp14:pctWidth>
+                </wp14:sizeRelH>
+                <wp14:sizeRelV relativeFrom="margin">
+                  <wp14:pctHeight>0</wp14:pctHeight>
+                </wp14:sizeRelV>
+              </wp:anchor>
+            </w:drawing>
+          </mc:Choice>
+          <mc:Fallback>
+            <w:pict>
+              <v:shapetype id="_x0000_t110" coordsize="21600,21600" o:spt="110" path="m10800,l,10800,10800,21600,21600,10800xe">
+                <v:stroke joinstyle="miter"/>
+                <v:path gradientshapeok="t" o:connecttype="rect" textboxrect="5400,5400,16200,16200"/>
+              </v:shapetype>
+              <v:shape id="Fluxograma: Decisão 16" o:spid="_x0000_s1028" type="#_x0000_t110" style="position:absolute;margin-left:134.7pt;margin-top:5.55pt;width:88.5pt;height:45.95pt;z-index:251676672;visibility:visible;mso-wrap-style:square;mso-width-percent:0;mso-height-percent:0;mso-wrap-distance-left:9pt;mso-wrap-distance-top:0;mso-wrap-distance-right:9pt;mso-wrap-distance-bottom:0;mso-position-horizontal:absolute;mso-position-horizontal-relative:text;mso-position-vertical:absolute;mso-position-vertical-relative:text;mso-width-percent:0;mso-height-percent:0;mso-width-relative:margin;mso-height-relative:margin;v-text-anchor:middle" o:gfxdata="UEsDBBQABgAIAAAAIQC2gziS/gAAAOEBAAATAAAAW0NvbnRlbnRfVHlwZXNdLnhtbJSRQU7DMBBF&#10;90jcwfIWJU67QAgl6YK0S0CoHGBkTxKLZGx5TGhvj5O2G0SRWNoz/78nu9wcxkFMGNg6quQqL6RA&#10;0s5Y6ir5vt9lD1JwBDIwOMJKHpHlpr69KfdHjyxSmriSfYz+USnWPY7AufNIadK6MEJMx9ApD/oD&#10;OlTrorhX2lFEilmcO2RdNtjC5xDF9pCuTyYBB5bi6bQ4syoJ3g9WQ0ymaiLzg5KdCXlKLjvcW893&#10;SUOqXwnz5DrgnHtJTxOsQfEKIT7DmDSUCaxw7Rqn8787ZsmRM9e2VmPeBN4uqYvTtW7jvijg9N/y&#10;JsXecLq0q+WD6m8AAAD//wMAUEsDBBQABgAIAAAAIQA4/SH/1gAAAJQBAAALAAAAX3JlbHMvLnJl&#10;bHOkkMFqwzAMhu+DvYPRfXGawxijTi+j0GvpHsDYimMaW0Yy2fr2M4PBMnrbUb/Q94l/f/hMi1qR&#10;JVI2sOt6UJgd+ZiDgffL8ekFlFSbvV0oo4EbChzGx4f9GRdb25HMsYhqlCwG5lrLq9biZkxWOiqY&#10;22YiTra2kYMu1l1tQD30/bPm3wwYN0x18gb45AdQl1tp5j/sFB2T0FQ7R0nTNEV3j6o9feQzro1i&#10;OWA14Fm+Q8a1a8+Bvu/d/dMb2JY5uiPbhG/ktn4cqGU/er3pcvwCAAD//wMAUEsDBBQABgAIAAAA&#10;IQBHzfr3jwIAAGUFAAAOAAAAZHJzL2Uyb0RvYy54bWysVF9v2yAQf5+074B4Xx2nSddadaooVadJ&#10;VVutnfpMMMSWgGNAYmdfZx9lX2wHdpyqqzZpmh8wcHc/7s/v7vKq04rshPMNmJLmJxNKhOFQNWZT&#10;0q9PNx/OKfGBmYopMKKke+Hp1eL9u8vWFmIKNahKOIIgxhetLWkdgi2yzPNaaOZPwAqDQglOs4BH&#10;t8kqx1pE1yqbTiZnWQuusg648B5vr3shXSR8KQUP91J6EYgqKfoW0urSuo5rtrhkxcYxWzd8cIP9&#10;gxeaNQYfHaGuWWBk65rfoHTDHXiQ4YSDzkDKhosUA0aTT15F81gzK1IsmBxvxzT5/wfL73YPjjQV&#10;1u6MEsM01uhGbTvAnGhWkGvBG//zBxAUY65a6ws0ebQPbjh53MbAO+l0/GNIpEv53Y/5FV0gHC/z&#10;fHp6MccycJTNz0/nZ/MImh2trfPhkwBN4qakUkG7qpkLyQ2kWMox29360Nsd9BEkutY7k3Zhr0T0&#10;R5kvQmKA+Pw0WSdqiZVyZMeQFIxzYcKsF9WsEv31fILf4NxokVxNgBFZNkqN2PmfsHtfB/1oKhIz&#10;R+PJ341Hi/QymDAa68aAewtAhXwIQPb6hyT1qYlZCt26S8WfRs14s4Zqj4Rw0HeKt/ymwVLcMh8e&#10;mMPWwOphu4d7XGJ1SgrDjpIa3Pe37qM+MhallLTYaiX137bMCUrUZ4Ncvshns9ib6TCbf5ziwb2U&#10;rF9KzFavAAuX42CxPG2jflCHrXSgn3EqLOOrKGKG49sl5cEdDqvQjwCcK1wsl0kN+9GycGseLY/g&#10;Mc+RXU/dM3N24GNAJt/BoS1Z8YqJvW60NLDcBpBNoukxr0MFsJcTlYa5E4fFy3PSOk7HxS8AAAD/&#10;/wMAUEsDBBQABgAIAAAAIQCQV0oa3QAAAAoBAAAPAAAAZHJzL2Rvd25yZXYueG1sTI/NTsMwEITv&#10;SLyDtZW4UTslikqIU6FKFQcOFW3F2Y2XOKp/othtzNuznOC4M59mZ5pNdpbdcIpD8BKKpQCGvgt6&#10;8L2E03H3uAYWk/Ja2eBRwjdG2LT3d42qdZj9B94OqWcU4mOtJJiUxprz2Bl0Ki7DiJ68rzA5leic&#10;eq4nNVO4s3wlRMWdGjx9MGrErcHucrg6Cbv959uMXd6Xa/M+8q3Nx6E3Uj4s8usLsIQ5/cHwW5+q&#10;Q0udzuHqdWRWwqp6LgkloyiAEVCWFQlnEsSTAN42/P+E9gcAAP//AwBQSwECLQAUAAYACAAAACEA&#10;toM4kv4AAADhAQAAEwAAAAAAAAAAAAAAAAAAAAAAW0NvbnRlbnRfVHlwZXNdLnhtbFBLAQItABQA&#10;BgAIAAAAIQA4/SH/1gAAAJQBAAALAAAAAAAAAAAAAAAAAC8BAABfcmVscy8ucmVsc1BLAQItABQA&#10;BgAIAAAAIQBHzfr3jwIAAGUFAAAOAAAAAAAAAAAAAAAAAC4CAABkcnMvZTJvRG9jLnhtbFBLAQIt&#10;ABQABgAIAAAAIQCQV0oa3QAAAAoBAAAPAAAAAAAAAAAAAAAAAOkEAABkcnMvZG93bnJldi54bWxQ&#10;SwUGAAAAAAQABADzAAAA8wUAAAAA&#10;" fillcolor="#ffc000 [3207]" strokecolor="#7f5f00 [1607]" strokeweight="1pt">
+                <v:textbox>
+                  <w:txbxContent>
+                    <w:p>
+                      <w:pPr>
+                        <w:rPr>
+                          <w:b/>
+                          <w:color w:val="000000" w:themeColor="text1"/>
+                        </w:rPr>
+                      </w:pPr>
+                      <w:proofErr w:type="gramStart"/>
+                      <w:r>
+                        <w:rPr>
+                          <w:b/>
+                          <w:color w:val="000000" w:themeColor="text1"/>
+                        </w:rPr>
+                        <w:t>i</w:t>
+                      </w:r>
+                      <w:proofErr w:type="gramEnd"/>
+                      <w:r>
+                        <w:rPr>
+                          <w:b/>
+                          <w:color w:val="000000" w:themeColor="text1"/>
+                        </w:rPr>
+                        <w:t xml:space="preserve"> &lt; 10</w:t>
+                      </w:r>
+                    </w:p>
+                  </w:txbxContent>
+                </v:textbox>
+              </v:shape>
+            </w:pict>
+          </mc:Fallback>
+        </mc:AlternateContent>
+      </w:r>
+      <w:r>
+        <w:rPr>
+          <w:sz w:val="24"/>
+          <w:szCs w:val="24"/>
+        </w:rPr>
+        <w:tab/>
+      </w:r>
+      <w:r>
+        <w:rPr>
+          <w:b/>
+          <w:color w:val="000000" w:themeColor="text1"/>
+          <w:sz w:val="28"/>
+          <w:szCs w:val="28"/>
+        </w:rPr>
+        <w:t>F</w:t>
+      </w:r>
+    </w:p>
+    <w:p>
+      <w:pPr>
+        <w:rPr>
+          <w:sz w:val="24"/>
+          <w:szCs w:val="24"/>
+        </w:rPr>
+      </w:pPr>
+      <w:r>
+        <w:rPr>
+          <w:b/>
+          <w:noProof/>
+          <w:sz w:val="28"/>
+          <w:szCs w:val="28"/>
+          <w:lang w:eastAsia="pt-BR"/>
+        </w:rPr>
+        <mc:AlternateContent>
+          <mc:Choice Requires="wps">
+            <w:drawing>
+              <wp:anchor distT="0" distB="0" distL="114300" distR="114300" simplePos="0" relativeHeight="251687936" behindDoc="0" locked="0" layoutInCell="1" allowOverlap="1" wp14:anchorId="1859EADE" wp14:editId="4C94133A">
+                <wp:simplePos x="0" y="0"/>
+                <wp:positionH relativeFrom="column">
+                  <wp:posOffset>2987040</wp:posOffset>
+                </wp:positionH>
+                <wp:positionV relativeFrom="paragraph">
+                  <wp:posOffset>10795</wp:posOffset>
+                </wp:positionV>
+                <wp:extent cx="381000" cy="3883660"/>
+                <wp:effectExtent l="19050" t="0" r="19050" b="40640"/>
+                <wp:wrapNone/>
+                <wp:docPr id="26" name="Seta Dobrada 26"/>
+                <wp:cNvGraphicFramePr/>
+                <a:graphic xmlns:a="http://schemas.openxmlformats.org/drawingml/2006/main">
+                  <a:graphicData uri="http://schemas.microsoft.com/office/word/2010/wordprocessingShape">
+                    <wps:wsp>
+                      <wps:cNvSpPr/>
+                      <wps:spPr>
+                        <a:xfrm rot="10800000">
+                          <a:off x="0" y="0"/>
+                          <a:ext cx="381000" cy="3883660"/>
+                        </a:xfrm>
+                        <a:prstGeom prst="bentArrow">
+                          <a:avLst/>
+                        </a:prstGeom>
+                      </wps:spPr>
+                      <wps:style>
+                        <a:lnRef idx="2">
+                          <a:schemeClr val="accent4">
+                            <a:shade val="50000"/>
+                          </a:schemeClr>
+                        </a:lnRef>
+                        <a:fillRef idx="1">
+                          <a:schemeClr val="accent4"/>
+                        </a:fillRef>
+                        <a:effectRef idx="0">
+                          <a:schemeClr val="accent4"/>
+                        </a:effectRef>
+                        <a:fontRef idx="minor">
+                          <a:schemeClr val="lt1"/>
+                        </a:fontRef>
+                      </wps:style>
+                      <wps:bodyPr rot="0" spcFirstLastPara="0" vertOverflow="overflow" horzOverflow="overflow" vert="horz" wrap="square" lIns="91440" tIns="45720" rIns="91440" bIns="45720" numCol="1" spcCol="0" rtlCol="0" fromWordArt="0" anchor="ctr" anchorCtr="0" forceAA="0" compatLnSpc="1">
+                        <a:prstTxWarp prst="textNoShape">
+                          <a:avLst/>
+                        </a:prstTxWarp>
+                        <a:noAutofit/>
+                      </wps:bodyPr>
+                    </wps:wsp>
+                  </a:graphicData>
+                </a:graphic>
+                <wp14:sizeRelH relativeFrom="margin">
+                  <wp14:pctWidth>0</wp14:pctWidth>
+                </wp14:sizeRelH>
+                <wp14:sizeRelV relativeFrom="margin">
+                  <wp14:pctHeight>0</wp14:pctHeight>
+                </wp14:sizeRelV>
+              </wp:anchor>
+            </w:drawing>
+          </mc:Choice>
+          <mc:Fallback>
+            <w:pict>
+              <v:shape w14:anchorId="2B5D79AD" id="Seta Dobrada 26" o:spid="_x0000_s1026" style="position:absolute;margin-left:235.2pt;margin-top:.85pt;width:30pt;height:305.8pt;rotation:180;z-index:251687936;visibility:visible;mso-wrap-style:square;mso-width-percent:0;mso-height-percent:0;mso-wrap-distance-left:9pt;mso-wrap-distance-top:0;mso-wrap-distance-right:9pt;mso-wrap-distance-bottom:0;mso-position-horizontal:absolute;mso-position-horizontal-relative:text;mso-position-vertical:absolute;mso-position-vertical-relative:text;mso-width-percent:0;mso-height-percent:0;mso-width-relative:margin;mso-height-relative:margin;v-text-anchor:middle" coordsize="381000,3883660" o:gfxdata="UEsDBBQABgAIAAAAIQC2gziS/gAAAOEBAAATAAAAW0NvbnRlbnRfVHlwZXNdLnhtbJSRQU7DMBBF&#10;90jcwfIWJU67QAgl6YK0S0CoHGBkTxKLZGx5TGhvj5O2G0SRWNoz/78nu9wcxkFMGNg6quQqL6RA&#10;0s5Y6ir5vt9lD1JwBDIwOMJKHpHlpr69KfdHjyxSmriSfYz+USnWPY7AufNIadK6MEJMx9ApD/oD&#10;OlTrorhX2lFEilmcO2RdNtjC5xDF9pCuTyYBB5bi6bQ4syoJ3g9WQ0ymaiLzg5KdCXlKLjvcW893&#10;SUOqXwnz5DrgnHtJTxOsQfEKIT7DmDSUCaxw7Rqn8787ZsmRM9e2VmPeBN4uqYvTtW7jvijg9N/y&#10;JsXecLq0q+WD6m8AAAD//wMAUEsDBBQABgAIAAAAIQA4/SH/1gAAAJQBAAALAAAAX3JlbHMvLnJl&#10;bHOkkMFqwzAMhu+DvYPRfXGawxijTi+j0GvpHsDYimMaW0Yy2fr2M4PBMnrbUb/Q94l/f/hMi1qR&#10;JVI2sOt6UJgd+ZiDgffL8ekFlFSbvV0oo4EbChzGx4f9GRdb25HMsYhqlCwG5lrLq9biZkxWOiqY&#10;22YiTra2kYMu1l1tQD30/bPm3wwYN0x18gb45AdQl1tp5j/sFB2T0FQ7R0nTNEV3j6o9feQzro1i&#10;OWA14Fm+Q8a1a8+Bvu/d/dMb2JY5uiPbhG/ktn4cqGU/er3pcvwCAAD//wMAUEsDBBQABgAIAAAA&#10;IQAhJeRGhAIAAFIFAAAOAAAAZHJzL2Uyb0RvYy54bWysVMFu2zAMvQ/YPwi6r47TNMuCOEXQosOA&#10;oi2aDj0rshQbkEWNUuJkXz9KdtyuK3YY5oMhiuQj+UhqcXloDNsr9DXYgudnI86UlVDWdlvw7083&#10;n2ac+SBsKQxYVfCj8vxy+fHDonVzNYYKTKmQEYj189YVvArBzbPMy0o1wp+BU5aUGrARgUTcZiWK&#10;ltAbk41Ho2nWApYOQSrv6fa6U/JlwtdayXCvtVeBmYJTbiH9Mf038Z8tF2K+ReGqWvZpiH/IohG1&#10;paAD1LUIgu2w/gOqqSWCBx3OJDQZaF1LlWqgavLRm2rWlXAq1ULkeDfQ5P8frLzbPyCry4KPp5xZ&#10;0VCP1oqSv4YNilIwuiaOWufnZLp2D9hLno6x4IPGhiEQsfloNopf4oEqY4dE83GgWR0Ck3R5Psuj&#10;GZOkOp/NzqfT1IesA4ugDn34qqBh8VDwjbJhhQhtghb7Wx8oC7I/2ZEQM+xySqdwNCoiGfuoNNVH&#10;YcfJO02WujLI9oJmQkhJ4JNOVYlSddcXqZAuyOCRQibAiKxrYwbs/G/YHUxvH11VGszBuWNsCPN7&#10;Yp3z4JEigw2Dc1NbwPeim5DHzhFLurM/kdRRE1naQHmk7qfuUT+8kzc1EX4rfHgQSHtAl7Tb4Z5+&#10;2kBbcOhPnFWAP9+7j/Y0nqTlrKW9Krj/sROoODPfLA3ul3wyiYuYhMnF5zEJ+Fqzea2xu+YKqE15&#10;yi4do30wp6NGaJ7pCVjFqKQSVlLsgsuAJ+EqdPtOj4hUq1Uyo+VzItzatZMRPLIaZ+np8CzQ9VMX&#10;aF7v4LSDYv5m7jrb6GlhtQug6zSUL7z2fNPipi70j0x8GV7LyerlKVz+AgAA//8DAFBLAwQUAAYA&#10;CAAAACEAOPqP9t4AAAAJAQAADwAAAGRycy9kb3ducmV2LnhtbEyP0UrDQBBF3wX/YRnBF7GbmNiW&#10;mE3RohV8EKx+wDQ7JqHZ2ZDdtvHvnT7p4+Vc7pwpV5Pr1ZHG0Hk2kM4SUMS1tx03Br4+X26XoEJE&#10;tth7JgM/FGBVXV6UWFh/4g86bmOjZIRDgQbaGIdC61C35DDM/EAs7NuPDqPEsdF2xJOMu17fJclc&#10;O+xYLrQ40Lqler89OAOb9fMNLp/ep7wL+05vont7TZ0x11fT4wOoSFP8K8NZX9ShEqedP7ANqjeQ&#10;L5JcqgIWoITfZ+e8MzBPswx0Ver/H1S/AAAA//8DAFBLAQItABQABgAIAAAAIQC2gziS/gAAAOEB&#10;AAATAAAAAAAAAAAAAAAAAAAAAABbQ29udGVudF9UeXBlc10ueG1sUEsBAi0AFAAGAAgAAAAhADj9&#10;If/WAAAAlAEAAAsAAAAAAAAAAAAAAAAALwEAAF9yZWxzLy5yZWxzUEsBAi0AFAAGAAgAAAAhACEl&#10;5EaEAgAAUgUAAA4AAAAAAAAAAAAAAAAALgIAAGRycy9lMm9Eb2MueG1sUEsBAi0AFAAGAAgAAAAh&#10;ADj6j/beAAAACQEAAA8AAAAAAAAAAAAAAAAA3gQAAGRycy9kb3ducmV2LnhtbFBLBQYAAAAABAAE&#10;APMAAADpBQAAAAA=&#10;" path="m,3883660l,214313c,122254,74629,47625,166688,47625r119062,l285750,r95250,95250l285750,190500r,-47625l166688,142875v-39454,,-71438,31984,-71438,71438l95250,3883660r-95250,xe" fillcolor="#ffc000 [3207]" strokecolor="#7f5f00 [1607]" strokeweight="1pt">
+                <v:stroke joinstyle="miter"/>
+                <v:path arrowok="t" o:connecttype="custom" o:connectlocs="0,3883660;0,214313;166688,47625;285750,47625;285750,0;381000,95250;285750,190500;285750,142875;166688,142875;95250,214313;95250,3883660;0,3883660" o:connectangles="0,0,0,0,0,0,0,0,0,0,0,0"/>
+              </v:shape>
+            </w:pict>
+          </mc:Fallback>
+        </mc:AlternateContent>
+      </w:r>
+      <w:r>
+        <w:rPr>
+          <w:b/>
+          <w:noProof/>
+          <w:sz w:val="28"/>
+          <w:szCs w:val="28"/>
+          <w:lang w:eastAsia="pt-BR"/>
+        </w:rPr>
+        <mc:AlternateContent>
+          <mc:Choice Requires="wps">
+            <w:drawing>
+              <wp:anchor distT="0" distB="0" distL="114300" distR="114300" simplePos="0" relativeHeight="251685888" behindDoc="0" locked="0" layoutInCell="1" allowOverlap="1">
+                <wp:simplePos x="0" y="0"/>
+                <wp:positionH relativeFrom="column">
+                  <wp:posOffset>1222375</wp:posOffset>
+                </wp:positionH>
+                <wp:positionV relativeFrom="paragraph">
+                  <wp:posOffset>26035</wp:posOffset>
+                </wp:positionV>
+                <wp:extent cx="295275" cy="2400300"/>
+                <wp:effectExtent l="0" t="19050" r="47625" b="19050"/>
+                <wp:wrapNone/>
+                <wp:docPr id="25" name="Seta Dobrada 25"/>
+                <wp:cNvGraphicFramePr/>
+                <a:graphic xmlns:a="http://schemas.openxmlformats.org/drawingml/2006/main">
+                  <a:graphicData uri="http://schemas.microsoft.com/office/word/2010/wordprocessingShape">
+                    <wps:wsp>
+                      <wps:cNvSpPr/>
+                      <wps:spPr>
+                        <a:xfrm>
+                          <a:off x="0" y="0"/>
+                          <a:ext cx="295275" cy="2400300"/>
+                        </a:xfrm>
+                        <a:prstGeom prst="bentArrow">
+                          <a:avLst/>
+                        </a:prstGeom>
+                      </wps:spPr>
+                      <wps:style>
+                        <a:lnRef idx="2">
+                          <a:schemeClr val="accent4">
+                            <a:shade val="50000"/>
+                          </a:schemeClr>
+                        </a:lnRef>
+                        <a:fillRef idx="1">
+                          <a:schemeClr val="accent4"/>
+                        </a:fillRef>
+                        <a:effectRef idx="0">
+                          <a:schemeClr val="accent4"/>
+                        </a:effectRef>
+                        <a:fontRef idx="minor">
+                          <a:schemeClr val="lt1"/>
+                        </a:fontRef>
+                      </wps:style>
+                      <wps:bodyPr rot="0" spcFirstLastPara="0" vertOverflow="overflow" horzOverflow="overflow" vert="horz" wrap="square" lIns="91440" tIns="45720" rIns="91440" bIns="45720" numCol="1" spcCol="0" rtlCol="0" fromWordArt="0" anchor="ctr" anchorCtr="0" forceAA="0" compatLnSpc="1">
+                        <a:prstTxWarp prst="textNoShape">
+                          <a:avLst/>
+                        </a:prstTxWarp>
+                        <a:noAutofit/>
+                      </wps:bodyPr>
+                    </wps:wsp>
+                  </a:graphicData>
+                </a:graphic>
+                <wp14:sizeRelH relativeFrom="margin">
+                  <wp14:pctWidth>0</wp14:pctWidth>
+                </wp14:sizeRelH>
+                <wp14:sizeRelV relativeFrom="margin">
+                  <wp14:pctHeight>0</wp14:pctHeight>
+                </wp14:sizeRelV>
+              </wp:anchor>
+            </w:drawing>
+          </mc:Choice>
+          <mc:Fallback>
+            <w:pict>
+              <v:shape w14:anchorId="0AC172D4" id="Seta Dobrada 25" o:spid="_x0000_s1026" style="position:absolute;margin-left:96.25pt;margin-top:2.05pt;width:23.25pt;height:189pt;z-index:251685888;visibility:visible;mso-wrap-style:square;mso-width-percent:0;mso-height-percent:0;mso-wrap-distance-left:9pt;mso-wrap-distance-top:0;mso-wrap-distance-right:9pt;mso-wrap-distance-bottom:0;mso-position-horizontal:absolute;mso-position-horizontal-relative:text;mso-position-vertical:absolute;mso-position-vertical-relative:text;mso-width-percent:0;mso-height-percent:0;mso-width-relative:margin;mso-height-relative:margin;v-text-anchor:middle" coordsize="295275,2400300" o:gfxdata="UEsDBBQABgAIAAAAIQC2gziS/gAAAOEBAAATAAAAW0NvbnRlbnRfVHlwZXNdLnhtbJSRQU7DMBBF&#10;90jcwfIWJU67QAgl6YK0S0CoHGBkTxKLZGx5TGhvj5O2G0SRWNoz/78nu9wcxkFMGNg6quQqL6RA&#10;0s5Y6ir5vt9lD1JwBDIwOMJKHpHlpr69KfdHjyxSmriSfYz+USnWPY7AufNIadK6MEJMx9ApD/oD&#10;OlTrorhX2lFEilmcO2RdNtjC5xDF9pCuTyYBB5bi6bQ4syoJ3g9WQ0ymaiLzg5KdCXlKLjvcW893&#10;SUOqXwnz5DrgnHtJTxOsQfEKIT7DmDSUCaxw7Rqn8787ZsmRM9e2VmPeBN4uqYvTtW7jvijg9N/y&#10;JsXecLq0q+WD6m8AAAD//wMAUEsDBBQABgAIAAAAIQA4/SH/1gAAAJQBAAALAAAAX3JlbHMvLnJl&#10;bHOkkMFqwzAMhu+DvYPRfXGawxijTi+j0GvpHsDYimMaW0Yy2fr2M4PBMnrbUb/Q94l/f/hMi1qR&#10;JVI2sOt6UJgd+ZiDgffL8ekFlFSbvV0oo4EbChzGx4f9GRdb25HMsYhqlCwG5lrLq9biZkxWOiqY&#10;22YiTra2kYMu1l1tQD30/bPm3wwYN0x18gb45AdQl1tp5j/sFB2T0FQ7R0nTNEV3j6o9feQzro1i&#10;OWA14Fm+Q8a1a8+Bvu/d/dMb2JY5uiPbhG/ktn4cqGU/er3pcvwCAAD//wMAUEsDBBQABgAIAAAA&#10;IQBAeLs8dgIAAEMFAAAOAAAAZHJzL2Uyb0RvYy54bWysVMFu2zAMvQ/YPwi6r3a8ZF2DOkWQosOA&#10;oi2WDj0rslQbkEWNUuJkXz9KdpyiKzZgWA4KKZKP5DOpy6t9a9hOoW/AlnxylnOmrISqsc8l//54&#10;8+EzZz4IWwkDVpX8oDy/Wrx/d9m5uSqgBlMpZARi/bxzJa9DcPMs87JWrfBn4JQlowZsRSAVn7MK&#10;RUforcmKPP+UdYCVQ5DKe7q97o18kfC1VjLca+1VYKbkVFtIJ6ZzE89scSnmzyhc3cihDPEPVbSi&#10;sZR0hLoWQbAtNr9BtY1E8KDDmYQ2A60bqVIP1M0kf9XNuhZOpV6IHO9Gmvz/g5V3uwdkTVXyYsaZ&#10;FS19o7Wi4q9hg6ISjK6Jo875Obmu3QMOmicxNrzX2MZ/aoXtE6+HkVe1D0zSZXExK84JXpKpmOb5&#10;xzwRn52iHfrwRUHLolDyjbJhiQhd4lTsbn2gtOR/9CMlltQXkaRwMCrWYew3pamhmDZFp1FSK4Ns&#10;J2gIhJQEPu1NtahUfz3L6Rc7pSRjRNISYETWjTEj9uRP2D3M4B9DVZrEMTj/e/AYkTKDDWNw21jA&#10;twBMmAwN6N7/SFJPTWRpA9WBPjdCvwfeyZuGCL8VPjwIpMGnFaFlDvd0aANdyWGQOKsBf751H/1p&#10;HsnKWUeLVHL/YytQcWa+WprUi8l0GjcvKdPZeUEKvrRsXlrstl0BfaYJPRtOJjH6B3MUNUL7RDu/&#10;jFnJJKyk3CWXAY/KKvQLTq+GVMtlcqNtcyLc2rWTETyyGmfpcf8k0A1TF2he7+C4dGL+au563xhp&#10;YbkNoJs0lCdeB75pU9PgDK9KfApe6snr9PYtfgEAAP//AwBQSwMEFAAGAAgAAAAhAKgTr1jhAAAA&#10;CQEAAA8AAABkcnMvZG93bnJldi54bWxMj09Lw0AUxO+C32F5gje7+aOljdmUEiwKpYg1PfS2za5J&#10;aPbtkt208dv7POlxmGHmN/lqMj276MF3FgXEswiYxtqqDhsB1efmYQHMB4lK9ha1gG/tYVXc3uQy&#10;U/aKH/qyDw2jEvSZFNCG4DLOfd1qI/3MOo3kfdnByEByaLga5JXKTc+TKJpzIzukhVY6Xba6Pu9H&#10;I+C4fZl26aHcju/l2+umWp+dm1dC3N9N62dgQU/hLwy/+IQOBTGd7IjKs570MnmiqIDHGBj5Sbqk&#10;bycB6SKJgRc5//+g+AEAAP//AwBQSwECLQAUAAYACAAAACEAtoM4kv4AAADhAQAAEwAAAAAAAAAA&#10;AAAAAAAAAAAAW0NvbnRlbnRfVHlwZXNdLnhtbFBLAQItABQABgAIAAAAIQA4/SH/1gAAAJQBAAAL&#10;AAAAAAAAAAAAAAAAAC8BAABfcmVscy8ucmVsc1BLAQItABQABgAIAAAAIQBAeLs8dgIAAEMFAAAO&#10;AAAAAAAAAAAAAAAAAC4CAABkcnMvZTJvRG9jLnhtbFBLAQItABQABgAIAAAAIQCoE69Y4QAAAAkB&#10;AAAPAAAAAAAAAAAAAAAAANAEAABkcnMvZG93bnJldi54bWxQSwUGAAAAAAQABADzAAAA3gUAAAAA&#10;" path="m,2400300l,166092c,94746,57837,36909,129183,36909r92273,l221456,r73819,73819l221456,147638r,-36910l129183,110728v-30577,,-55364,24787,-55364,55364l73819,2400300r-73819,xe" fillcolor="#ffc000 [3207]" strokecolor="#7f5f00 [1607]" strokeweight="1pt">
+                <v:stroke joinstyle="miter"/>
+                <v:path arrowok="t" o:connecttype="custom" o:connectlocs="0,2400300;0,166092;129183,36909;221456,36909;221456,0;295275,73819;221456,147638;221456,110728;129183,110728;73819,166092;73819,2400300;0,2400300" o:connectangles="0,0,0,0,0,0,0,0,0,0,0,0"/>
+              </v:shape>
+            </w:pict>
+          </mc:Fallback>
+        </mc:AlternateContent>
+      </w:r>
+    </w:p>
+    <w:p>
+      <w:pPr>
+        <w:rPr>
+          <w:sz w:val="24"/>
+          <w:szCs w:val="24"/>
+        </w:rPr>
+      </w:pPr>
+      <w:r>
+        <w:rPr>
+          <w:noProof/>
+          <w:sz w:val="24"/>
+          <w:szCs w:val="24"/>
+          <w:lang w:eastAsia="pt-BR"/>
+        </w:rPr>
+        <mc:AlternateContent>
+          <mc:Choice Requires="wps">
+            <w:drawing>
+              <wp:anchor distT="0" distB="0" distL="114300" distR="114300" simplePos="0" relativeHeight="251681792" behindDoc="0" locked="0" layoutInCell="1" allowOverlap="1" wp14:anchorId="1E8A10C7" wp14:editId="31B27670">
+                <wp:simplePos x="0" y="0"/>
+                <wp:positionH relativeFrom="column">
+                  <wp:posOffset>2224405</wp:posOffset>
+                </wp:positionH>
+                <wp:positionV relativeFrom="paragraph">
+                  <wp:posOffset>108585</wp:posOffset>
+                </wp:positionV>
+                <wp:extent cx="104775" cy="219075"/>
+                <wp:effectExtent l="19050" t="0" r="47625" b="47625"/>
+                <wp:wrapNone/>
+                <wp:docPr id="19" name="Seta para Baixo 19"/>
+                <wp:cNvGraphicFramePr/>
+                <a:graphic xmlns:a="http://schemas.openxmlformats.org/drawingml/2006/main">
+                  <a:graphicData uri="http://schemas.microsoft.com/office/word/2010/wordprocessingShape">
+                    <wps:wsp>
+                      <wps:cNvSpPr/>
+                      <wps:spPr>
+                        <a:xfrm>
+                          <a:off x="0" y="0"/>
+                          <a:ext cx="104775" cy="219075"/>
+                        </a:xfrm>
+                        <a:prstGeom prst="downArrow">
+                          <a:avLst/>
+                        </a:prstGeom>
+                      </wps:spPr>
+                      <wps:style>
+                        <a:lnRef idx="2">
+                          <a:schemeClr val="accent1">
+                            <a:shade val="50000"/>
+                          </a:schemeClr>
+                        </a:lnRef>
+                        <a:fillRef idx="1">
+                          <a:schemeClr val="accent1"/>
+                        </a:fillRef>
+                        <a:effectRef idx="0">
+                          <a:schemeClr val="accent1"/>
+                        </a:effectRef>
+                        <a:fontRef idx="minor">
+                          <a:schemeClr val="lt1"/>
+                        </a:fontRef>
+                      </wps:style>
+                      <wps:bodyPr rot="0" spcFirstLastPara="0" vertOverflow="overflow" horzOverflow="overflow" vert="horz" wrap="square" lIns="91440" tIns="45720" rIns="91440" bIns="45720" numCol="1" spcCol="0" rtlCol="0" fromWordArt="0" anchor="ctr" anchorCtr="0" forceAA="0" compatLnSpc="1">
+                        <a:prstTxWarp prst="textNoShape">
+                          <a:avLst/>
+                        </a:prstTxWarp>
+                        <a:noAutofit/>
+                      </wps:bodyPr>
+                    </wps:wsp>
+                  </a:graphicData>
+                </a:graphic>
+                <wp14:sizeRelH relativeFrom="margin">
+                  <wp14:pctWidth>0</wp14:pctWidth>
+                </wp14:sizeRelH>
+                <wp14:sizeRelV relativeFrom="margin">
+                  <wp14:pctHeight>0</wp14:pctHeight>
+                </wp14:sizeRelV>
+              </wp:anchor>
+            </w:drawing>
+          </mc:Choice>
+          <mc:Fallback>
+            <w:pict>
+              <v:shape w14:anchorId="100055F5" id="Seta para Baixo 19" o:spid="_x0000_s1026" type="#_x0000_t67" style="position:absolute;margin-left:175.15pt;margin-top:8.55pt;width:8.25pt;height:17.25pt;z-index:251681792;visibility:visible;mso-wrap-style:square;mso-width-percent:0;mso-height-percent:0;mso-wrap-distance-left:9pt;mso-wrap-distance-top:0;mso-wrap-distance-right:9pt;mso-wrap-distance-bottom:0;mso-position-horizontal:absolute;mso-position-horizontal-relative:text;mso-position-vertical:absolute;mso-position-vertical-relative:text;mso-width-percent:0;mso-height-percent:0;mso-width-relative:margin;mso-height-relative:margin;v-text-anchor:middle" o:gfxdata="UEsDBBQABgAIAAAAIQC2gziS/gAAAOEBAAATAAAAW0NvbnRlbnRfVHlwZXNdLnhtbJSRQU7DMBBF&#10;90jcwfIWJU67QAgl6YK0S0CoHGBkTxKLZGx5TGhvj5O2G0SRWNoz/78nu9wcxkFMGNg6quQqL6RA&#10;0s5Y6ir5vt9lD1JwBDIwOMJKHpHlpr69KfdHjyxSmriSfYz+USnWPY7AufNIadK6MEJMx9ApD/oD&#10;OlTrorhX2lFEilmcO2RdNtjC5xDF9pCuTyYBB5bi6bQ4syoJ3g9WQ0ymaiLzg5KdCXlKLjvcW893&#10;SUOqXwnz5DrgnHtJTxOsQfEKIT7DmDSUCaxw7Rqn8787ZsmRM9e2VmPeBN4uqYvTtW7jvijg9N/y&#10;JsXecLq0q+WD6m8AAAD//wMAUEsDBBQABgAIAAAAIQA4/SH/1gAAAJQBAAALAAAAX3JlbHMvLnJl&#10;bHOkkMFqwzAMhu+DvYPRfXGawxijTi+j0GvpHsDYimMaW0Yy2fr2M4PBMnrbUb/Q94l/f/hMi1qR&#10;JVI2sOt6UJgd+ZiDgffL8ekFlFSbvV0oo4EbChzGx4f9GRdb25HMsYhqlCwG5lrLq9biZkxWOiqY&#10;22YiTra2kYMu1l1tQD30/bPm3wwYN0x18gb45AdQl1tp5j/sFB2T0FQ7R0nTNEV3j6o9feQzro1i&#10;OWA14Fm+Q8a1a8+Bvu/d/dMb2JY5uiPbhG/ktn4cqGU/er3pcvwCAAD//wMAUEsDBBQABgAIAAAA&#10;IQDKXvUxeQIAAEUFAAAOAAAAZHJzL2Uyb0RvYy54bWysVFFP3DAMfp+0/xDlfbQ9HWOc6KEbiGkS&#10;ArRj4jmkCa2UxJmTu97t189JewUB2sO0PqRObH+2v9g5O99Zw7YKQweu5tVRyZlyEprOPdX85/3V&#10;py+chShcIww4VfO9Cvx8+fHDWe8XagYtmEYhIxAXFr2veRujXxRFkK2yIhyBV46UGtCKSFt8KhoU&#10;PaFbU8zK8nPRAzYeQaoQ6PRyUPJlxtdayXirdVCRmZpTbjGvmNfHtBbLM7F4QuHbTo5piH/IworO&#10;UdAJ6lJEwTbYvYGynUQIoOORBFuA1p1UuQaqpipfVbNuhVe5FiIn+Imm8P9g5c32DlnX0N2dcuaE&#10;pTtaK0reCxTsq+h2wEhDNPU+LMh67e9w3AUSU807jTb9qRq2y9TuJ2rVLjJJh1U5Pzk55kySalad&#10;liQTSvHs7DHEbwosS0LNG+jdChH6zKrYXoc42B/syDllNOSQpbg3KqVh3A+lqSSKOsveuZnUhUG2&#10;FdQGQkrlYjWoWtGo4fi4pG9MavLIKWbAhKw7YybsESA16lvsIdfRPrmq3IuTc/m3xAbnySNHBhcn&#10;Z9s5wPcADFU1Rh7sDyQN1CSWHqHZ04UjDJMQvLzqiPBrEeId3Xi+PRrneEuLNtDXHEaJsxbw93vn&#10;yZ46krSc9TRKNQ+/NgIVZ+a7o149rebzNHt5Mz8+mdEGX2oeX2rcxl4AXVNFD4eXWUz20RxEjWAf&#10;aOpXKSqphJMUu+Yy4mFzEYcRp3dDqtUqm9G8eRGv3drLBJ5YTb10v3sQ6Meui9SuN3AYO7F41XeD&#10;bfJ0sNpE0F1uymdeR75pVnPjjO9Kegxe7rPV8+u3/AMAAP//AwBQSwMEFAAGAAgAAAAhABCZ+rjb&#10;AAAACQEAAA8AAABkcnMvZG93bnJldi54bWxMj0FPhDAQhe8m/odmTLy5LZKtBCkbNXrX3TVeC61A&#10;lk5J2wX01zue9Dh5X958r9qtbmSzDXHwqCDbCGAWW28G7BQcDy83BbCYNBo9erQKvmyEXX15UenS&#10;+AXf7LxPHaMSjKVW0Kc0lZzHtrdOx42fLFL26YPTic7QcRP0QuVu5LdCSO70gPSh15N96m172p+d&#10;gtP3o9TF/HpsnpcCxUd4l77LlLq+Wh/ugSW7pj8YfvVJHWpyavwZTWSjgnwrckIpuMuAEZBLSVsa&#10;BdtMAq8r/n9B/QMAAP//AwBQSwECLQAUAAYACAAAACEAtoM4kv4AAADhAQAAEwAAAAAAAAAAAAAA&#10;AAAAAAAAW0NvbnRlbnRfVHlwZXNdLnhtbFBLAQItABQABgAIAAAAIQA4/SH/1gAAAJQBAAALAAAA&#10;AAAAAAAAAAAAAC8BAABfcmVscy8ucmVsc1BLAQItABQABgAIAAAAIQDKXvUxeQIAAEUFAAAOAAAA&#10;AAAAAAAAAAAAAC4CAABkcnMvZTJvRG9jLnhtbFBLAQItABQABgAIAAAAIQAQmfq42wAAAAkBAAAP&#10;AAAAAAAAAAAAAAAAANMEAABkcnMvZG93bnJldi54bWxQSwUGAAAAAAQABADzAAAA2wUAAAAA&#10;" adj="16435" fillcolor="#5b9bd5 [3204]" strokecolor="#1f4d78 [1604]" strokeweight="1pt"/>
+            </w:pict>
+          </mc:Fallback>
+        </mc:AlternateContent>
+      </w:r>
+    </w:p>
+    <w:p>
+      <w:pPr>
+        <w:jc w:val="center"/>
+        <w:rPr>
+          <w:b/>
+          <w:sz w:val="24"/>
+          <w:szCs w:val="24"/>
+        </w:rPr>
+      </w:pPr>
+      <w:r>
+        <w:rPr>
+          <w:noProof/>
+          <w:sz w:val="24"/>
+          <w:szCs w:val="24"/>
+          <w:lang w:eastAsia="pt-BR"/>
+        </w:rPr>
+        <mc:AlternateContent>
+          <mc:Choice Requires="wps">
+            <w:drawing>
+              <wp:anchor distT="0" distB="0" distL="114300" distR="114300" simplePos="0" relativeHeight="251659264" behindDoc="0" locked="0" layoutInCell="1" allowOverlap="1">
+                <wp:simplePos x="0" y="0"/>
+                <wp:positionH relativeFrom="margin">
+                  <wp:posOffset>1847850</wp:posOffset>
+                </wp:positionH>
+                <wp:positionV relativeFrom="paragraph">
+                  <wp:posOffset>140335</wp:posOffset>
+                </wp:positionV>
+                <wp:extent cx="914400" cy="457200"/>
+                <wp:effectExtent l="0" t="19050" r="19050" b="19050"/>
+                <wp:wrapNone/>
+                <wp:docPr id="2" name="Fluxograma: Entrada Manual 2"/>
+                <wp:cNvGraphicFramePr/>
+                <a:graphic xmlns:a="http://schemas.openxmlformats.org/drawingml/2006/main">
+                  <a:graphicData uri="http://schemas.microsoft.com/office/word/2010/wordprocessingShape">
+                    <wps:wsp>
+                      <wps:cNvSpPr/>
+                      <wps:spPr>
+                        <a:xfrm>
+                          <a:off x="0" y="0"/>
+                          <a:ext cx="914400" cy="457200"/>
+                        </a:xfrm>
+                        <a:prstGeom prst="flowChartManualInput">
+                          <a:avLst/>
+                        </a:prstGeom>
+                      </wps:spPr>
+                      <wps:style>
+                        <a:lnRef idx="2">
+                          <a:schemeClr val="accent1">
+                            <a:shade val="50000"/>
+                          </a:schemeClr>
+                        </a:lnRef>
+                        <a:fillRef idx="1">
+                          <a:schemeClr val="accent1"/>
+                        </a:fillRef>
+                        <a:effectRef idx="0">
+                          <a:schemeClr val="accent1"/>
+                        </a:effectRef>
+                        <a:fontRef idx="minor">
+                          <a:schemeClr val="lt1"/>
+                        </a:fontRef>
+                      </wps:style>
+                      <wps:txbx>
+                        <w:txbxContent>
+                          <w:p>
+                            <w:pPr>
+                              <w:jc w:val="center"/>
+                              <w:rPr>
+                                <w:b/>
+                                <w:color w:val="000000" w:themeColor="text1"/>
+                              </w:rPr>
+                            </w:pPr>
+                            <w:r>
+                              <w:rPr>
+                                <w:b/>
+                                <w:color w:val="000000" w:themeColor="text1"/>
+                              </w:rPr>
+                              <w:t>P1, p2</w:t>
+                            </w:r>
+                          </w:p>
+                        </w:txbxContent>
+                      </wps:txbx>
+                      <wps:bodyPr rot="0" spcFirstLastPara="0" vertOverflow="overflow" horzOverflow="overflow" vert="horz" wrap="square" lIns="91440" tIns="45720" rIns="91440" bIns="45720" numCol="1" spcCol="0" rtlCol="0" fromWordArt="0" anchor="ctr" anchorCtr="0" forceAA="0" compatLnSpc="1">
+                        <a:prstTxWarp prst="textNoShape">
+                          <a:avLst/>
+                        </a:prstTxWarp>
+                        <a:noAutofit/>
+                      </wps:bodyPr>
+                    </wps:wsp>
+                  </a:graphicData>
+                </a:graphic>
+              </wp:anchor>
+            </w:drawing>
+          </mc:Choice>
+          <mc:Fallback>
+            <w:pict>
+              <v:shapetype id="_x0000_t118" coordsize="21600,21600" o:spt="118" path="m,4292l21600,r,21600l,21600xe">
+                <v:stroke joinstyle="miter"/>
+                <v:path gradientshapeok="t" o:connecttype="custom" o:connectlocs="10800,2146;0,10800;10800,21600;21600,10800" textboxrect="0,4291,21600,21600"/>
+              </v:shapetype>
+              <v:shape id="Fluxograma: Entrada Manual 2" o:spid="_x0000_s1029" type="#_x0000_t118" style="position:absolute;left:0;text-align:left;margin-left:145.5pt;margin-top:11.05pt;width:1in;height:36pt;z-index:251659264;visibility:visible;mso-wrap-style:square;mso-wrap-distance-left:9pt;mso-wrap-distance-top:0;mso-wrap-distance-right:9pt;mso-wrap-distance-bottom:0;mso-position-horizontal:absolute;mso-position-horizontal-relative:margin;mso-position-vertical:absolute;mso-position-vertical-relative:text;v-text-anchor:middle" o:gfxdata="UEsDBBQABgAIAAAAIQC2gziS/gAAAOEBAAATAAAAW0NvbnRlbnRfVHlwZXNdLnhtbJSRQU7DMBBF&#10;90jcwfIWJU67QAgl6YK0S0CoHGBkTxKLZGx5TGhvj5O2G0SRWNoz/78nu9wcxkFMGNg6quQqL6RA&#10;0s5Y6ir5vt9lD1JwBDIwOMJKHpHlpr69KfdHjyxSmriSfYz+USnWPY7AufNIadK6MEJMx9ApD/oD&#10;OlTrorhX2lFEilmcO2RdNtjC5xDF9pCuTyYBB5bi6bQ4syoJ3g9WQ0ymaiLzg5KdCXlKLjvcW893&#10;SUOqXwnz5DrgnHtJTxOsQfEKIT7DmDSUCaxw7Rqn8787ZsmRM9e2VmPeBN4uqYvTtW7jvijg9N/y&#10;JsXecLq0q+WD6m8AAAD//wMAUEsDBBQABgAIAAAAIQA4/SH/1gAAAJQBAAALAAAAX3JlbHMvLnJl&#10;bHOkkMFqwzAMhu+DvYPRfXGawxijTi+j0GvpHsDYimMaW0Yy2fr2M4PBMnrbUb/Q94l/f/hMi1qR&#10;JVI2sOt6UJgd+ZiDgffL8ekFlFSbvV0oo4EbChzGx4f9GRdb25HMsYhqlCwG5lrLq9biZkxWOiqY&#10;22YiTra2kYMu1l1tQD30/bPm3wwYN0x18gb45AdQl1tp5j/sFB2T0FQ7R0nTNEV3j6o9feQzro1i&#10;OWA14Fm+Q8a1a8+Bvu/d/dMb2JY5uiPbhG/ktn4cqGU/er3pcvwCAAD//wMAUEsDBBQABgAIAAAA&#10;IQC+Tuw3jQIAAGsFAAAOAAAAZHJzL2Uyb0RvYy54bWysVEtP3DAQvlfqf7B8L8luoY+ILFotpUKi&#10;gAoV51nHIZH86tjZZPvrO3ayAUHVQ9UcHNsz83ke38zp2aAV20n0rTUlXxzlnEkjbNWax5L/uL94&#10;94kzH8BUoKyRJd9Lz89Wb9+c9q6QS9tYVUlkBGJ80buSNyG4Isu8aKQGf2SdNCSsLWoIdMTHrELo&#10;CV2rbJnnH7LeYuXQCuk93Z6PQr5K+HUtRbipay8DUyUn30JaMa3buGarUygeEVzTiskN+AcvNLSG&#10;Hp2hziEA67B9BaVbgdbbOhwJqzNb162QKQaKZpG/iOauASdTLJQc7+Y0+f8HK653t8jaquRLzgxo&#10;KtGF6gZLKdFQsC8mIFTAvoHpQLFlzFfvfEFmd+4Wp5OnbQx+qFHHP4XFhpTj/ZxjOQQm6PLz4vg4&#10;p0oIEh2ffKQaRszsydihD1+l1SxuSl4r228awDC6cGlcF1KmYXflw2h6MCGc6NzoTtqFvZLRI2W+&#10;y5rCJAeWyToRTG4Ush0QNUAIacJiFDVQyfH6JKdv8m+2SN4mwIhct0rN2BNAJO9r7NHXST+aysTP&#10;2Tj/m2Oj8WyRXrYmzMa6NRb/BKAoqunlUf+QpDE1MUth2A6JAu+jZrzZ2mpPtEA79ot34qKlalyB&#10;D7eA1CBUQGr6cENLLFDJ7bTjrLH460/3UZ94S1LOemq4kvufHaDkTF0aYnQiBnVoOiRmcIbPJdvn&#10;EtPpjaXCLWi8OJG25BMGddjWaPUDzYZ1fJVEYAS9XXIR8HDYhHEQ0HQRcr1OatSVDsKVuXMigsc8&#10;R3bdDw+AbqJkIC5f20NzQvGCiaNutDR23QVbt4mmT3mdKkAdnag0TZ84Mp6fk9bTjFz9BgAA//8D&#10;AFBLAwQUAAYACAAAACEA+ynvzN0AAAAJAQAADwAAAGRycy9kb3ducmV2LnhtbEyPQU/DMAyF70j8&#10;h8hI3FiaUqatNJ0ACcQJaYMLt7QxbUXjVEnWdf8ec4Kb7ff0/L1qt7hRzBji4EmDWmUgkFpvB+o0&#10;fLw/32xAxGTImtETajhjhF19eVGZ0voT7XE+pE5wCMXSaOhTmkopY9ujM3HlJyTWvnxwJvEaOmmD&#10;OXG4G2WeZWvpzED8oTcTPvXYfh+OTkP+6WKxmc9y/fYaHvdS2WZ5SVpfXy0P9yASLunPDL/4jA41&#10;MzX+SDaKkTO2irskHnIFgg3F7R0fGg3bQoGsK/m/Qf0DAAD//wMAUEsBAi0AFAAGAAgAAAAhALaD&#10;OJL+AAAA4QEAABMAAAAAAAAAAAAAAAAAAAAAAFtDb250ZW50X1R5cGVzXS54bWxQSwECLQAUAAYA&#10;CAAAACEAOP0h/9YAAACUAQAACwAAAAAAAAAAAAAAAAAvAQAAX3JlbHMvLnJlbHNQSwECLQAUAAYA&#10;CAAAACEAvk7sN40CAABrBQAADgAAAAAAAAAAAAAAAAAuAgAAZHJzL2Uyb0RvYy54bWxQSwECLQAU&#10;AAYACAAAACEA+ynvzN0AAAAJAQAADwAAAAAAAAAAAAAAAADnBAAAZHJzL2Rvd25yZXYueG1sUEsF&#10;BgAAAAAEAAQA8wAAAPEFAAAAAA==&#10;" fillcolor="#5b9bd5 [3204]" strokecolor="#1f4d78 [1604]" strokeweight="1pt">
+                <v:textbox>
+                  <w:txbxContent>
+                    <w:p>
+                      <w:pPr>
+                        <w:jc w:val="center"/>
+                        <w:rPr>
+                          <w:b/>
+                          <w:color w:val="000000" w:themeColor="text1"/>
+                        </w:rPr>
+                      </w:pPr>
+                      <w:r>
+                        <w:rPr>
+                          <w:b/>
+                          <w:color w:val="000000" w:themeColor="text1"/>
+                        </w:rPr>
+                        <w:t>P1, p2</w:t>
+                      </w:r>
+                    </w:p>
+                  </w:txbxContent>
+                </v:textbox>
+                <w10:wrap anchorx="margin"/>
+              </v:shape>
+            </w:pict>
+          </mc:Fallback>
+        </mc:AlternateContent>
+      </w:r>
+      <w:r>
+        <w:rPr>
+          <w:b/>
+          <w:sz w:val="24"/>
+          <w:szCs w:val="24"/>
+        </w:rPr>
+        <w:t>V</w:t>
+      </w:r>
+    </w:p>
+    <w:p>
+      <w:pPr>
+        <w:jc w:val="center"/>
+        <w:rPr>
+          <w:b/>
+          <w:sz w:val="24"/>
+          <w:szCs w:val="24"/>
+        </w:rPr>
+      </w:pPr>
+    </w:p>
+    <w:p>
+      <w:pPr>
+        <w:jc w:val="center"/>
+        <w:rPr>
+          <w:sz w:val="24"/>
+          <w:szCs w:val="24"/>
+        </w:rPr>
+      </w:pPr>
+      <w:r>
+        <w:rPr>
+          <w:noProof/>
+          <w:sz w:val="24"/>
+          <w:szCs w:val="24"/>
+          <w:lang w:eastAsia="pt-BR"/>
+        </w:rPr>
+        <mc:AlternateContent>
+          <mc:Choice Requires="wps">
+            <w:drawing>
+              <wp:anchor distT="0" distB="0" distL="114300" distR="114300" simplePos="0" relativeHeight="251662336" behindDoc="0" locked="0" layoutInCell="1" allowOverlap="1" wp14:anchorId="4A2BDF95" wp14:editId="102D2C7A">
+                <wp:simplePos x="0" y="0"/>
+                <wp:positionH relativeFrom="column">
+                  <wp:posOffset>2253615</wp:posOffset>
+                </wp:positionH>
+                <wp:positionV relativeFrom="paragraph">
+                  <wp:posOffset>31115</wp:posOffset>
+                </wp:positionV>
+                <wp:extent cx="123825" cy="285750"/>
+                <wp:effectExtent l="19050" t="0" r="47625" b="38100"/>
+                <wp:wrapNone/>
+                <wp:docPr id="4" name="Seta para Baixo 4"/>
+                <wp:cNvGraphicFramePr/>
+                <a:graphic xmlns:a="http://schemas.openxmlformats.org/drawingml/2006/main">
+                  <a:graphicData uri="http://schemas.microsoft.com/office/word/2010/wordprocessingShape">
+                    <wps:wsp>
+                      <wps:cNvSpPr/>
+                      <wps:spPr>
+                        <a:xfrm>
+                          <a:off x="0" y="0"/>
+                          <a:ext cx="123825" cy="285750"/>
+                        </a:xfrm>
+                        <a:prstGeom prst="downArrow">
+                          <a:avLst/>
+                        </a:prstGeom>
+                      </wps:spPr>
+                      <wps:style>
+                        <a:lnRef idx="2">
+                          <a:schemeClr val="accent1">
+                            <a:shade val="50000"/>
+                          </a:schemeClr>
+                        </a:lnRef>
+                        <a:fillRef idx="1">
+                          <a:schemeClr val="accent1"/>
+                        </a:fillRef>
+                        <a:effectRef idx="0">
+                          <a:schemeClr val="accent1"/>
+                        </a:effectRef>
+                        <a:fontRef idx="minor">
+                          <a:schemeClr val="lt1"/>
+                        </a:fontRef>
+                      </wps:style>
+                      <wps:bodyPr rot="0" spcFirstLastPara="0" vertOverflow="overflow" horzOverflow="overflow" vert="horz" wrap="square" lIns="91440" tIns="45720" rIns="91440" bIns="45720" numCol="1" spcCol="0" rtlCol="0" fromWordArt="0" anchor="ctr" anchorCtr="0" forceAA="0" compatLnSpc="1">
+                        <a:prstTxWarp prst="textNoShape">
+                          <a:avLst/>
+                        </a:prstTxWarp>
+                        <a:noAutofit/>
+                      </wps:bodyPr>
+                    </wps:wsp>
+                  </a:graphicData>
+                </a:graphic>
+                <wp14:sizeRelH relativeFrom="margin">
+                  <wp14:pctWidth>0</wp14:pctWidth>
+                </wp14:sizeRelH>
+                <wp14:sizeRelV relativeFrom="margin">
+                  <wp14:pctHeight>0</wp14:pctHeight>
+                </wp14:sizeRelV>
+              </wp:anchor>
+            </w:drawing>
+          </mc:Choice>
+          <mc:Fallback>
+            <w:pict>
+              <v:shape w14:anchorId="14C41150" id="Seta para Baixo 4" o:spid="_x0000_s1026" type="#_x0000_t67" style="position:absolute;margin-left:177.45pt;margin-top:2.45pt;width:9.75pt;height:22.5pt;z-index:251662336;visibility:visible;mso-wrap-style:square;mso-width-percent:0;mso-height-percent:0;mso-wrap-distance-left:9pt;mso-wrap-distance-top:0;mso-wrap-distance-right:9pt;mso-wrap-distance-bottom:0;mso-position-horizontal:absolute;mso-position-horizontal-relative:text;mso-position-vertical:absolute;mso-position-vertical-relative:text;mso-width-percent:0;mso-height-percent:0;mso-width-relative:margin;mso-height-relative:margin;v-text-anchor:middle" o:gfxdata="UEsDBBQABgAIAAAAIQC2gziS/gAAAOEBAAATAAAAW0NvbnRlbnRfVHlwZXNdLnhtbJSRQU7DMBBF&#10;90jcwfIWJU67QAgl6YK0S0CoHGBkTxKLZGx5TGhvj5O2G0SRWNoz/78nu9wcxkFMGNg6quQqL6RA&#10;0s5Y6ir5vt9lD1JwBDIwOMJKHpHlpr69KfdHjyxSmriSfYz+USnWPY7AufNIadK6MEJMx9ApD/oD&#10;OlTrorhX2lFEilmcO2RdNtjC5xDF9pCuTyYBB5bi6bQ4syoJ3g9WQ0ymaiLzg5KdCXlKLjvcW893&#10;SUOqXwnz5DrgnHtJTxOsQfEKIT7DmDSUCaxw7Rqn8787ZsmRM9e2VmPeBN4uqYvTtW7jvijg9N/y&#10;JsXecLq0q+WD6m8AAAD//wMAUEsDBBQABgAIAAAAIQA4/SH/1gAAAJQBAAALAAAAX3JlbHMvLnJl&#10;bHOkkMFqwzAMhu+DvYPRfXGawxijTi+j0GvpHsDYimMaW0Yy2fr2M4PBMnrbUb/Q94l/f/hMi1qR&#10;JVI2sOt6UJgd+ZiDgffL8ekFlFSbvV0oo4EbChzGx4f9GRdb25HMsYhqlCwG5lrLq9biZkxWOiqY&#10;22YiTra2kYMu1l1tQD30/bPm3wwYN0x18gb45AdQl1tp5j/sFB2T0FQ7R0nTNEV3j6o9feQzro1i&#10;OWA14Fm+Q8a1a8+Bvu/d/dMb2JY5uiPbhG/ktn4cqGU/er3pcvwCAAD//wMAUEsDBBQABgAIAAAA&#10;IQBnLoN3ewIAAEMFAAAOAAAAZHJzL2Uyb0RvYy54bWysVFFP2zAQfp+0/2D5faTN2sEqUtSBmCYh&#10;QJSJZ+PYJJLt885u0+7X7+ykAQHaw7Q8OD7f3Xd3n+98erazhm0VhhZcxadHE86Uk1C37qniP+8v&#10;P51wFqJwtTDgVMX3KvCz5ccPp51fqBIaMLVCRiAuLDpf8SZGvyiKIBtlRTgCrxwpNaAVkUR8KmoU&#10;HaFbU5STyZeiA6w9glQh0OlFr+TLjK+1kvFG66AiMxWn3GJeMa+PaS2Wp2LxhMI3rRzSEP+QhRWt&#10;o6Aj1IWIgm2wfQNlW4kQQMcjCbYArVupcg1UzXTyqpp1I7zKtRA5wY80hf8HK6+3t8jauuIzzpyw&#10;dEVrRbl7gYJ9E+0O2CyR1PmwINu1v8VBCrRNFe802vSnWtguE7sfiVW7yCQdTsvPJ+WcM0mq8mR+&#10;PM/EF8/OHkP8rsCytKl4DZ1bIUKXORXbqxApKtkf7EhIGfU55F3cG5XSMO5OaSqIopbZO7eSOjfI&#10;toKaQEipXJz2qkbUqj+eT+hLhVKQ0SNLGTAh69aYEXsASG36FruHGeyTq8qdODpP/pZY7zx65Mjg&#10;4uhsWwf4HoChqobIvf2BpJ6axNIj1Hu6boR+DoKXly0RfiVCvKULz7dHwxxvaNEGuorDsOOsAfz9&#10;3nmyp34kLWcdDVLFw6+NQMWZ+eGoU79OZ7M0eVmYzY9LEvCl5vGlxm3sOdA1TenZ8DJvk300h61G&#10;sA8086sUlVTCSYpdcRnxIJzHfsDp1ZBqtcpmNG1exCu39jKBJ1ZTL93vHgT6oesites1HIZOLF71&#10;XW+bPB2sNhF0m5vymdeBb5rU3DjDq5Kegpdytnp++5Z/AAAA//8DAFBLAwQUAAYACAAAACEA5B+5&#10;BtsAAAAIAQAADwAAAGRycy9kb3ducmV2LnhtbEyPwW7CMBBE75X6D9ZW6q04LYFCGgdFFUW9FvoB&#10;S7zEgXidxgbSv69zKqfVaEazb/LVYFtxod43jhU8TxIQxJXTDdcKvncfTwsQPiBrbB2Tgl/ysCru&#10;73LMtLvyF122oRaxhH2GCkwIXSalrwxZ9BPXEUfv4HqLIcq+lrrHayy3rXxJkrm02HD8YLCjd0PV&#10;aXu2CnCdbGYbeVy4kna+PJj58Ln+UerxYSjfQAQawn8YRvyIDkVk2rszay9aBdNZuoxRBeOJ/vQ1&#10;TUHsR70EWeTydkDxBwAA//8DAFBLAQItABQABgAIAAAAIQC2gziS/gAAAOEBAAATAAAAAAAAAAAA&#10;AAAAAAAAAABbQ29udGVudF9UeXBlc10ueG1sUEsBAi0AFAAGAAgAAAAhADj9If/WAAAAlAEAAAsA&#10;AAAAAAAAAAAAAAAALwEAAF9yZWxzLy5yZWxzUEsBAi0AFAAGAAgAAAAhAGcug3d7AgAAQwUAAA4A&#10;AAAAAAAAAAAAAAAALgIAAGRycy9lMm9Eb2MueG1sUEsBAi0AFAAGAAgAAAAhAOQfuQbbAAAACAEA&#10;AA8AAAAAAAAAAAAAAAAA1QQAAGRycy9kb3ducmV2LnhtbFBLBQYAAAAABAAEAPMAAADdBQAAAAA=&#10;" adj="16920" fillcolor="#5b9bd5 [3204]" strokecolor="#1f4d78 [1604]" strokeweight="1pt"/>
+            </w:pict>
+          </mc:Fallback>
+        </mc:AlternateContent>
+      </w:r>
+    </w:p>
+    <w:p>
+      <w:pPr>
+        <w:rPr>
+          <w:sz w:val="24"/>
+          <w:szCs w:val="24"/>
+        </w:rPr>
+      </w:pPr>
+      <w:r>
+        <w:rPr>
+          <w:b/>
+          <w:noProof/>
+          <w:sz w:val="28"/>
+          <w:szCs w:val="28"/>
+          <w:lang w:eastAsia="pt-BR"/>
+        </w:rPr>
+        <mc:AlternateContent>
+          <mc:Choice Requires="wps">
+            <w:drawing>
+              <wp:anchor distT="0" distB="0" distL="114300" distR="114300" simplePos="0" relativeHeight="251673600" behindDoc="0" locked="0" layoutInCell="1" allowOverlap="1" wp14:anchorId="221345E8" wp14:editId="586DA0F5">
+                <wp:simplePos x="0" y="0"/>
+                <wp:positionH relativeFrom="margin">
+                  <wp:posOffset>1958340</wp:posOffset>
+                </wp:positionH>
+                <wp:positionV relativeFrom="margin">
+                  <wp:posOffset>6377305</wp:posOffset>
+                </wp:positionV>
+                <wp:extent cx="742950" cy="266700"/>
+                <wp:effectExtent l="0" t="0" r="19050" b="19050"/>
+                <wp:wrapSquare wrapText="bothSides"/>
+                <wp:docPr id="12" name="Retângulo Arredondado 12"/>
+                <wp:cNvGraphicFramePr/>
+                <a:graphic xmlns:a="http://schemas.openxmlformats.org/drawingml/2006/main">
+                  <a:graphicData uri="http://schemas.microsoft.com/office/word/2010/wordprocessingShape">
+                    <wps:wsp>
+                      <wps:cNvSpPr/>
+                      <wps:spPr>
+                        <a:xfrm>
+                          <a:off x="0" y="0"/>
+                          <a:ext cx="742950" cy="266700"/>
+                        </a:xfrm>
+                        <a:prstGeom prst="roundRect">
+                          <a:avLst/>
+                        </a:prstGeom>
+                      </wps:spPr>
+                      <wps:style>
+                        <a:lnRef idx="2">
+                          <a:schemeClr val="accent1">
+                            <a:shade val="50000"/>
+                          </a:schemeClr>
+                        </a:lnRef>
+                        <a:fillRef idx="1">
+                          <a:schemeClr val="accent1"/>
+                        </a:fillRef>
+                        <a:effectRef idx="0">
+                          <a:schemeClr val="accent1"/>
+                        </a:effectRef>
+                        <a:fontRef idx="minor">
+                          <a:schemeClr val="lt1"/>
+                        </a:fontRef>
+                      </wps:style>
+                      <wps:txbx>
+                        <w:txbxContent>
+                          <w:p>
+                            <w:pPr>
+                              <w:jc w:val="center"/>
+                              <w:rPr>
+                                <w:b/>
+                                <w:color w:val="000000" w:themeColor="text1"/>
+                              </w:rPr>
+                            </w:pPr>
+                            <w:proofErr w:type="gramStart"/>
+                            <w:r>
+                              <w:rPr>
+                                <w:b/>
+                                <w:color w:val="000000" w:themeColor="text1"/>
+                              </w:rPr>
+                              <w:t>fim</w:t>
+                            </w:r>
+                            <w:proofErr w:type="gramEnd"/>
+                          </w:p>
+                          <w:p>
+                            <w:pPr>
+                              <w:jc w:val="center"/>
+                            </w:pPr>
+                          </w:p>
+                        </w:txbxContent>
+                      </wps:txbx>
+                      <wps:bodyPr rot="0" spcFirstLastPara="0" vertOverflow="overflow" horzOverflow="overflow" vert="horz" wrap="square" lIns="91440" tIns="45720" rIns="91440" bIns="45720" numCol="1" spcCol="0" rtlCol="0" fromWordArt="0" anchor="ctr" anchorCtr="0" forceAA="0" compatLnSpc="1">
+                        <a:prstTxWarp prst="textNoShape">
+                          <a:avLst/>
+                        </a:prstTxWarp>
+                        <a:noAutofit/>
+                      </wps:bodyPr>
+                    </wps:wsp>
+                  </a:graphicData>
+                </a:graphic>
+              </wp:anchor>
+            </w:drawing>
+          </mc:Choice>
+          <mc:Fallback>
+            <w:pict>
+              <v:roundrect w14:anchorId="221345E8" id="Retângulo Arredondado 12" o:spid="_x0000_s1030" style="position:absolute;margin-left:154.2pt;margin-top:502.15pt;width:58.5pt;height:21pt;z-index:251673600;visibility:visible;mso-wrap-style:square;mso-wrap-distance-left:9pt;mso-wrap-distance-top:0;mso-wrap-distance-right:9pt;mso-wrap-distance-bottom:0;mso-position-horizontal:absolute;mso-position-horizontal-relative:margin;mso-position-vertical:absolute;mso-position-vertical-relative:margin;v-text-anchor:middle" arcsize="10923f" o:gfxdata="UEsDBBQABgAIAAAAIQC2gziS/gAAAOEBAAATAAAAW0NvbnRlbnRfVHlwZXNdLnhtbJSRQU7DMBBF&#10;90jcwfIWJU67QAgl6YK0S0CoHGBkTxKLZGx5TGhvj5O2G0SRWNoz/78nu9wcxkFMGNg6quQqL6RA&#10;0s5Y6ir5vt9lD1JwBDIwOMJKHpHlpr69KfdHjyxSmriSfYz+USnWPY7AufNIadK6MEJMx9ApD/oD&#10;OlTrorhX2lFEilmcO2RdNtjC5xDF9pCuTyYBB5bi6bQ4syoJ3g9WQ0ymaiLzg5KdCXlKLjvcW893&#10;SUOqXwnz5DrgnHtJTxOsQfEKIT7DmDSUCaxw7Rqn8787ZsmRM9e2VmPeBN4uqYvTtW7jvijg9N/y&#10;JsXecLq0q+WD6m8AAAD//wMAUEsDBBQABgAIAAAAIQA4/SH/1gAAAJQBAAALAAAAX3JlbHMvLnJl&#10;bHOkkMFqwzAMhu+DvYPRfXGawxijTi+j0GvpHsDYimMaW0Yy2fr2M4PBMnrbUb/Q94l/f/hMi1qR&#10;JVI2sOt6UJgd+ZiDgffL8ekFlFSbvV0oo4EbChzGx4f9GRdb25HMsYhqlCwG5lrLq9biZkxWOiqY&#10;22YiTra2kYMu1l1tQD30/bPm3wwYN0x18gb45AdQl1tp5j/sFB2T0FQ7R0nTNEV3j6o9feQzro1i&#10;OWA14Fm+Q8a1a8+Bvu/d/dMb2JY5uiPbhG/ktn4cqGU/er3pcvwCAAD//wMAUEsDBBQABgAIAAAA&#10;IQDvgv2wkQIAAF4FAAAOAAAAZHJzL2Uyb0RvYy54bWysVF9P2zAQf5+072D5fSSNCoyKFFUgpkmI&#10;IWDi2XXsJpLj885uk+7j7Kvsi+3spAEB2sO0Pri+3N3v/v3O5xd9a9hOoW/Alnx2lHOmrISqsZuS&#10;f3+8/vSZMx+ErYQBq0q+V55fLD9+OO/cQhVQg6kUMgKxftG5ktchuEWWeVmrVvgjcMqSUgO2IpCI&#10;m6xC0RF6a7Iiz0+yDrByCFJ5T1+vBiVfJnytlQzftPYqMFNyyi2kE9O5jme2PBeLDQpXN3JMQ/xD&#10;Fq1oLAWdoK5EEGyLzRuotpEIHnQ4ktBmoHUjVaqBqpnlr6p5qIVTqRZqjndTm/z/g5W3uztkTUWz&#10;KzizoqUZ3avw+5fdbA2wFaKqgKZXASMD6lbn/IKcHtwdjpKnayy919jGfyqK9anD+6nDqg9M0sfT&#10;eXF2THOQpCpOTk7zNIHs2dmhD18UtCxeSo6wtdU9TTE1V+xufKCoZH+wIyFmNOSQbmFvVEzD2Hul&#10;qTKKWiTvxCl1aZDtBLFBSKlsmA2qWlRq+Hyc0y8WSkEmjyQlwIisG2Mm7BEg8vUt9gAz2kdXlSg5&#10;Oed/S2xwnjxSZLBhcm4bC/gegKGqxsiD/aFJQ2til0K/7tPU54eZrqHaExMQhhXxTl43NIIb4cOd&#10;QNoJmhrtefhGhzbQlRzGG2c14M/3vkd7oippOetox0ruf2wFKs7MV0skPpvN53EpkzA/Pi1IwJea&#10;9UuN3baXQIOb0YviZLpG+2AOV43QPtFzsIpRSSWspNgllwEPwmUYdp8eFKlWq2RGi+hEuLEPTkbw&#10;2OfIrsf+SaAbeRiIwLdw2EexeMXEwTZ6WlhtA+gm0TR2eujrOAFa4kSl8cGJr8RLOVk9P4vLPwAA&#10;AP//AwBQSwMEFAAGAAgAAAAhANiGQU7fAAAADQEAAA8AAABkcnMvZG93bnJldi54bWxMj8FOwzAQ&#10;RO9I/IO1SNyoTZNWURqnKlQ9cSJw6c2Jt3EgtiPbbcPfsz3BcWeeZmeq7WxHdsEQB+8kPC8EMHSd&#10;14PrJXx+HJ4KYDEpp9XoHUr4wQjb+v6uUqX2V/eOlyb1jEJcLJUEk9JUch47g1bFhZ/QkXfywapE&#10;Z+i5DupK4XbkSyHW3KrB0QejJnw12H03ZyvB6mzef6ndEQ9F83JczW/7YFopHx/m3QZYwjn9wXCr&#10;T9Whpk6tPzsd2SghE0VOKBlC5BkwQvLliqT2JuXrDHhd8f8r6l8AAAD//wMAUEsBAi0AFAAGAAgA&#10;AAAhALaDOJL+AAAA4QEAABMAAAAAAAAAAAAAAAAAAAAAAFtDb250ZW50X1R5cGVzXS54bWxQSwEC&#10;LQAUAAYACAAAACEAOP0h/9YAAACUAQAACwAAAAAAAAAAAAAAAAAvAQAAX3JlbHMvLnJlbHNQSwEC&#10;LQAUAAYACAAAACEA74L9sJECAABeBQAADgAAAAAAAAAAAAAAAAAuAgAAZHJzL2Uyb0RvYy54bWxQ&#10;SwECLQAUAAYACAAAACEA2IZBTt8AAAANAQAADwAAAAAAAAAAAAAAAADrBAAAZHJzL2Rvd25yZXYu&#10;eG1sUEsFBgAAAAAEAAQA8wAAAPcFAAAAAA==&#10;" fillcolor="#5b9bd5 [3204]" strokecolor="#1f4d78 [1604]" strokeweight="1pt">
+                <v:stroke joinstyle="miter"/>
+                <v:textbox>
+                  <w:txbxContent>
+                    <w:p>
+                      <w:pPr>
+                        <w:jc w:val="center"/>
+                        <w:rPr>
+                          <w:b/>
+                          <w:color w:val="000000" w:themeColor="text1"/>
+                        </w:rPr>
+                      </w:pPr>
+                      <w:proofErr w:type="gramStart"/>
+                      <w:r>
+                        <w:rPr>
+                          <w:b/>
+                          <w:color w:val="000000" w:themeColor="text1"/>
+                        </w:rPr>
+                        <w:t>fim</w:t>
+                      </w:r>
+                      <w:proofErr w:type="gramEnd"/>
+                    </w:p>
+                    <w:p>
+                      <w:pPr>
+                        <w:jc w:val="center"/>
+                      </w:pPr>
+                    </w:p>
+                  </w:txbxContent>
+                </v:textbox>
+                <w10:wrap type="square" anchorx="margin" anchory="margin"/>
+              </v:roundrect>
+            </w:pict>
+          </mc:Fallback>
+        </mc:AlternateContent>
+      </w:r>
+      <w:r>
+        <w:rPr>
+          <w:b/>
+          <w:noProof/>
+          <w:sz w:val="28"/>
+          <w:szCs w:val="28"/>
+          <w:lang w:eastAsia="pt-BR"/>
+        </w:rPr>
+        <mc:AlternateContent>
+          <mc:Choice Requires="wps">
+            <w:drawing>
+              <wp:anchor distT="0" distB="0" distL="114300" distR="114300" simplePos="0" relativeHeight="251682816" behindDoc="0" locked="0" layoutInCell="1" allowOverlap="1">
+                <wp:simplePos x="0" y="0"/>
+                <wp:positionH relativeFrom="column">
+                  <wp:posOffset>1129030</wp:posOffset>
+                </wp:positionH>
+                <wp:positionV relativeFrom="paragraph">
+                  <wp:posOffset>1814195</wp:posOffset>
+                </wp:positionV>
+                <wp:extent cx="1362075" cy="276225"/>
+                <wp:effectExtent l="19050" t="0" r="28575" b="47625"/>
+                <wp:wrapNone/>
+                <wp:docPr id="21" name="Seta Dobrada 21"/>
+                <wp:cNvGraphicFramePr/>
+                <a:graphic xmlns:a="http://schemas.openxmlformats.org/drawingml/2006/main">
+                  <a:graphicData uri="http://schemas.microsoft.com/office/word/2010/wordprocessingShape">
+                    <wps:wsp>
+                      <wps:cNvSpPr/>
+                      <wps:spPr>
+                        <a:xfrm flipH="1" flipV="1">
+                          <a:off x="0" y="0"/>
+                          <a:ext cx="1362075" cy="276225"/>
+                        </a:xfrm>
+                        <a:prstGeom prst="bentArrow">
+                          <a:avLst/>
+                        </a:prstGeom>
+                      </wps:spPr>
+                      <wps:style>
+                        <a:lnRef idx="2">
+                          <a:schemeClr val="accent4">
+                            <a:shade val="50000"/>
+                          </a:schemeClr>
+                        </a:lnRef>
+                        <a:fillRef idx="1">
+                          <a:schemeClr val="accent4"/>
+                        </a:fillRef>
+                        <a:effectRef idx="0">
+                          <a:schemeClr val="accent4"/>
+                        </a:effectRef>
+                        <a:fontRef idx="minor">
+                          <a:schemeClr val="lt1"/>
+                        </a:fontRef>
+                      </wps:style>
+                      <wps:bodyPr rot="0" spcFirstLastPara="0" vertOverflow="overflow" horzOverflow="overflow" vert="horz" wrap="square" lIns="91440" tIns="45720" rIns="91440" bIns="45720" numCol="1" spcCol="0" rtlCol="0" fromWordArt="0" anchor="ctr" anchorCtr="0" forceAA="0" compatLnSpc="1">
+                        <a:prstTxWarp prst="textNoShape">
+                          <a:avLst/>
+                        </a:prstTxWarp>
+                        <a:noAutofit/>
+                      </wps:bodyPr>
+                    </wps:wsp>
+                  </a:graphicData>
+                </a:graphic>
+                <wp14:sizeRelH relativeFrom="margin">
+                  <wp14:pctWidth>0</wp14:pctWidth>
+                </wp14:sizeRelH>
+                <wp14:sizeRelV relativeFrom="margin">
+                  <wp14:pctHeight>0</wp14:pctHeight>
+                </wp14:sizeRelV>
+              </wp:anchor>
+            </w:drawing>
+          </mc:Choice>
+          <mc:Fallback>
+            <w:pict>
+              <v:shape w14:anchorId="1F8E9533" id="Seta Dobrada 21" o:spid="_x0000_s1026" style="position:absolute;margin-left:88.9pt;margin-top:142.85pt;width:107.25pt;height:21.75pt;flip:x y;z-index:251682816;visibility:visible;mso-wrap-style:square;mso-width-percent:0;mso-height-percent:0;mso-wrap-distance-left:9pt;mso-wrap-distance-top:0;mso-wrap-distance-right:9pt;mso-wrap-distance-bottom:0;mso-position-horizontal:absolute;mso-position-horizontal-relative:text;mso-position-vertical:absolute;mso-position-vertical-relative:text;mso-width-percent:0;mso-height-percent:0;mso-width-relative:margin;mso-height-relative:margin;v-text-anchor:middle" coordsize="1362075,276225" o:gfxdata="UEsDBBQABgAIAAAAIQC2gziS/gAAAOEBAAATAAAAW0NvbnRlbnRfVHlwZXNdLnhtbJSRQU7DMBBF&#10;90jcwfIWJU67QAgl6YK0S0CoHGBkTxKLZGx5TGhvj5O2G0SRWNoz/78nu9wcxkFMGNg6quQqL6RA&#10;0s5Y6ir5vt9lD1JwBDIwOMJKHpHlpr69KfdHjyxSmriSfYz+USnWPY7AufNIadK6MEJMx9ApD/oD&#10;OlTrorhX2lFEilmcO2RdNtjC5xDF9pCuTyYBB5bi6bQ4syoJ3g9WQ0ymaiLzg5KdCXlKLjvcW893&#10;SUOqXwnz5DrgnHtJTxOsQfEKIT7DmDSUCaxw7Rqn8787ZsmRM9e2VmPeBN4uqYvTtW7jvijg9N/y&#10;JsXecLq0q+WD6m8AAAD//wMAUEsDBBQABgAIAAAAIQA4/SH/1gAAAJQBAAALAAAAX3JlbHMvLnJl&#10;bHOkkMFqwzAMhu+DvYPRfXGawxijTi+j0GvpHsDYimMaW0Yy2fr2M4PBMnrbUb/Q94l/f/hMi1qR&#10;JVI2sOt6UJgd+ZiDgffL8ekFlFSbvV0oo4EbChzGx4f9GRdb25HMsYhqlCwG5lrLq9biZkxWOiqY&#10;22YiTra2kYMu1l1tQD30/bPm3wwYN0x18gb45AdQl1tp5j/sFB2T0FQ7R0nTNEV3j6o9feQzro1i&#10;OWA14Fm+Q8a1a8+Bvu/d/dMb2JY5uiPbhG/ktn4cqGU/er3pcvwCAAD//wMAUEsDBBQABgAIAAAA&#10;IQCCA/64hwIAAFcFAAAOAAAAZHJzL2Uyb0RvYy54bWysVE1v2zAMvQ/YfxB0X+14SbsFdYqgRbcB&#10;RVss3XpWZKk2IIsapcTJfv0o2XGzrthhmA8GKZKPH3rU+cWuNWyr0DdgSz45yTlTVkLV2KeSf3u4&#10;fveBMx+ErYQBq0q+V55fLN6+Oe/cXBVQg6kUMgKxft65ktchuHmWeVmrVvgTcMqSUQO2IpCKT1mF&#10;oiP01mRFnp9mHWDlEKTynk6veiNfJHytlQx3WnsVmCk51RbSH9N/Hf/Z4lzMn1C4upFDGeIfqmhF&#10;YynpCHUlgmAbbP6AahuJ4EGHEwltBlo3UqUeqJtJ/qKbVS2cSr3QcLwbx+T/H6y83d4ja6qSFxPO&#10;rGjpjlaKir+CNYpKMDqmGXXOz8l15e5x0DyJseGdxpZp07jPdP08Sd+jFG3UHtulWe/HWatdYJIO&#10;J+9Pi/xsxpkkW3F2WhSzmCjrEWO0Qx8+KWhZFEq+VjYsEaFL0GJ740Pvf/Cj4FhmX1iSwt6oiGTs&#10;V6WpSUpbpOhEL3VpkG0FEUNISeDT3lSLSvXHs5y+oagxIpWYACOybowZsfumR8/fsftaB/8YqhI7&#10;x+D8b4X1wWNEygw2jMFtYwFfAzAhXR9NVff+hyH1o4lTWkO1Jwog9LvhnbxuaOA3wod7gbQMtDa0&#10;4OGOftpAV3IYJM5qwJ+vnUd/4ihZOetouUruf2wEKs7MF0vs/TiZTuM2JmU6OytIwWPL+thiN+0l&#10;0DURvai6JEb/YA6iRmgf6R1YxqxkElZS7pLLgAflMvRLTy+JVMtlcqMNdCLc2JWTB8ZGLj3sHgW6&#10;gXWB+HoLh0UU8xe8633jfVhYbgLoJpHyea7DvGl7E3GGlyY+D8d68np+Dxe/AAAA//8DAFBLAwQU&#10;AAYACAAAACEAQRB4yuAAAAALAQAADwAAAGRycy9kb3ducmV2LnhtbEyPwU7DMBBE70j8g7VI3KiD&#10;K5o2jVOhSr1wgqZS1ZsTL0lKbEe204S/ZznBbUYzmn2b72bTsxv60Dkr4XmRAENbO93ZRsKpPDyt&#10;gYWorFa9syjhGwPsivu7XGXaTfYDb8fYMBqxIVMS2hiHjPNQt2hUWLgBLWWfzhsVyfqGa68mGjc9&#10;F0my4kZ1li60asB9i/XXcTQS9ji+Xd/Lc4WzqcuVP1+mw+ki5ePD/LoFFnGOf2X4xSd0KIipcqPV&#10;gfXk05TQowSxfkmBUWO5EUtgFQmxEcCLnP//ofgBAAD//wMAUEsBAi0AFAAGAAgAAAAhALaDOJL+&#10;AAAA4QEAABMAAAAAAAAAAAAAAAAAAAAAAFtDb250ZW50X1R5cGVzXS54bWxQSwECLQAUAAYACAAA&#10;ACEAOP0h/9YAAACUAQAACwAAAAAAAAAAAAAAAAAvAQAAX3JlbHMvLnJlbHNQSwECLQAUAAYACAAA&#10;ACEAggP+uIcCAABXBQAADgAAAAAAAAAAAAAAAAAuAgAAZHJzL2Uyb0RvYy54bWxQSwECLQAUAAYA&#10;CAAAACEAQRB4yuAAAAALAQAADwAAAAAAAAAAAAAAAADhBAAAZHJzL2Rvd25yZXYueG1sUEsFBgAA&#10;AAAEAAQA8wAAAO4FAAAAAA==&#10;" path="m,276225l,155377c,88634,54105,34529,120848,34529r1172171,-1l1293019,r69056,69056l1293019,138113r,-34529l120848,103584v-28604,,-51792,23188,-51792,51792l69056,276225,,276225xe" fillcolor="#ffc000 [3207]" strokecolor="#7f5f00 [1607]" strokeweight="1pt">
+                <v:stroke joinstyle="miter"/>
+                <v:path arrowok="t" o:connecttype="custom" o:connectlocs="0,276225;0,155377;120848,34529;1293019,34528;1293019,0;1362075,69056;1293019,138113;1293019,103584;120848,103584;69056,155376;69056,276225;0,276225" o:connectangles="0,0,0,0,0,0,0,0,0,0,0,0"/>
+              </v:shape>
+            </w:pict>
+          </mc:Fallback>
+        </mc:AlternateContent>
+      </w:r>
+      <w:r>
+        <w:rPr>
+          <w:noProof/>
+          <w:sz w:val="24"/>
+          <w:szCs w:val="24"/>
+          <w:lang w:eastAsia="pt-BR"/>
+        </w:rPr>
+        <mc:AlternateContent>
+          <mc:Choice Requires="wps">
+            <w:drawing>
+              <wp:anchor distT="0" distB="0" distL="114300" distR="114300" simplePos="0" relativeHeight="251666432" behindDoc="0" locked="0" layoutInCell="1" allowOverlap="1">
+                <wp:simplePos x="0" y="0"/>
+                <wp:positionH relativeFrom="margin">
+                  <wp:posOffset>1828800</wp:posOffset>
+                </wp:positionH>
+                <wp:positionV relativeFrom="paragraph">
+                  <wp:posOffset>1043305</wp:posOffset>
+                </wp:positionV>
+                <wp:extent cx="914400" cy="612648"/>
+                <wp:effectExtent l="19050" t="0" r="19050" b="16510"/>
+                <wp:wrapNone/>
+                <wp:docPr id="7" name="Fluxograma: Exibir 7"/>
+                <wp:cNvGraphicFramePr/>
+                <a:graphic xmlns:a="http://schemas.openxmlformats.org/drawingml/2006/main">
+                  <a:graphicData uri="http://schemas.microsoft.com/office/word/2010/wordprocessingShape">
+                    <wps:wsp>
+                      <wps:cNvSpPr/>
+                      <wps:spPr>
+                        <a:xfrm>
+                          <a:off x="0" y="0"/>
+                          <a:ext cx="914400" cy="612648"/>
+                        </a:xfrm>
+                        <a:prstGeom prst="flowChartDisplay">
+                          <a:avLst/>
+                        </a:prstGeom>
+                      </wps:spPr>
+                      <wps:style>
+                        <a:lnRef idx="2">
+                          <a:schemeClr val="accent1">
+                            <a:shade val="50000"/>
+                          </a:schemeClr>
+                        </a:lnRef>
+                        <a:fillRef idx="1">
+                          <a:schemeClr val="accent1"/>
+                        </a:fillRef>
+                        <a:effectRef idx="0">
+                          <a:schemeClr val="accent1"/>
+                        </a:effectRef>
+                        <a:fontRef idx="minor">
+                          <a:schemeClr val="lt1"/>
+                        </a:fontRef>
+                      </wps:style>
+                      <wps:txbx>
+                        <w:txbxContent>
+                          <w:p>
+                            <w:pPr>
+                              <w:jc w:val="center"/>
+                              <w:rPr>
+                                <w:b/>
+                                <w:color w:val="000000" w:themeColor="text1"/>
+                              </w:rPr>
+                            </w:pPr>
+                            <w:r>
+                              <w:rPr>
+                                <w:b/>
+                                <w:color w:val="000000" w:themeColor="text1"/>
+                              </w:rPr>
+                              <w:t>Media</w:t>
+                            </w:r>
+                          </w:p>
+                        </w:txbxContent>
+                      </wps:txbx>
+                      <wps:bodyPr rot="0" spcFirstLastPara="0" vertOverflow="overflow" horzOverflow="overflow" vert="horz" wrap="square" lIns="91440" tIns="45720" rIns="91440" bIns="45720" numCol="1" spcCol="0" rtlCol="0" fromWordArt="0" anchor="ctr" anchorCtr="0" forceAA="0" compatLnSpc="1">
+                        <a:prstTxWarp prst="textNoShape">
+                          <a:avLst/>
+                        </a:prstTxWarp>
+                        <a:noAutofit/>
+                      </wps:bodyPr>
+                    </wps:wsp>
+                  </a:graphicData>
+                </a:graphic>
+              </wp:anchor>
+            </w:drawing>
+          </mc:Choice>
+          <mc:Fallback>
+            <w:pict>
+              <v:shapetype id="_x0000_t134" coordsize="21600,21600" o:spt="134" path="m17955,v862,282,1877,1410,2477,3045c21035,5357,21372,7895,21597,10827v-225,2763,-562,5300,-1165,7613c19832,20132,18817,21260,17955,21597r-14388,l,10827,3567,xe">
+                <v:stroke joinstyle="miter"/>
+                <v:path o:connecttype="rect" textboxrect="3567,0,17955,21600"/>
+              </v:shapetype>
+              <v:shape id="Fluxograma: Exibir 7" o:spid="_x0000_s1031" type="#_x0000_t134" style="position:absolute;margin-left:2in;margin-top:82.15pt;width:1in;height:48.25pt;z-index:251666432;visibility:visible;mso-wrap-style:square;mso-wrap-distance-left:9pt;mso-wrap-distance-top:0;mso-wrap-distance-right:9pt;mso-wrap-distance-bottom:0;mso-position-horizontal:absolute;mso-position-horizontal-relative:margin;mso-position-vertical:absolute;mso-position-vertical-relative:text;v-text-anchor:middle" o:gfxdata="UEsDBBQABgAIAAAAIQC2gziS/gAAAOEBAAATAAAAW0NvbnRlbnRfVHlwZXNdLnhtbJSRQU7DMBBF&#10;90jcwfIWJU67QAgl6YK0S0CoHGBkTxKLZGx5TGhvj5O2G0SRWNoz/78nu9wcxkFMGNg6quQqL6RA&#10;0s5Y6ir5vt9lD1JwBDIwOMJKHpHlpr69KfdHjyxSmriSfYz+USnWPY7AufNIadK6MEJMx9ApD/oD&#10;OlTrorhX2lFEilmcO2RdNtjC5xDF9pCuTyYBB5bi6bQ4syoJ3g9WQ0ymaiLzg5KdCXlKLjvcW893&#10;SUOqXwnz5DrgnHtJTxOsQfEKIT7DmDSUCaxw7Rqn8787ZsmRM9e2VmPeBN4uqYvTtW7jvijg9N/y&#10;JsXecLq0q+WD6m8AAAD//wMAUEsDBBQABgAIAAAAIQA4/SH/1gAAAJQBAAALAAAAX3JlbHMvLnJl&#10;bHOkkMFqwzAMhu+DvYPRfXGawxijTi+j0GvpHsDYimMaW0Yy2fr2M4PBMnrbUb/Q94l/f/hMi1qR&#10;JVI2sOt6UJgd+ZiDgffL8ekFlFSbvV0oo4EbChzGx4f9GRdb25HMsYhqlCwG5lrLq9biZkxWOiqY&#10;22YiTra2kYMu1l1tQD30/bPm3wwYN0x18gb45AdQl1tp5j/sFB2T0FQ7R0nTNEV3j6o9feQzro1i&#10;OWA14Fm+Q8a1a8+Bvu/d/dMb2JY5uiPbhG/ktn4cqGU/er3pcvwCAAD//wMAUEsDBBQABgAIAAAA&#10;IQDuP3NViQIAAF8FAAAOAAAAZHJzL2Uyb0RvYy54bWysVEtP3DAQvlfqf7B8L8mulkcjsmi1lKoS&#10;AgRUnGcdm1jyq7Z3k+2v79jJBgSoh6o5OLZn5pvXNz6/6LUiO+6DtKams6OSEm6YbaR5runPx6sv&#10;Z5SECKYBZQ2v6Z4HerH8/Om8cxWf29aqhnuCICZUnatpG6OriiKwlmsIR9Zxg0JhvYaIR/9cNB46&#10;RNeqmJflSdFZ3zhvGQ8Bby8HIV1mfCE4i7dCBB6JqinGFvPq87pJa7E8h+rZg2slG8OAf4hCgzTo&#10;dIK6hAhk6+U7KC2Zt8GKeMSsLqwQkvGcA2YzK99k89CC4zkXLE5wU5nC/4NlN7s7T2RT01NKDGhs&#10;0ZXa9hZLoqEi33q5kZ6cpjp1LlSo/uDu/HgKuE1J98Lr9Md0SJ9ru59qy/tIGF5+nS0WJXaAoehk&#10;Nj9ZnCXM4sXY+RC/c6tJ2tRUKNutW/DxUganYJ+rC7vrEAezgzpipMCGUPIu7hVP0ShzzwWmhs7n&#10;2TqTiq+VJztAOgBj3MTZIGqh4cP1cYnfGNtkkSPNgAlZSKUm7BEgEfY99hDrqJ9MeebkZFz+LbDB&#10;eLLInq2Jk7GWxvqPABRmNXoe9A9FGkqTqhT7TZ/bfpw0083GNnukgrfDjATHriR24hpCvAOPQ4HN&#10;w0GPt7ik5tTUjjtKWut/f3Sf9JGrKKWkwyGrafi1Bc8pUT8MsjiTAqcyHxbHp3P04V9LNq8lZqvX&#10;Fhs3wyfFsbxN+lEdtsJb/YTvwSp5RREYhr5ryqI/HNZxGH58URhfrbIaTqKDeG0eHEvgqc6JXY/9&#10;E3g30jEij2/sYSChesPEQTdZGrvaRitkpulLXccO4BRnKo0vTnomXp+z1su7uPwDAAD//wMAUEsD&#10;BBQABgAIAAAAIQCaJFOt3gAAAAsBAAAPAAAAZHJzL2Rvd25yZXYueG1sTI/BTsMwEETvSPyDtZW4&#10;UadpiawQp0JIiBuigQ9w420SEq+j2G1Cv57lBMedN5qdKfaLG8QFp9B50rBZJyCQam87ajR8frzc&#10;KxAhGrJm8IQavjHAvry9KUxu/UwHvFSxERxCITca2hjHXMpQt+hMWPsRidnJT85EPqdG2snMHO4G&#10;mSZJJp3piD+0ZsTnFuu+OjsNPc7Vl3toXsdrfDuc2ndF/bXW+m61PD2CiLjEPzP81ufqUHKnoz+T&#10;DWLQkCrFWyKDbLcFwY7dNmXlyChLFMiykP83lD8AAAD//wMAUEsBAi0AFAAGAAgAAAAhALaDOJL+&#10;AAAA4QEAABMAAAAAAAAAAAAAAAAAAAAAAFtDb250ZW50X1R5cGVzXS54bWxQSwECLQAUAAYACAAA&#10;ACEAOP0h/9YAAACUAQAACwAAAAAAAAAAAAAAAAAvAQAAX3JlbHMvLnJlbHNQSwECLQAUAAYACAAA&#10;ACEA7j9zVYkCAABfBQAADgAAAAAAAAAAAAAAAAAuAgAAZHJzL2Uyb0RvYy54bWxQSwECLQAUAAYA&#10;CAAAACEAmiRTrd4AAAALAQAADwAAAAAAAAAAAAAAAADjBAAAZHJzL2Rvd25yZXYueG1sUEsFBgAA&#10;AAAEAAQA8wAAAO4FAAAAAA==&#10;" fillcolor="#5b9bd5 [3204]" strokecolor="#1f4d78 [1604]" strokeweight="1pt">
+                <v:textbox>
+                  <w:txbxContent>
+                    <w:p>
+                      <w:pPr>
+                        <w:jc w:val="center"/>
+                        <w:rPr>
+                          <w:b/>
+                          <w:color w:val="000000" w:themeColor="text1"/>
+                        </w:rPr>
+                      </w:pPr>
+                      <w:r>
+                        <w:rPr>
+                          <w:b/>
+                          <w:color w:val="000000" w:themeColor="text1"/>
+                        </w:rPr>
+                        <w:t>Media</w:t>
+                      </w:r>
+                    </w:p>
+                  </w:txbxContent>
+                </v:textbox>
+                <w10:wrap anchorx="margin"/>
+              </v:shape>
+            </w:pict>
+          </mc:Fallback>
+        </mc:AlternateContent>
+      </w:r>
+      <w:r>
+        <w:rPr>
+          <w:noProof/>
+          <w:sz w:val="24"/>
+          <w:szCs w:val="24"/>
+          <w:lang w:eastAsia="pt-BR"/>
+        </w:rPr>
+        <mc:AlternateContent>
+          <mc:Choice Requires="wps">
+            <w:drawing>
+              <wp:anchor distT="0" distB="0" distL="114300" distR="114300" simplePos="0" relativeHeight="251665408" behindDoc="0" locked="0" layoutInCell="1" allowOverlap="1" wp14:anchorId="50778671" wp14:editId="146D7997">
+                <wp:simplePos x="0" y="0"/>
+                <wp:positionH relativeFrom="column">
+                  <wp:posOffset>2233930</wp:posOffset>
+                </wp:positionH>
+                <wp:positionV relativeFrom="paragraph">
+                  <wp:posOffset>585470</wp:posOffset>
+                </wp:positionV>
+                <wp:extent cx="123825" cy="342900"/>
+                <wp:effectExtent l="19050" t="0" r="47625" b="38100"/>
+                <wp:wrapNone/>
+                <wp:docPr id="6" name="Seta para Baixo 6"/>
+                <wp:cNvGraphicFramePr/>
+                <a:graphic xmlns:a="http://schemas.openxmlformats.org/drawingml/2006/main">
+                  <a:graphicData uri="http://schemas.microsoft.com/office/word/2010/wordprocessingShape">
+                    <wps:wsp>
+                      <wps:cNvSpPr/>
+                      <wps:spPr>
+                        <a:xfrm>
+                          <a:off x="0" y="0"/>
+                          <a:ext cx="123825" cy="342900"/>
+                        </a:xfrm>
+                        <a:prstGeom prst="downArrow">
+                          <a:avLst/>
+                        </a:prstGeom>
+                      </wps:spPr>
+                      <wps:style>
+                        <a:lnRef idx="2">
+                          <a:schemeClr val="accent1">
+                            <a:shade val="50000"/>
+                          </a:schemeClr>
+                        </a:lnRef>
+                        <a:fillRef idx="1">
+                          <a:schemeClr val="accent1"/>
+                        </a:fillRef>
+                        <a:effectRef idx="0">
+                          <a:schemeClr val="accent1"/>
+                        </a:effectRef>
+                        <a:fontRef idx="minor">
+                          <a:schemeClr val="lt1"/>
+                        </a:fontRef>
+                      </wps:style>
+                      <wps:bodyPr rot="0" spcFirstLastPara="0" vertOverflow="overflow" horzOverflow="overflow" vert="horz" wrap="square" lIns="91440" tIns="45720" rIns="91440" bIns="45720" numCol="1" spcCol="0" rtlCol="0" fromWordArt="0" anchor="ctr" anchorCtr="0" forceAA="0" compatLnSpc="1">
+                        <a:prstTxWarp prst="textNoShape">
+                          <a:avLst/>
+                        </a:prstTxWarp>
+                        <a:noAutofit/>
+                      </wps:bodyPr>
+                    </wps:wsp>
+                  </a:graphicData>
+                </a:graphic>
+                <wp14:sizeRelH relativeFrom="margin">
+                  <wp14:pctWidth>0</wp14:pctWidth>
+                </wp14:sizeRelH>
+                <wp14:sizeRelV relativeFrom="margin">
+                  <wp14:pctHeight>0</wp14:pctHeight>
+                </wp14:sizeRelV>
+              </wp:anchor>
+            </w:drawing>
+          </mc:Choice>
+          <mc:Fallback>
+            <w:pict>
+              <v:shape w14:anchorId="39E4FCA0" id="Seta para Baixo 6" o:spid="_x0000_s1026" type="#_x0000_t67" style="position:absolute;margin-left:175.9pt;margin-top:46.1pt;width:9.75pt;height:27pt;z-index:251665408;visibility:visible;mso-wrap-style:square;mso-width-percent:0;mso-height-percent:0;mso-wrap-distance-left:9pt;mso-wrap-distance-top:0;mso-wrap-distance-right:9pt;mso-wrap-distance-bottom:0;mso-position-horizontal:absolute;mso-position-horizontal-relative:text;mso-position-vertical:absolute;mso-position-vertical-relative:text;mso-width-percent:0;mso-height-percent:0;mso-width-relative:margin;mso-height-relative:margin;v-text-anchor:middle" o:gfxdata="UEsDBBQABgAIAAAAIQC2gziS/gAAAOEBAAATAAAAW0NvbnRlbnRfVHlwZXNdLnhtbJSRQU7DMBBF&#10;90jcwfIWJU67QAgl6YK0S0CoHGBkTxKLZGx5TGhvj5O2G0SRWNoz/78nu9wcxkFMGNg6quQqL6RA&#10;0s5Y6ir5vt9lD1JwBDIwOMJKHpHlpr69KfdHjyxSmriSfYz+USnWPY7AufNIadK6MEJMx9ApD/oD&#10;OlTrorhX2lFEilmcO2RdNtjC5xDF9pCuTyYBB5bi6bQ4syoJ3g9WQ0ymaiLzg5KdCXlKLjvcW893&#10;SUOqXwnz5DrgnHtJTxOsQfEKIT7DmDSUCaxw7Rqn8787ZsmRM9e2VmPeBN4uqYvTtW7jvijg9N/y&#10;JsXecLq0q+WD6m8AAAD//wMAUEsDBBQABgAIAAAAIQA4/SH/1gAAAJQBAAALAAAAX3JlbHMvLnJl&#10;bHOkkMFqwzAMhu+DvYPRfXGawxijTi+j0GvpHsDYimMaW0Yy2fr2M4PBMnrbUb/Q94l/f/hMi1qR&#10;JVI2sOt6UJgd+ZiDgffL8ekFlFSbvV0oo4EbChzGx4f9GRdb25HMsYhqlCwG5lrLq9biZkxWOiqY&#10;22YiTra2kYMu1l1tQD30/bPm3wwYN0x18gb45AdQl1tp5j/sFB2T0FQ7R0nTNEV3j6o9feQzro1i&#10;OWA14Fm+Q8a1a8+Bvu/d/dMb2JY5uiPbhG/ktn4cqGU/er3pcvwCAAD//wMAUEsDBBQABgAIAAAA&#10;IQDwLx6EewIAAEMFAAAOAAAAZHJzL2Uyb0RvYy54bWysVFFP2zAQfp+0/2D5fSQNhUFFijoQ0yQE&#10;iDLx7Dp2E8nxeWe3affrd3bSgADtYVoeHJ/v7ru7z3e+uNy1hm0V+gZsySdHOWfKSqgauy75z6eb&#10;L2ec+SBsJQxYVfK98vxy/vnTRedmqoAaTKWQEYj1s86VvA7BzbLMy1q1wh+BU5aUGrAVgURcZxWK&#10;jtBbkxV5fpp1gJVDkMp7Or3ulXye8LVWMtxr7VVgpuSUW0grpnUV12x+IWZrFK5u5JCG+IcsWtFY&#10;CjpCXYsg2Aabd1BtIxE86HAkoc1A60aqVANVM8nfVLOshVOpFiLHu5Em//9g5d32AVlTlfyUMyta&#10;uqKlotydQMG+iWYH7DSS1Dk/I9ule8BB8rSNFe80tvFPtbBdInY/Eqt2gUk6nBTHZ8UJZ5JUx9Pi&#10;PE/EZy/ODn34rqBlcVPyCjq7QIQucSq2tz5QVLI/2JEQM+pzSLuwNyqmYeyj0lQQRS2Sd2oldWWQ&#10;bQU1gZBS2TDpVbWoVH98ktMXC6Ugo0eSEmBE1o0xI/YAENv0PXYPM9hHV5U6cXTO/5ZY7zx6pMhg&#10;w+jcNhbwIwBDVQ2Re/sDST01kaUVVHu6boR+DryTNw0Rfit8eKALT7dHwxzuadEGupLDsOOsBvz9&#10;0Xm0p34kLWcdDVLJ/a+NQMWZ+WGpU88n02mcvCRMT74WJOBrzeq1xm7aK6BrmtCz4WTaRvtgDluN&#10;0D7TzC9iVFIJKyl2yWXAg3AV+gGnV0OqxSKZ0bQ5EW7t0skIHlmNvfS0exbohq4L1K53cBg6MXvT&#10;d71t9LSw2ATQTWrKF14HvmlSU+MMr0p8Cl7Lyerl7Zv/AQAA//8DAFBLAwQUAAYACAAAACEAAsku&#10;nuMAAAAKAQAADwAAAGRycy9kb3ducmV2LnhtbEyPy07DMBBF90j8gzVIbFDrPCBAiFMhBGoRXdCC&#10;EEsndpOIeBxstwl8PcMKlqN7dO+ZYjGZnh20851FAfE8AqaxtqrDRsDry8PsCpgPEpXsLWoBX9rD&#10;ojw+KmSu7IgbfdiGhlEJ+lwKaEMYcs593Woj/dwOGinbWWdkoNM1XDk5UrnpeRJFGTeyQ1po5aDv&#10;Wl1/bPdGwGq3cdVZtK4/n7+fHpdv43t2v7RCnJ5MtzfAgp7CHwy/+qQOJTlVdo/Ks15AehGTehBw&#10;nSTACEgv4xRYReR5lgAvC/7/hfIHAAD//wMAUEsBAi0AFAAGAAgAAAAhALaDOJL+AAAA4QEAABMA&#10;AAAAAAAAAAAAAAAAAAAAAFtDb250ZW50X1R5cGVzXS54bWxQSwECLQAUAAYACAAAACEAOP0h/9YA&#10;AACUAQAACwAAAAAAAAAAAAAAAAAvAQAAX3JlbHMvLnJlbHNQSwECLQAUAAYACAAAACEA8C8ehHsC&#10;AABDBQAADgAAAAAAAAAAAAAAAAAuAgAAZHJzL2Uyb0RvYy54bWxQSwECLQAUAAYACAAAACEAAsku&#10;nuMAAAAKAQAADwAAAAAAAAAAAAAAAADVBAAAZHJzL2Rvd25yZXYueG1sUEsFBgAAAAAEAAQA8wAA&#10;AOUFAAAAAA==&#10;" adj="17700" fillcolor="#5b9bd5 [3204]" strokecolor="#1f4d78 [1604]" strokeweight="1pt"/>
+            </w:pict>
+          </mc:Fallback>
+        </mc:AlternateContent>
+      </w:r>
+      <w:r>
+        <w:rPr>
+          <w:noProof/>
+          <w:sz w:val="24"/>
+          <w:szCs w:val="24"/>
+          <w:lang w:eastAsia="pt-BR"/>
+        </w:rPr>
+        <mc:AlternateContent>
+          <mc:Choice Requires="wps">
+            <w:drawing>
+              <wp:anchor distT="0" distB="0" distL="114300" distR="114300" simplePos="0" relativeHeight="251663360" behindDoc="1" locked="0" layoutInCell="1" allowOverlap="1">
+                <wp:simplePos x="0" y="0"/>
+                <wp:positionH relativeFrom="margin">
+                  <wp:posOffset>1767840</wp:posOffset>
+                </wp:positionH>
+                <wp:positionV relativeFrom="paragraph">
+                  <wp:posOffset>101600</wp:posOffset>
+                </wp:positionV>
+                <wp:extent cx="1038225" cy="428625"/>
+                <wp:effectExtent l="0" t="0" r="28575" b="28575"/>
+                <wp:wrapTight wrapText="bothSides">
+                  <wp:wrapPolygon edited="0">
+                    <wp:start x="0" y="0"/>
+                    <wp:lineTo x="0" y="22080"/>
+                    <wp:lineTo x="21798" y="22080"/>
+                    <wp:lineTo x="21798" y="0"/>
+                    <wp:lineTo x="0" y="0"/>
+                  </wp:wrapPolygon>
+                </wp:wrapTight>
+                <wp:docPr id="5" name="Retângulo 5"/>
+                <wp:cNvGraphicFramePr/>
+                <a:graphic xmlns:a="http://schemas.openxmlformats.org/drawingml/2006/main">
+                  <a:graphicData uri="http://schemas.microsoft.com/office/word/2010/wordprocessingShape">
+                    <wps:wsp>
+                      <wps:cNvSpPr/>
+                      <wps:spPr>
+                        <a:xfrm>
+                          <a:off x="0" y="0"/>
+                          <a:ext cx="1038225" cy="428625"/>
+                        </a:xfrm>
+                        <a:prstGeom prst="rect">
+                          <a:avLst/>
+                        </a:prstGeom>
+                      </wps:spPr>
+                      <wps:style>
+                        <a:lnRef idx="2">
+                          <a:schemeClr val="accent1">
+                            <a:shade val="50000"/>
+                          </a:schemeClr>
+                        </a:lnRef>
+                        <a:fillRef idx="1">
+                          <a:schemeClr val="accent1"/>
+                        </a:fillRef>
+                        <a:effectRef idx="0">
+                          <a:schemeClr val="accent1"/>
+                        </a:effectRef>
+                        <a:fontRef idx="minor">
+                          <a:schemeClr val="lt1"/>
+                        </a:fontRef>
+                      </wps:style>
+                      <wps:txbx>
+                        <w:txbxContent>
+                          <w:p>
+                            <w:pPr>
+                              <w:jc w:val="center"/>
+                              <w:rPr>
+                                <w:b/>
+                                <w:color w:val="000000" w:themeColor="text1"/>
+                              </w:rPr>
+                            </w:pPr>
+                            <w:r>
+                              <w:rPr>
+                                <w:b/>
+                                <w:color w:val="000000" w:themeColor="text1"/>
+                              </w:rPr>
+                              <w:t>Media &lt;- (p1+p</w:t>
+                            </w:r>
+                            <w:proofErr w:type="gramStart"/>
+                            <w:r>
+                              <w:rPr>
+                                <w:b/>
+                                <w:color w:val="000000" w:themeColor="text1"/>
+                              </w:rPr>
+                              <w:t>2)/</w:t>
+                            </w:r>
+                            <w:proofErr w:type="gramEnd"/>
+                            <w:r>
+                              <w:rPr>
+                                <w:b/>
+                                <w:color w:val="000000" w:themeColor="text1"/>
+                              </w:rPr>
+                              <w:t>2</w:t>
+                            </w:r>
+                          </w:p>
+                          <w:p>
+                            <w:pPr>
+                              <w:jc w:val="center"/>
+                            </w:pPr>
+                          </w:p>
+                        </w:txbxContent>
+                      </wps:txbx>
+                      <wps:bodyPr rot="0" spcFirstLastPara="0" vertOverflow="overflow" horzOverflow="overflow" vert="horz" wrap="square" lIns="91440" tIns="45720" rIns="91440" bIns="45720" numCol="1" spcCol="0" rtlCol="0" fromWordArt="0" anchor="ctr" anchorCtr="0" forceAA="0" compatLnSpc="1">
+                        <a:prstTxWarp prst="textNoShape">
+                          <a:avLst/>
+                        </a:prstTxWarp>
+                        <a:noAutofit/>
+                      </wps:bodyPr>
+                    </wps:wsp>
+                  </a:graphicData>
+                </a:graphic>
+                <wp14:sizeRelH relativeFrom="margin">
+                  <wp14:pctWidth>0</wp14:pctWidth>
+                </wp14:sizeRelH>
+                <wp14:sizeRelV relativeFrom="margin">
+                  <wp14:pctHeight>0</wp14:pctHeight>
+                </wp14:sizeRelV>
+              </wp:anchor>
+            </w:drawing>
+          </mc:Choice>
+          <mc:Fallback>
+            <w:pict>
+              <v:rect id="Retângulo 5" o:spid="_x0000_s1032" style="position:absolute;margin-left:139.2pt;margin-top:8pt;width:81.75pt;height:33.75pt;z-index:-251653120;visibility:visible;mso-wrap-style:square;mso-width-percent:0;mso-height-percent:0;mso-wrap-distance-left:9pt;mso-wrap-distance-top:0;mso-wrap-distance-right:9pt;mso-wrap-distance-bottom:0;mso-position-horizontal:absolute;mso-position-horizontal-relative:margin;mso-position-vertical:absolute;mso-position-vertical-relative:text;mso-width-percent:0;mso-height-percent:0;mso-width-relative:margin;mso-height-relative:margin;v-text-anchor:middle" o:gfxdata="UEsDBBQABgAIAAAAIQC2gziS/gAAAOEBAAATAAAAW0NvbnRlbnRfVHlwZXNdLnhtbJSRQU7DMBBF&#10;90jcwfIWJU67QAgl6YK0S0CoHGBkTxKLZGx5TGhvj5O2G0SRWNoz/78nu9wcxkFMGNg6quQqL6RA&#10;0s5Y6ir5vt9lD1JwBDIwOMJKHpHlpr69KfdHjyxSmriSfYz+USnWPY7AufNIadK6MEJMx9ApD/oD&#10;OlTrorhX2lFEilmcO2RdNtjC5xDF9pCuTyYBB5bi6bQ4syoJ3g9WQ0ymaiLzg5KdCXlKLjvcW893&#10;SUOqXwnz5DrgnHtJTxOsQfEKIT7DmDSUCaxw7Rqn8787ZsmRM9e2VmPeBN4uqYvTtW7jvijg9N/y&#10;JsXecLq0q+WD6m8AAAD//wMAUEsDBBQABgAIAAAAIQA4/SH/1gAAAJQBAAALAAAAX3JlbHMvLnJl&#10;bHOkkMFqwzAMhu+DvYPRfXGawxijTi+j0GvpHsDYimMaW0Yy2fr2M4PBMnrbUb/Q94l/f/hMi1qR&#10;JVI2sOt6UJgd+ZiDgffL8ekFlFSbvV0oo4EbChzGx4f9GRdb25HMsYhqlCwG5lrLq9biZkxWOiqY&#10;22YiTra2kYMu1l1tQD30/bPm3wwYN0x18gb45AdQl1tp5j/sFB2T0FQ7R0nTNEV3j6o9feQzro1i&#10;OWA14Fm+Q8a1a8+Bvu/d/dMb2JY5uiPbhG/ktn4cqGU/er3pcvwCAAD//wMAUEsDBBQABgAIAAAA&#10;IQCh6ou7gQIAAEwFAAAOAAAAZHJzL2Uyb0RvYy54bWysVF9P2zAQf5+072D5fSTNWsaqpqgCMU1C&#10;gICJZ9exm0i2z7PdJt3H2VfZF+PspCkCtIdpeXDufHe/++/FeacV2QnnGzAlnZzklAjDoWrMpqQ/&#10;Hq8+nVHiAzMVU2BESffC0/Plxw+L1s5FATWoSjiCIMbPW1vSOgQ7zzLPa6GZPwErDAolOM0Csm6T&#10;VY61iK5VVuT5adaCq6wDLrzH28teSJcJX0rBw62UXgSiSoqxhXS6dK7jmS0XbL5xzNYNH8Jg/xCF&#10;Zo1BpyPUJQuMbF3zBko33IEHGU446AykbLhIOWA2k/xVNg81syLlgsXxdiyT/3+w/GZ350hTlXRG&#10;iWEaW3Qvwp/fZrNVQGaxPq31c1R7sHdu4DySMdlOOh3/mAbpUk33Y01FFwjHy0n++awoEJyjbFqc&#10;nSKNMNnR2jofvgnQJBIlddizVEq2u/ahVz2ooF2MpvefqLBXIoagzL2QmAd6LJJ1miBxoRzZMew9&#10;41yYMOlFNatEfz3L8RviGS1SdAkwIstGqRF7AIjT+Ra7j3XQj6YiDeBonP8tsN54tEiewYTRWDcG&#10;3HsACrMaPPf6hyL1pYlVCt26Sz0+jZrxZg3VHvvuoF8Ib/lVg9W/Zj7cMYcbgLuCWx1u8ZAK2pLC&#10;QFFSg/v13n3Ux8FEKSUtblRJ/c8tc4IS9d3gyH6dTKdxBRMznX0pkHEvJeuXErPVF4CNm+D7YXki&#10;o35QB1I60E+4/KvoFUXMcPRdUh7cgbkI/abj88HFapXUcO0sC9fmwfIIHuscp+uxe2LODiMYcHhv&#10;4LB9bP5qEnvdaGlgtQ0gmzSmx7oOHcCVTaM0PC/xTXjJJ63jI7h8BgAA//8DAFBLAwQUAAYACAAA&#10;ACEA8P1tbdwAAAAJAQAADwAAAGRycy9kb3ducmV2LnhtbEyPT0+DQBTE7yZ+h80z8WYXKraILI1p&#10;4sXEQ1s/wCv7BOz+IexS4Nv7POlxMpOZ35S72RpxpSF03ilIVwkIcrXXnWsUfJ7eHnIQIaLTaLwj&#10;BQsF2FW3NyUW2k/uQNdjbASXuFCggjbGvpAy1C1ZDCvfk2Pvyw8WI8uhkXrAicutkesk2UiLneOF&#10;Fnvat1RfjqPlEaTDkm6n/eWjnd87Mss3jYtS93fz6wuISHP8C8MvPqNDxUxnPzodhFGw3uYZR9nY&#10;8CcOZFn6DOKsIH98AlmV8v+D6gcAAP//AwBQSwECLQAUAAYACAAAACEAtoM4kv4AAADhAQAAEwAA&#10;AAAAAAAAAAAAAAAAAAAAW0NvbnRlbnRfVHlwZXNdLnhtbFBLAQItABQABgAIAAAAIQA4/SH/1gAA&#10;AJQBAAALAAAAAAAAAAAAAAAAAC8BAABfcmVscy8ucmVsc1BLAQItABQABgAIAAAAIQCh6ou7gQIA&#10;AEwFAAAOAAAAAAAAAAAAAAAAAC4CAABkcnMvZTJvRG9jLnhtbFBLAQItABQABgAIAAAAIQDw/W1t&#10;3AAAAAkBAAAPAAAAAAAAAAAAAAAAANsEAABkcnMvZG93bnJldi54bWxQSwUGAAAAAAQABADzAAAA&#10;5AUAAAAA&#10;" fillcolor="#5b9bd5 [3204]" strokecolor="#1f4d78 [1604]" strokeweight="1pt">
+                <v:textbox>
+                  <w:txbxContent>
+                    <w:p>
+                      <w:pPr>
+                        <w:jc w:val="center"/>
+                        <w:rPr>
+                          <w:b/>
+                          <w:color w:val="000000" w:themeColor="text1"/>
+                        </w:rPr>
+                      </w:pPr>
+                      <w:r>
+                        <w:rPr>
+                          <w:b/>
+                          <w:color w:val="000000" w:themeColor="text1"/>
+                        </w:rPr>
+                        <w:t>Media &lt;- (p1+p</w:t>
+                      </w:r>
+                      <w:proofErr w:type="gramStart"/>
+                      <w:r>
+                        <w:rPr>
+                          <w:b/>
+                          <w:color w:val="000000" w:themeColor="text1"/>
+                        </w:rPr>
+                        <w:t>2)/</w:t>
+                      </w:r>
+                      <w:proofErr w:type="gramEnd"/>
+                      <w:r>
+                        <w:rPr>
+                          <w:b/>
+                          <w:color w:val="000000" w:themeColor="text1"/>
+                        </w:rPr>
+                        <w:t>2</w:t>
+                      </w:r>
+                    </w:p>
+                    <w:p>
+                      <w:pPr>
+                        <w:jc w:val="center"/>
+                      </w:pPr>
+                    </w:p>
+                  </w:txbxContent>
+                </v:textbox>
+                <w10:wrap type="tight" anchorx="margin"/>
+              </v:rect>
+            </w:pict>
+          </mc:Fallback>
+        </mc:AlternateContent>
+      </w:r>
+      <w:r>
+        <w:rPr>
+          <w:b/>
+          <w:noProof/>
+          <w:sz w:val="28"/>
+          <w:szCs w:val="28"/>
+          <w:lang w:eastAsia="pt-BR"/>
+        </w:rPr>
+        <mc:AlternateContent>
+          <mc:Choice Requires="wps">
+            <w:drawing>
+              <wp:anchor distT="0" distB="0" distL="114300" distR="114300" simplePos="0" relativeHeight="251683840" behindDoc="0" locked="0" layoutInCell="1" allowOverlap="1">
+                <wp:simplePos x="0" y="0"/>
+                <wp:positionH relativeFrom="margin">
+                  <wp:posOffset>1062990</wp:posOffset>
+                </wp:positionH>
+                <wp:positionV relativeFrom="paragraph">
+                  <wp:posOffset>1338580</wp:posOffset>
+                </wp:positionV>
+                <wp:extent cx="285750" cy="731520"/>
+                <wp:effectExtent l="19050" t="19050" r="19050" b="11430"/>
+                <wp:wrapNone/>
+                <wp:docPr id="22" name="Seta Dobrada para Cima 22"/>
+                <wp:cNvGraphicFramePr/>
+                <a:graphic xmlns:a="http://schemas.openxmlformats.org/drawingml/2006/main">
+                  <a:graphicData uri="http://schemas.microsoft.com/office/word/2010/wordprocessingShape">
+                    <wps:wsp>
+                      <wps:cNvSpPr/>
+                      <wps:spPr>
+                        <a:xfrm flipH="1">
+                          <a:off x="0" y="0"/>
+                          <a:ext cx="285750" cy="731520"/>
+                        </a:xfrm>
+                        <a:prstGeom prst="bentUpArrow">
+                          <a:avLst/>
+                        </a:prstGeom>
+                      </wps:spPr>
+                      <wps:style>
+                        <a:lnRef idx="2">
+                          <a:schemeClr val="accent4">
+                            <a:shade val="50000"/>
+                          </a:schemeClr>
+                        </a:lnRef>
+                        <a:fillRef idx="1">
+                          <a:schemeClr val="accent4"/>
+                        </a:fillRef>
+                        <a:effectRef idx="0">
+                          <a:schemeClr val="accent4"/>
+                        </a:effectRef>
+                        <a:fontRef idx="minor">
+                          <a:schemeClr val="lt1"/>
+                        </a:fontRef>
+                      </wps:style>
+                      <wps:bodyPr rot="0" spcFirstLastPara="0" vertOverflow="overflow" horzOverflow="overflow" vert="horz" wrap="square" lIns="91440" tIns="45720" rIns="91440" bIns="45720" numCol="1" spcCol="0" rtlCol="0" fromWordArt="0" anchor="ctr" anchorCtr="0" forceAA="0" compatLnSpc="1">
+                        <a:prstTxWarp prst="textNoShape">
+                          <a:avLst/>
+                        </a:prstTxWarp>
+                        <a:noAutofit/>
+                      </wps:bodyPr>
+                    </wps:wsp>
+                  </a:graphicData>
+                </a:graphic>
+                <wp14:sizeRelH relativeFrom="margin">
+                  <wp14:pctWidth>0</wp14:pctWidth>
+                </wp14:sizeRelH>
+              </wp:anchor>
+            </w:drawing>
+          </mc:Choice>
+          <mc:Fallback>
+            <w:pict>
+              <v:shape w14:anchorId="54783CC5" id="Seta Dobrada para Cima 22" o:spid="_x0000_s1026" style="position:absolute;margin-left:83.7pt;margin-top:105.4pt;width:22.5pt;height:57.6pt;flip:x;z-index:251683840;visibility:visible;mso-wrap-style:square;mso-width-percent:0;mso-wrap-distance-left:9pt;mso-wrap-distance-top:0;mso-wrap-distance-right:9pt;mso-wrap-distance-bottom:0;mso-position-horizontal:absolute;mso-position-horizontal-relative:margin;mso-position-vertical:absolute;mso-position-vertical-relative:text;mso-width-percent:0;mso-width-relative:margin;v-text-anchor:middle" coordsize="285750,731520" o:gfxdata="UEsDBBQABgAIAAAAIQC2gziS/gAAAOEBAAATAAAAW0NvbnRlbnRfVHlwZXNdLnhtbJSRQU7DMBBF&#10;90jcwfIWJU67QAgl6YK0S0CoHGBkTxKLZGx5TGhvj5O2G0SRWNoz/78nu9wcxkFMGNg6quQqL6RA&#10;0s5Y6ir5vt9lD1JwBDIwOMJKHpHlpr69KfdHjyxSmriSfYz+USnWPY7AufNIadK6MEJMx9ApD/oD&#10;OlTrorhX2lFEilmcO2RdNtjC5xDF9pCuTyYBB5bi6bQ4syoJ3g9WQ0ymaiLzg5KdCXlKLjvcW893&#10;SUOqXwnz5DrgnHtJTxOsQfEKIT7DmDSUCaxw7Rqn8787ZsmRM9e2VmPeBN4uqYvTtW7jvijg9N/y&#10;JsXecLq0q+WD6m8AAAD//wMAUEsDBBQABgAIAAAAIQA4/SH/1gAAAJQBAAALAAAAX3JlbHMvLnJl&#10;bHOkkMFqwzAMhu+DvYPRfXGawxijTi+j0GvpHsDYimMaW0Yy2fr2M4PBMnrbUb/Q94l/f/hMi1qR&#10;JVI2sOt6UJgd+ZiDgffL8ekFlFSbvV0oo4EbChzGx4f9GRdb25HMsYhqlCwG5lrLq9biZkxWOiqY&#10;22YiTra2kYMu1l1tQD30/bPm3wwYN0x18gb45AdQl1tp5j/sFB2T0FQ7R0nTNEV3j6o9feQzro1i&#10;OWA14Fm+Q8a1a8+Bvu/d/dMb2JY5uiPbhG/ktn4cqGU/er3pcvwCAAD//wMAUEsDBBQABgAIAAAA&#10;IQC6lv1zigIAAFgFAAAOAAAAZHJzL2Uyb0RvYy54bWysVE1v2zAMvQ/YfxB0X51kydoFdYogRbcB&#10;RVssLXpWZKk2IIkapcTJfv0o2XG7rthhmA+GKJJP/Hjk+cXeGrZTGBpwJR+fjDhTTkLVuKeSP9xf&#10;fTjjLEThKmHAqZIfVOAXi/fvzls/VxOowVQKGYG4MG99yesY/bwogqyVFeEEvHKk1IBWRBLxqahQ&#10;tIRuTTEZjT4VLWDlEaQKgW4vOyVfZHytlYy3WgcVmSk5xRbzH/N/k/7F4lzMn1D4upF9GOIforCi&#10;cfToAHUpomBbbP6Aso1ECKDjiQRbgNaNVDkHymY8epXNuhZe5VyoOMEPZQr/D1be7O6QNVXJJxPO&#10;nLDUo7Wi4C9hg6ISzAsUbNVYwciAqtX6MCentb/DXgp0TKnvNVqmTeO/EhFyMSg9ts+1Pgy1VvvI&#10;JF1OzmanM+qIJNXpx/FskntRdDAJzmOIXxRYlg4l3ygXH/wSEdqMLXbXIVIE5HG0JCFF18WTT/Fg&#10;VMIy7rvSlGV6N3tnfqmVQbYTxAwhJcFPO1UtKtVdz0b0paTpkcEjSxkwIevGmAG7y3qw/B27g+nt&#10;k6vK9BycR38LrHMePPLL4OLgbBsH+BaAieM+Ad3ZH4vUlSZVaQPVgTiA0A1H8PKqoZJfixDvqPm5&#10;fzTh8ZZ+2kBbcuhPnNWAP9+6T/ZEUtJy1tJ0lTz82ApUnJlvjuj7eTydpnHMwnR2St1n+FKzealx&#10;W7sCatOYdomX+ZjsozkeNYJ9pEWwTK+SSjhJb5dcRjwKq9hNPa0SqZbLbEYj6EW8dmsvj5RNXLrf&#10;Pwr0Pe8iEfYGjpMo5q9419mmfjhYbiPoJpPyua59vWl8M3H6VZP2w0s5Wz0vxMUvAAAA//8DAFBL&#10;AwQUAAYACAAAACEABp8Tn98AAAALAQAADwAAAGRycy9kb3ducmV2LnhtbEyPzU7DMBCE70i8g7VI&#10;3KgdBwUU4lQICVEJJNrCA7ixE6f4J7LdNLw9ywmOM/tpdqZZL86SWcc0Bi+gWDEg2ndBjX4Q8Pnx&#10;fHMPJGXplbTBawHfOsG6vbxoZK3C2e/0vM8DwRCfainA5DzVlKbOaCfTKkza460P0cmMMg5URXnG&#10;cGcpZ6yiTo4ePxg56Seju6/9yQk4LrHMaWNeX7bzsXzrN++7YHshrq+WxwcgWS/5D4bf+lgdWux0&#10;CCevErGoq7tbRAXwguEGJHjB0TkIKHnFgLYN/b+h/QEAAP//AwBQSwECLQAUAAYACAAAACEAtoM4&#10;kv4AAADhAQAAEwAAAAAAAAAAAAAAAAAAAAAAW0NvbnRlbnRfVHlwZXNdLnhtbFBLAQItABQABgAI&#10;AAAAIQA4/SH/1gAAAJQBAAALAAAAAAAAAAAAAAAAAC8BAABfcmVscy8ucmVsc1BLAQItABQABgAI&#10;AAAAIQC6lv1zigIAAFgFAAAOAAAAAAAAAAAAAAAAAC4CAABkcnMvZTJvRG9jLnhtbFBLAQItABQA&#10;BgAIAAAAIQAGnxOf3wAAAAsBAAAPAAAAAAAAAAAAAAAAAOQEAABkcnMvZG93bnJldi54bWxQSwUG&#10;AAAAAAQABADzAAAA8AUAAAAA&#10;" path="m,660083r178594,l178594,71438r-35719,l214313,r71437,71438l250031,71438r,660082l,731520,,660083xe" fillcolor="#ffc000 [3207]" strokecolor="#7f5f00 [1607]" strokeweight="1pt">
+                <v:stroke joinstyle="miter"/>
+                <v:path arrowok="t" o:connecttype="custom" o:connectlocs="0,660083;178594,660083;178594,71438;142875,71438;214313,0;285750,71438;250031,71438;250031,731520;0,731520;0,660083" o:connectangles="0,0,0,0,0,0,0,0,0,0"/>
+                <w10:wrap anchorx="margin"/>
+              </v:shape>
+            </w:pict>
+          </mc:Fallback>
+        </mc:AlternateContent>
+      </w:r>
+      <w:r>
+        <w:rPr>
+          <w:b/>
+          <w:noProof/>
+          <w:sz w:val="28"/>
+          <w:szCs w:val="28"/>
+          <w:lang w:eastAsia="pt-BR"/>
+        </w:rPr>
+        <mc:AlternateContent>
+          <mc:Choice Requires="wps">
+            <w:drawing>
+              <wp:anchor distT="0" distB="0" distL="114300" distR="114300" simplePos="0" relativeHeight="251684864" behindDoc="0" locked="0" layoutInCell="1" allowOverlap="1">
+                <wp:simplePos x="0" y="0"/>
+                <wp:positionH relativeFrom="column">
+                  <wp:posOffset>710565</wp:posOffset>
+                </wp:positionH>
+                <wp:positionV relativeFrom="paragraph">
+                  <wp:posOffset>948055</wp:posOffset>
+                </wp:positionV>
+                <wp:extent cx="914400" cy="371475"/>
+                <wp:effectExtent l="0" t="0" r="19050" b="28575"/>
+                <wp:wrapNone/>
+                <wp:docPr id="23" name="Retângulo 23"/>
+                <wp:cNvGraphicFramePr/>
+                <a:graphic xmlns:a="http://schemas.openxmlformats.org/drawingml/2006/main">
+                  <a:graphicData uri="http://schemas.microsoft.com/office/word/2010/wordprocessingShape">
+                    <wps:wsp>
+                      <wps:cNvSpPr/>
+                      <wps:spPr>
+                        <a:xfrm>
+                          <a:off x="0" y="0"/>
+                          <a:ext cx="914400" cy="371475"/>
+                        </a:xfrm>
+                        <a:prstGeom prst="rect">
+                          <a:avLst/>
+                        </a:prstGeom>
+                      </wps:spPr>
+                      <wps:style>
+                        <a:lnRef idx="2">
+                          <a:schemeClr val="accent4">
+                            <a:shade val="50000"/>
+                          </a:schemeClr>
+                        </a:lnRef>
+                        <a:fillRef idx="1">
+                          <a:schemeClr val="accent4"/>
+                        </a:fillRef>
+                        <a:effectRef idx="0">
+                          <a:schemeClr val="accent4"/>
+                        </a:effectRef>
+                        <a:fontRef idx="minor">
+                          <a:schemeClr val="lt1"/>
+                        </a:fontRef>
+                      </wps:style>
+                      <wps:txbx>
+                        <w:txbxContent>
+                          <w:p>
+                            <w:pPr>
+                              <w:jc w:val="center"/>
+                              <w:rPr>
+                                <w:b/>
+                                <w:color w:val="000000" w:themeColor="text1"/>
+                              </w:rPr>
+                            </w:pPr>
+                            <w:proofErr w:type="gramStart"/>
+                            <w:r>
+                              <w:rPr>
+                                <w:b/>
+                                <w:color w:val="000000" w:themeColor="text1"/>
+                              </w:rPr>
+                              <w:t>i</w:t>
+                            </w:r>
+                            <w:proofErr w:type="gramEnd"/>
+                            <w:r>
+                              <w:rPr>
+                                <w:b/>
+                                <w:color w:val="000000" w:themeColor="text1"/>
+                              </w:rPr>
+                              <w:t xml:space="preserve"> &lt;- i + 1</w:t>
+                            </w:r>
+                          </w:p>
+                        </w:txbxContent>
+                      </wps:txbx>
+                      <wps:bodyPr rot="0" spcFirstLastPara="0" vertOverflow="overflow" horzOverflow="overflow" vert="horz" wrap="square" lIns="91440" tIns="45720" rIns="91440" bIns="45720" numCol="1" spcCol="0" rtlCol="0" fromWordArt="0" anchor="ctr" anchorCtr="0" forceAA="0" compatLnSpc="1">
+                        <a:prstTxWarp prst="textNoShape">
+                          <a:avLst/>
+                        </a:prstTxWarp>
+                        <a:noAutofit/>
+                      </wps:bodyPr>
+                    </wps:wsp>
+                  </a:graphicData>
+                </a:graphic>
+                <wp14:sizeRelV relativeFrom="margin">
+                  <wp14:pctHeight>0</wp14:pctHeight>
+                </wp14:sizeRelV>
+              </wp:anchor>
+            </w:drawing>
+          </mc:Choice>
+          <mc:Fallback>
+            <w:pict>
+              <v:rect id="Retângulo 23" o:spid="_x0000_s1033" style="position:absolute;margin-left:55.95pt;margin-top:74.65pt;width:1in;height:29.25pt;z-index:251684864;visibility:visible;mso-wrap-style:square;mso-height-percent:0;mso-wrap-distance-left:9pt;mso-wrap-distance-top:0;mso-wrap-distance-right:9pt;mso-wrap-distance-bottom:0;mso-position-horizontal:absolute;mso-position-horizontal-relative:text;mso-position-vertical:absolute;mso-position-vertical-relative:text;mso-height-percent:0;mso-height-relative:margin;v-text-anchor:middle" o:gfxdata="UEsDBBQABgAIAAAAIQC2gziS/gAAAOEBAAATAAAAW0NvbnRlbnRfVHlwZXNdLnhtbJSRQU7DMBBF&#10;90jcwfIWJU67QAgl6YK0S0CoHGBkTxKLZGx5TGhvj5O2G0SRWNoz/78nu9wcxkFMGNg6quQqL6RA&#10;0s5Y6ir5vt9lD1JwBDIwOMJKHpHlpr69KfdHjyxSmriSfYz+USnWPY7AufNIadK6MEJMx9ApD/oD&#10;OlTrorhX2lFEilmcO2RdNtjC5xDF9pCuTyYBB5bi6bQ4syoJ3g9WQ0ymaiLzg5KdCXlKLjvcW893&#10;SUOqXwnz5DrgnHtJTxOsQfEKIT7DmDSUCaxw7Rqn8787ZsmRM9e2VmPeBN4uqYvTtW7jvijg9N/y&#10;JsXecLq0q+WD6m8AAAD//wMAUEsDBBQABgAIAAAAIQA4/SH/1gAAAJQBAAALAAAAX3JlbHMvLnJl&#10;bHOkkMFqwzAMhu+DvYPRfXGawxijTi+j0GvpHsDYimMaW0Yy2fr2M4PBMnrbUb/Q94l/f/hMi1qR&#10;JVI2sOt6UJgd+ZiDgffL8ekFlFSbvV0oo4EbChzGx4f9GRdb25HMsYhqlCwG5lrLq9biZkxWOiqY&#10;22YiTra2kYMu1l1tQD30/bPm3wwYN0x18gb45AdQl1tp5j/sFB2T0FQ7R0nTNEV3j6o9feQzro1i&#10;OWA14Fm+Q8a1a8+Bvu/d/dMb2JY5uiPbhG/ktn4cqGU/er3pcvwCAAD//wMAUEsDBBQABgAIAAAA&#10;IQCybpgqfwIAAE0FAAAOAAAAZHJzL2Uyb0RvYy54bWysVMFu2zAMvQ/YPwi6r7bTdNmCOEWQosOA&#10;oi3aDj0rshQbkERNUmJnn7Nf2Y+Vkh236IoNGOaDLInkI/lIanHeaUX2wvkGTEmLk5wSYThUjdmW&#10;9NvD5YdPlPjATMUUGFHSg/D0fPn+3aK1czGBGlQlHEEQ4+etLWkdgp1nmee10MyfgBUGhRKcZgGP&#10;bptVjrWIrlU2yfOPWQuusg648B5vL3ohXSZ8KQUPN1J6EYgqKcYW0urSuolrtlyw+dYxWzd8CIP9&#10;QxSaNQadjlAXLDCyc81vULrhDjzIcMJBZyBlw0XKAbMp8lfZ3NfMipQLkuPtSJP/f7D8en/rSFOV&#10;dHJKiWEaa3Qnwq+fZrtTQPASGWqtn6Pivb11w8njNqbbSafjHxMhXWL1MLIqukA4Xn4uptMcueco&#10;Op0V09lZxMyeja3z4YsATeKmpA6Llrhk+ysfetWjCtrFYHr3aRcOSsQIlLkTEhNBh5NknVpIrJUj&#10;e4bFZ5wLE6a9qGaV6K/PcvyGeEaLFF0CjMiyUWrELv6E3cc66EdTkTpwNM7/bjxaJM9gwmisGwPu&#10;LQAViiEB2esfSeqpiSyFbtOlIs+iZrzZQHXAwjvoJ8Jbftkg+1fMh1vmcASwYDjW4QYXqaAtKQw7&#10;SmpwP966j/rYmSilpMWRKqn/vmNOUKK+GuzZ1Ag4g+kwPZtN0Id7Kdm8lJidXgMWrsAHxPK0jfpB&#10;HbfSgX7E6V9FryhihqPvkvLgjod16Ecd3w8uVqukhnNnWbgy95ZH8Mhz7K6H7pE5O7RgwN69huP4&#10;sfmrTux1o6WB1S6AbFKbPvM6VABnNrXS8L7ER+HlOWk9v4LLJwAAAP//AwBQSwMEFAAGAAgAAAAh&#10;AB4Aa1fgAAAACwEAAA8AAABkcnMvZG93bnJldi54bWxMj0FPg0AQhe8m/ofNmHizC7XVFlkaNamJ&#10;BzXSHuS2sCMQ2VnCLhT/veNJb+/NvLz5Jt3NthMTDr51pCBeRCCQKmdaqhUcD/urDQgfNBndOUIF&#10;3+hhl52fpTox7kTvOOWhFlxCPtEKmhD6REpfNWi1X7geiXefbrA6sB1qaQZ94nLbyWUU3UirW+IL&#10;je7xscHqKx+tgmLfPL2ssHj+aB+KcjRuyufXN6UuL+b7OxAB5/AXhl98RoeMmUo3kvGiYx/HW46y&#10;WG2vQXBiuV7zpGQR3W5AZqn8/0P2AwAA//8DAFBLAQItABQABgAIAAAAIQC2gziS/gAAAOEBAAAT&#10;AAAAAAAAAAAAAAAAAAAAAABbQ29udGVudF9UeXBlc10ueG1sUEsBAi0AFAAGAAgAAAAhADj9If/W&#10;AAAAlAEAAAsAAAAAAAAAAAAAAAAALwEAAF9yZWxzLy5yZWxzUEsBAi0AFAAGAAgAAAAhALJumCp/&#10;AgAATQUAAA4AAAAAAAAAAAAAAAAALgIAAGRycy9lMm9Eb2MueG1sUEsBAi0AFAAGAAgAAAAhAB4A&#10;a1fgAAAACwEAAA8AAAAAAAAAAAAAAAAA2QQAAGRycy9kb3ducmV2LnhtbFBLBQYAAAAABAAEAPMA&#10;AADmBQAAAAA=&#10;" fillcolor="#ffc000 [3207]" strokecolor="#7f5f00 [1607]" strokeweight="1pt">
+                <v:textbox>
+                  <w:txbxContent>
+                    <w:p>
+                      <w:pPr>
+                        <w:jc w:val="center"/>
+                        <w:rPr>
+                          <w:b/>
+                          <w:color w:val="000000" w:themeColor="text1"/>
+                        </w:rPr>
+                      </w:pPr>
+                      <w:proofErr w:type="gramStart"/>
+                      <w:r>
+                        <w:rPr>
+                          <w:b/>
+                          <w:color w:val="000000" w:themeColor="text1"/>
+                        </w:rPr>
+                        <w:t>i</w:t>
+                      </w:r>
+                      <w:proofErr w:type="gramEnd"/>
+                      <w:r>
+                        <w:rPr>
+                          <w:b/>
+                          <w:color w:val="000000" w:themeColor="text1"/>
+                        </w:rPr>
+                        <w:t xml:space="preserve"> &lt;- i + 1</w:t>
+                      </w:r>
+                    </w:p>
+                  </w:txbxContent>
+                </v:textbox>
+              </v:rect>
+            </w:pict>
+          </mc:Fallback>
+        </mc:AlternateContent>
+      </w:r>
+      <w:r>
+        <w:rPr>
+          <w:sz w:val="24"/>
+          <w:szCs w:val="24"/>
+        </w:rPr>
+        <w:br w:type="page"/>
+      </w:r>
+    </w:p>
+    <w:p>
+      <w:pPr>
+        <w:jc w:val="center"/>
+        <w:rPr>
+          <w:b/>
+          <w:color w:val="FF0000"/>
+          <w:sz w:val="28"/>
+          <w:szCs w:val="28"/>
+        </w:rPr>
+      </w:pPr>
+      <w:proofErr w:type="spellStart"/>
+      <w:r>
+        <w:rPr>
+          <w:b/>
+          <w:color w:val="FF0000"/>
+          <w:sz w:val="28"/>
+          <w:szCs w:val="28"/>
+        </w:rPr>
+        <w:lastRenderedPageBreak/>
+        <w:t>Portugol</w:t>
+      </w:r>
+      <w:proofErr w:type="spellEnd"/>
+    </w:p>
+    <w:p>
+      <w:pPr>
+        <w:rPr>
+          <w:color w:val="000000" w:themeColor="text1"/>
+          <w:sz w:val="28"/>
+          <w:szCs w:val="28"/>
+        </w:rPr>
+      </w:pPr>
+      <w:r>
+        <w:rPr>
+          <w:color w:val="000000" w:themeColor="text1"/>
+          <w:sz w:val="28"/>
+          <w:szCs w:val="28"/>
+        </w:rPr>
+        <w:t>Algoritmo “Cálculo da Média”</w:t>
+      </w:r>
+    </w:p>
+    <w:p>
+      <w:pPr>
+        <w:rPr>
+          <w:color w:val="000000" w:themeColor="text1"/>
+          <w:sz w:val="28"/>
+          <w:szCs w:val="28"/>
+        </w:rPr>
+      </w:pPr>
+      <w:proofErr w:type="gramStart"/>
+      <w:r>
+        <w:rPr>
+          <w:color w:val="000000" w:themeColor="text1"/>
+          <w:sz w:val="28"/>
+          <w:szCs w:val="28"/>
+        </w:rPr>
+        <w:t>var</w:t>
+      </w:r>
+      <w:proofErr w:type="gramEnd"/>
+      <w:r>
+        <w:rPr>
+          <w:color w:val="000000" w:themeColor="text1"/>
+          <w:sz w:val="28"/>
+          <w:szCs w:val="28"/>
+        </w:rPr>
+        <w:t xml:space="preserve"> </w:t>
+      </w:r>
+    </w:p>
+    <w:p>
+      <w:pPr>
+        <w:rPr>
+          <w:color w:val="000000" w:themeColor="text1"/>
+          <w:sz w:val="28"/>
+          <w:szCs w:val="28"/>
+        </w:rPr>
+      </w:pPr>
+      <w:r>
+        <w:rPr>
+          <w:color w:val="000000" w:themeColor="text1"/>
+          <w:sz w:val="28"/>
+          <w:szCs w:val="28"/>
+        </w:rPr>
+        <w:t xml:space="preserve"> </w:t>
+      </w:r>
+      <w:r>
+        <w:rPr>
+          <w:color w:val="000000" w:themeColor="text1"/>
+          <w:sz w:val="28"/>
+          <w:szCs w:val="28"/>
+        </w:rPr>
+        <w:t xml:space="preserve">  </w:t>
+      </w:r>
+      <w:r>
+        <w:rPr>
+          <w:color w:val="000000" w:themeColor="text1"/>
+          <w:sz w:val="28"/>
+          <w:szCs w:val="28"/>
+        </w:rPr>
+        <w:t xml:space="preserve">  </w:t>
+      </w:r>
+      <w:proofErr w:type="gramStart"/>
+      <w:r>
+        <w:rPr>
+          <w:color w:val="000000" w:themeColor="text1"/>
+          <w:sz w:val="28"/>
+          <w:szCs w:val="28"/>
+        </w:rPr>
+        <w:t>i</w:t>
+      </w:r>
+      <w:proofErr w:type="gramEnd"/>
+      <w:r>
+        <w:rPr>
+          <w:color w:val="000000" w:themeColor="text1"/>
+          <w:sz w:val="28"/>
+          <w:szCs w:val="28"/>
+        </w:rPr>
+        <w:t>: inteiro</w:t>
+      </w:r>
+    </w:p>
+    <w:p>
+      <w:pPr>
+        <w:rPr>
+          <w:color w:val="000000" w:themeColor="text1"/>
+          <w:sz w:val="28"/>
+          <w:szCs w:val="28"/>
+        </w:rPr>
+      </w:pPr>
+      <w:r>
+        <w:rPr>
+          <w:color w:val="000000" w:themeColor="text1"/>
+          <w:sz w:val="28"/>
+          <w:szCs w:val="28"/>
+        </w:rPr>
+        <w:t xml:space="preserve"> </w:t>
+      </w:r>
+      <w:r>
+        <w:rPr>
+          <w:color w:val="000000" w:themeColor="text1"/>
+          <w:sz w:val="28"/>
+          <w:szCs w:val="28"/>
+        </w:rPr>
+        <w:t xml:space="preserve">  </w:t>
+      </w:r>
+      <w:r>
+        <w:rPr>
+          <w:color w:val="000000" w:themeColor="text1"/>
+          <w:sz w:val="28"/>
+          <w:szCs w:val="28"/>
+        </w:rPr>
+        <w:t xml:space="preserve">  </w:t>
+      </w:r>
+      <w:proofErr w:type="gramStart"/>
+      <w:r>
+        <w:rPr>
+          <w:color w:val="000000" w:themeColor="text1"/>
+          <w:sz w:val="28"/>
+          <w:szCs w:val="28"/>
+        </w:rPr>
+        <w:t>p</w:t>
+      </w:r>
+      <w:proofErr w:type="gramEnd"/>
+      <w:r>
+        <w:rPr>
+          <w:color w:val="000000" w:themeColor="text1"/>
+          <w:sz w:val="28"/>
+          <w:szCs w:val="28"/>
+        </w:rPr>
+        <w:t>1,p2,media: real</w:t>
+      </w:r>
+    </w:p>
+    <w:p>
+      <w:pPr>
+        <w:rPr>
+          <w:color w:val="000000" w:themeColor="text1"/>
+          <w:sz w:val="28"/>
+          <w:szCs w:val="28"/>
+        </w:rPr>
+      </w:pPr>
+      <w:r>
+        <w:rPr>
+          <w:color w:val="000000" w:themeColor="text1"/>
+          <w:sz w:val="28"/>
+          <w:szCs w:val="28"/>
+        </w:rPr>
+        <w:t>inicio</w:t>
+      </w:r>
+    </w:p>
+    <w:p>
+      <w:pPr>
+        <w:rPr>
+          <w:color w:val="000000" w:themeColor="text1"/>
+          <w:sz w:val="28"/>
+          <w:szCs w:val="28"/>
+        </w:rPr>
+      </w:pPr>
+      <w:r>
+        <w:rPr>
+          <w:color w:val="000000" w:themeColor="text1"/>
+          <w:sz w:val="28"/>
+          <w:szCs w:val="28"/>
+        </w:rPr>
+        <w:t xml:space="preserve">  </w:t>
+      </w:r>
+      <w:r>
+        <w:rPr>
+          <w:color w:val="000000" w:themeColor="text1"/>
+          <w:sz w:val="28"/>
+          <w:szCs w:val="28"/>
+        </w:rPr>
+        <w:t xml:space="preserve">  </w:t>
+      </w:r>
+      <w:r>
+        <w:rPr>
+          <w:color w:val="000000" w:themeColor="text1"/>
+          <w:sz w:val="28"/>
+          <w:szCs w:val="28"/>
+        </w:rPr>
+        <w:t xml:space="preserve">para i de 1 ate </w:t>
+      </w:r>
+      <w:r>
+        <w:rPr>
+          <w:color w:val="000000" w:themeColor="text1"/>
+          <w:sz w:val="28"/>
+          <w:szCs w:val="28"/>
+        </w:rPr>
+        <w:t>10 passos</w:t>
+      </w:r>
+      <w:r>
+        <w:rPr>
+          <w:color w:val="000000" w:themeColor="text1"/>
+          <w:sz w:val="28"/>
+          <w:szCs w:val="28"/>
+        </w:rPr>
+        <w:t xml:space="preserve"> 1 faca</w:t>
+      </w:r>
+    </w:p>
+    <w:p>
+      <w:pPr>
+        <w:pStyle w:val="SemEspaamento"/>
+        <w:rPr>
+          <w:sz w:val="28"/>
+          <w:szCs w:val="28"/>
+        </w:rPr>
+      </w:pPr>
+      <w:r>
+        <w:tab/>
+      </w:r>
+      <w:r>
+        <w:t xml:space="preserve">  </w:t>
+      </w:r>
+      <w:proofErr w:type="gramStart"/>
+      <w:r>
+        <w:rPr>
+          <w:sz w:val="28"/>
+          <w:szCs w:val="28"/>
+        </w:rPr>
+        <w:t>escreva(</w:t>
+      </w:r>
+      <w:proofErr w:type="gramEnd"/>
+      <w:r>
+        <w:rPr>
+          <w:sz w:val="28"/>
+          <w:szCs w:val="28"/>
+        </w:rPr>
+        <w:t>“P1:”)</w:t>
+      </w:r>
+    </w:p>
+    <w:p>
+      <w:pPr>
+        <w:pStyle w:val="SemEspaamento"/>
+        <w:rPr>
+          <w:sz w:val="28"/>
+          <w:szCs w:val="28"/>
+        </w:rPr>
+      </w:pPr>
+      <w:r>
+        <w:rPr>
+          <w:sz w:val="28"/>
+          <w:szCs w:val="28"/>
+        </w:rPr>
+        <w:tab/>
+      </w:r>
+      <w:r>
+        <w:rPr>
+          <w:sz w:val="28"/>
+          <w:szCs w:val="28"/>
+        </w:rPr>
+        <w:t xml:space="preserve">  </w:t>
+      </w:r>
+      <w:proofErr w:type="gramStart"/>
+      <w:r>
+        <w:rPr>
+          <w:sz w:val="28"/>
+          <w:szCs w:val="28"/>
+        </w:rPr>
+        <w:t>leia(</w:t>
+      </w:r>
+      <w:proofErr w:type="gramEnd"/>
+      <w:r>
+        <w:rPr>
+          <w:sz w:val="28"/>
+          <w:szCs w:val="28"/>
+        </w:rPr>
+        <w:t>p1)</w:t>
+      </w:r>
+    </w:p>
+    <w:p>
+      <w:pPr>
+        <w:pStyle w:val="SemEspaamento"/>
+        <w:rPr>
+          <w:sz w:val="28"/>
+          <w:szCs w:val="28"/>
+        </w:rPr>
+      </w:pPr>
+    </w:p>
+    <w:p>
+      <w:pPr>
+        <w:pStyle w:val="SemEspaamento"/>
+        <w:rPr>
+          <w:sz w:val="28"/>
+          <w:szCs w:val="28"/>
+        </w:rPr>
+      </w:pPr>
+      <w:r>
+        <w:tab/>
+      </w:r>
+      <w:r>
+        <w:t xml:space="preserve">  </w:t>
+      </w:r>
+      <w:proofErr w:type="gramStart"/>
+      <w:r>
+        <w:rPr>
+          <w:sz w:val="28"/>
+          <w:szCs w:val="28"/>
+        </w:rPr>
+        <w:t>escreva(</w:t>
+      </w:r>
+      <w:proofErr w:type="gramEnd"/>
+      <w:r>
+        <w:rPr>
+          <w:sz w:val="28"/>
+          <w:szCs w:val="28"/>
+        </w:rPr>
+        <w:t>“p2:”)</w:t>
+      </w:r>
+    </w:p>
+    <w:p>
+      <w:pPr>
+        <w:pStyle w:val="SemEspaamento"/>
+        <w:ind w:firstLine="708"/>
+        <w:rPr>
+          <w:sz w:val="28"/>
+          <w:szCs w:val="28"/>
+        </w:rPr>
+      </w:pPr>
+      <w:r>
+        <w:rPr>
+          <w:sz w:val="28"/>
+          <w:szCs w:val="28"/>
+        </w:rPr>
+        <w:t xml:space="preserve">  </w:t>
+      </w:r>
+      <w:proofErr w:type="gramStart"/>
+      <w:r>
+        <w:rPr>
+          <w:sz w:val="28"/>
+          <w:szCs w:val="28"/>
+        </w:rPr>
+        <w:t>leia(</w:t>
+      </w:r>
+      <w:proofErr w:type="gramEnd"/>
+      <w:r>
+        <w:rPr>
+          <w:sz w:val="28"/>
+          <w:szCs w:val="28"/>
+        </w:rPr>
+        <w:t>p2)</w:t>
+      </w:r>
+    </w:p>
+    <w:p>
+      <w:pPr>
+        <w:pStyle w:val="SemEspaamento"/>
+        <w:ind w:firstLine="708"/>
+        <w:rPr>
+          <w:sz w:val="28"/>
+          <w:szCs w:val="28"/>
+        </w:rPr>
+      </w:pPr>
+    </w:p>
+    <w:p>
+      <w:pPr>
+        <w:pStyle w:val="SemEspaamento"/>
+        <w:ind w:firstLine="708"/>
+        <w:rPr>
+          <w:sz w:val="28"/>
+          <w:szCs w:val="28"/>
+        </w:rPr>
+      </w:pPr>
+      <w:r>
+        <w:rPr>
+          <w:sz w:val="28"/>
+          <w:szCs w:val="28"/>
+        </w:rPr>
+        <w:t xml:space="preserve">  </w:t>
+      </w:r>
+      <w:proofErr w:type="gramStart"/>
+      <w:r>
+        <w:rPr>
+          <w:sz w:val="28"/>
+          <w:szCs w:val="28"/>
+        </w:rPr>
+        <w:t>media</w:t>
+      </w:r>
+      <w:proofErr w:type="gramEnd"/>
+      <w:r>
+        <w:rPr>
+          <w:sz w:val="28"/>
+          <w:szCs w:val="28"/>
+        </w:rPr>
+        <w:t xml:space="preserve"> &lt;- (p1+p2)/2</w:t>
+      </w:r>
+    </w:p>
+    <w:p>
+      <w:pPr>
+        <w:pStyle w:val="SemEspaamento"/>
+        <w:ind w:firstLine="708"/>
+        <w:rPr>
+          <w:sz w:val="28"/>
+          <w:szCs w:val="28"/>
+        </w:rPr>
+      </w:pPr>
+    </w:p>
+    <w:p>
+      <w:pPr>
+        <w:pStyle w:val="SemEspaamento"/>
+        <w:ind w:firstLine="708"/>
+        <w:rPr>
+          <w:sz w:val="28"/>
+          <w:szCs w:val="28"/>
+        </w:rPr>
+      </w:pPr>
+      <w:r>
+        <w:rPr>
+          <w:sz w:val="28"/>
+          <w:szCs w:val="28"/>
+        </w:rPr>
+        <w:t xml:space="preserve">  </w:t>
+      </w:r>
+      <w:proofErr w:type="gramStart"/>
+      <w:r>
+        <w:rPr>
+          <w:sz w:val="28"/>
+          <w:szCs w:val="28"/>
+        </w:rPr>
+        <w:t>escreva(</w:t>
+      </w:r>
+      <w:proofErr w:type="gramEnd"/>
+      <w:r>
+        <w:rPr>
+          <w:sz w:val="28"/>
+          <w:szCs w:val="28"/>
+        </w:rPr>
+        <w:t>media)</w:t>
+      </w:r>
+    </w:p>
+    <w:p>
+      <w:pPr>
+        <w:ind w:firstLine="708"/>
+        <w:rPr>
+          <w:color w:val="000000" w:themeColor="text1"/>
+          <w:sz w:val="28"/>
+          <w:szCs w:val="28"/>
+        </w:rPr>
+      </w:pPr>
+    </w:p>
+    <w:p>
+      <w:pPr>
+        <w:rPr>
+          <w:color w:val="000000" w:themeColor="text1"/>
+          <w:sz w:val="28"/>
+          <w:szCs w:val="28"/>
+        </w:rPr>
+      </w:pPr>
+      <w:r>
+        <w:rPr>
+          <w:color w:val="000000" w:themeColor="text1"/>
+          <w:sz w:val="28"/>
+          <w:szCs w:val="28"/>
+        </w:rPr>
+        <w:t xml:space="preserve">  </w:t>
+      </w:r>
+      <w:proofErr w:type="spellStart"/>
+      <w:proofErr w:type="gramStart"/>
+      <w:r>
+        <w:rPr>
+          <w:color w:val="000000" w:themeColor="text1"/>
+          <w:sz w:val="28"/>
+          <w:szCs w:val="28"/>
+        </w:rPr>
+        <w:t>fimpara</w:t>
+      </w:r>
+      <w:proofErr w:type="spellEnd"/>
+      <w:proofErr w:type="gramEnd"/>
+    </w:p>
+    <w:p>
+      <w:pPr>
+        <w:rPr>
+          <w:color w:val="000000" w:themeColor="text1"/>
+          <w:sz w:val="28"/>
+          <w:szCs w:val="28"/>
+        </w:rPr>
+      </w:pPr>
+      <w:proofErr w:type="spellStart"/>
+      <w:proofErr w:type="gramStart"/>
+      <w:r>
+        <w:rPr>
+          <w:color w:val="000000" w:themeColor="text1"/>
+          <w:sz w:val="28"/>
+          <w:szCs w:val="28"/>
+        </w:rPr>
+        <w:t>finalalgoritmo</w:t>
+      </w:r>
+      <w:proofErr w:type="spellEnd"/>
+      <w:proofErr w:type="gramEnd"/>
+    </w:p>
+    <w:p>
+      <w:pPr>
+        <w:rPr>
+          <w:color w:val="000000" w:themeColor="text1"/>
+          <w:sz w:val="28"/>
+          <w:szCs w:val="28"/>
+        </w:rPr>
+      </w:pPr>
+    </w:p>
+    <w:p>
+      <w:pPr>
+        <w:rPr>
+          <w:color w:val="000000" w:themeColor="text1"/>
+          <w:sz w:val="28"/>
+          <w:szCs w:val="28"/>
         </w:rPr>
       </w:pPr>
     </w:p>
     <w:sectPr>
+      <w:footerReference w:type="default" r:id="rId7"/>
       <w:pgSz w:w="11906" w:h="16838"/>
       <w:pgMar w:top="1417" w:right="1701" w:bottom="1417" w:left="1701" w:header="708" w:footer="708" w:gutter="0"/>
       <w:cols w:space="708"/>
@@ -690,6 +3225,76 @@
     </w:sectPr>
   </w:body>
 </w:document>
+</file>
+
+<file path=word/endnotes.xml><?xml version="1.0" encoding="utf-8"?>
+<w:endnotes xmlns:wpc="http://schemas.microsoft.com/office/word/2010/wordprocessingCanvas" xmlns:cx="http://schemas.microsoft.com/office/drawing/2014/chartex" xmlns:cx1="http://schemas.microsoft.com/office/drawing/2015/9/8/chartex" xmlns:mc="http://schemas.openxmlformats.org/markup-compatibility/2006" xmlns:o="urn:schemas-microsoft-com:office:office" xmlns:r="http://schemas.openxmlformats.org/officeDocument/2006/relationships" xmlns:m="http://schemas.openxmlformats.org/officeDocument/2006/math" xmlns:v="urn:schemas-microsoft-com:vml" xmlns:wp14="http://schemas.microsoft.com/office/word/2010/wordprocessingDrawing" xmlns:wp="http://schemas.openxmlformats.org/drawingml/2006/wordprocessingDrawing" xmlns:w10="urn:schemas-microsoft-com:office:word" xmlns:w="http://schemas.openxmlformats.org/wordprocessingml/2006/main" xmlns:w14="http://schemas.microsoft.com/office/word/2010/wordml" xmlns:w15="http://schemas.microsoft.com/office/word/2012/wordml" xmlns:w16se="http://schemas.microsoft.com/office/word/2015/wordml/symex" xmlns:wpg="http://schemas.microsoft.com/office/word/2010/wordprocessingGroup" xmlns:wpi="http://schemas.microsoft.com/office/word/2010/wordprocessingInk" xmlns:wne="http://schemas.microsoft.com/office/word/2006/wordml" xmlns:wps="http://schemas.microsoft.com/office/word/2010/wordprocessingShape" mc:Ignorable="w14 w15 w16se wp14">
+  <w:endnote w:type="separator" w:id="-1">
+    <w:p>
+      <w:pPr>
+        <w:spacing w:after="0" w:line="240" w:lineRule="auto"/>
+      </w:pPr>
+      <w:r>
+        <w:separator/>
+      </w:r>
+    </w:p>
+  </w:endnote>
+  <w:endnote w:type="continuationSeparator" w:id="0">
+    <w:p>
+      <w:pPr>
+        <w:spacing w:after="0" w:line="240" w:lineRule="auto"/>
+      </w:pPr>
+      <w:r>
+        <w:continuationSeparator/>
+      </w:r>
+    </w:p>
+  </w:endnote>
+</w:endnotes>
+</file>
+
+<file path=word/footer1.xml><?xml version="1.0" encoding="utf-8"?>
+<w:ftr xmlns:wpc="http://schemas.microsoft.com/office/word/2010/wordprocessingCanvas" xmlns:cx="http://schemas.microsoft.com/office/drawing/2014/chartex" xmlns:cx1="http://schemas.microsoft.com/office/drawing/2015/9/8/chartex" xmlns:mc="http://schemas.openxmlformats.org/markup-compatibility/2006" xmlns:o="urn:schemas-microsoft-com:office:office" xmlns:r="http://schemas.openxmlformats.org/officeDocument/2006/relationships" xmlns:m="http://schemas.openxmlformats.org/officeDocument/2006/math" xmlns:v="urn:schemas-microsoft-com:vml" xmlns:wp14="http://schemas.microsoft.com/office/word/2010/wordprocessingDrawing" xmlns:wp="http://schemas.openxmlformats.org/drawingml/2006/wordprocessingDrawing" xmlns:w10="urn:schemas-microsoft-com:office:word" xmlns:w="http://schemas.openxmlformats.org/wordprocessingml/2006/main" xmlns:w14="http://schemas.microsoft.com/office/word/2010/wordml" xmlns:w15="http://schemas.microsoft.com/office/word/2012/wordml" xmlns:w16se="http://schemas.microsoft.com/office/word/2015/wordml/symex" xmlns:wpg="http://schemas.microsoft.com/office/word/2010/wordprocessingGroup" xmlns:wpi="http://schemas.microsoft.com/office/word/2010/wordprocessingInk" xmlns:wne="http://schemas.microsoft.com/office/word/2006/wordml" xmlns:wps="http://schemas.microsoft.com/office/word/2010/wordprocessingShape" mc:Ignorable="w14 w15 w16se wp14">
+  <w:p>
+    <w:pPr>
+      <w:pStyle w:val="Rodap"/>
+    </w:pPr>
+  </w:p>
+  <w:p>
+    <w:pPr>
+      <w:pStyle w:val="Rodap"/>
+    </w:pPr>
+  </w:p>
+  <w:p>
+    <w:pPr>
+      <w:pStyle w:val="Rodap"/>
+    </w:pPr>
+  </w:p>
+</w:ftr>
+</file>
+
+<file path=word/footnotes.xml><?xml version="1.0" encoding="utf-8"?>
+<w:footnotes xmlns:wpc="http://schemas.microsoft.com/office/word/2010/wordprocessingCanvas" xmlns:cx="http://schemas.microsoft.com/office/drawing/2014/chartex" xmlns:cx1="http://schemas.microsoft.com/office/drawing/2015/9/8/chartex" xmlns:mc="http://schemas.openxmlformats.org/markup-compatibility/2006" xmlns:o="urn:schemas-microsoft-com:office:office" xmlns:r="http://schemas.openxmlformats.org/officeDocument/2006/relationships" xmlns:m="http://schemas.openxmlformats.org/officeDocument/2006/math" xmlns:v="urn:schemas-microsoft-com:vml" xmlns:wp14="http://schemas.microsoft.com/office/word/2010/wordprocessingDrawing" xmlns:wp="http://schemas.openxmlformats.org/drawingml/2006/wordprocessingDrawing" xmlns:w10="urn:schemas-microsoft-com:office:word" xmlns:w="http://schemas.openxmlformats.org/wordprocessingml/2006/main" xmlns:w14="http://schemas.microsoft.com/office/word/2010/wordml" xmlns:w15="http://schemas.microsoft.com/office/word/2012/wordml" xmlns:w16se="http://schemas.microsoft.com/office/word/2015/wordml/symex" xmlns:wpg="http://schemas.microsoft.com/office/word/2010/wordprocessingGroup" xmlns:wpi="http://schemas.microsoft.com/office/word/2010/wordprocessingInk" xmlns:wne="http://schemas.microsoft.com/office/word/2006/wordml" xmlns:wps="http://schemas.microsoft.com/office/word/2010/wordprocessingShape" mc:Ignorable="w14 w15 w16se wp14">
+  <w:footnote w:type="separator" w:id="-1">
+    <w:p>
+      <w:pPr>
+        <w:spacing w:after="0" w:line="240" w:lineRule="auto"/>
+      </w:pPr>
+      <w:r>
+        <w:separator/>
+      </w:r>
+    </w:p>
+  </w:footnote>
+  <w:footnote w:type="continuationSeparator" w:id="0">
+    <w:p>
+      <w:pPr>
+        <w:spacing w:after="0" w:line="240" w:lineRule="auto"/>
+      </w:pPr>
+      <w:r>
+        <w:continuationSeparator/>
+      </w:r>
+    </w:p>
+  </w:footnote>
+</w:footnotes>
 </file>
 
 <file path=word/numbering.xml><?xml version="1.0" encoding="utf-8"?>
@@ -1256,6 +3861,59 @@
       <w:contextualSpacing/>
     </w:pPr>
   </w:style>
+  <w:style w:type="paragraph" w:styleId="Cabealho">
+    <w:name w:val="header"/>
+    <w:basedOn w:val="Normal"/>
+    <w:link w:val="CabealhoChar"/>
+    <w:uiPriority w:val="99"/>
+    <w:unhideWhenUsed/>
+    <w:rsid w:val="00B67846"/>
+    <w:pPr>
+      <w:tabs>
+        <w:tab w:val="center" w:pos="4252"/>
+        <w:tab w:val="right" w:pos="8504"/>
+      </w:tabs>
+      <w:spacing w:after="0" w:line="240" w:lineRule="auto"/>
+    </w:pPr>
+  </w:style>
+  <w:style w:type="character" w:customStyle="1" w:styleId="CabealhoChar">
+    <w:name w:val="Cabeçalho Char"/>
+    <w:basedOn w:val="Fontepargpadro"/>
+    <w:link w:val="Cabealho"/>
+    <w:uiPriority w:val="99"/>
+    <w:rsid w:val="00B67846"/>
+  </w:style>
+  <w:style w:type="paragraph" w:styleId="Rodap">
+    <w:name w:val="footer"/>
+    <w:basedOn w:val="Normal"/>
+    <w:link w:val="RodapChar"/>
+    <w:uiPriority w:val="99"/>
+    <w:unhideWhenUsed/>
+    <w:rsid w:val="00B67846"/>
+    <w:pPr>
+      <w:tabs>
+        <w:tab w:val="center" w:pos="4252"/>
+        <w:tab w:val="right" w:pos="8504"/>
+      </w:tabs>
+      <w:spacing w:after="0" w:line="240" w:lineRule="auto"/>
+    </w:pPr>
+  </w:style>
+  <w:style w:type="character" w:customStyle="1" w:styleId="RodapChar">
+    <w:name w:val="Rodapé Char"/>
+    <w:basedOn w:val="Fontepargpadro"/>
+    <w:link w:val="Rodap"/>
+    <w:uiPriority w:val="99"/>
+    <w:rsid w:val="00B67846"/>
+  </w:style>
+  <w:style w:type="paragraph" w:styleId="SemEspaamento">
+    <w:name w:val="No Spacing"/>
+    <w:uiPriority w:val="1"/>
+    <w:qFormat/>
+    <w:rsid w:val="00B67846"/>
+    <w:pPr>
+      <w:spacing w:after="0" w:line="240" w:lineRule="auto"/>
+    </w:pPr>
+  </w:style>
 </w:styles>
 </file>
 
